--- a/Practica_5/Reporte_11.docx
+++ b/Practica_5/Reporte_11.docx
@@ -721,6 +721,24 @@
         </w:rPr>
         <w:t xml:space="preserve">De igual manera cuando se tenía la arquitectura, y contexto del funcionamiento de estas redes neuronales hubo un gran enigma de </w:t>
       </w:r>
+      <w:r>
+        <w:rPr>
+          <w:rFonts w:ascii="Arial" w:eastAsia="Times New Roman" w:hAnsi="Arial" w:cs="Arial"/>
+          <w:sz w:val="24"/>
+          <w:szCs w:val="24"/>
+          <w:lang w:eastAsia="es-MX"/>
+        </w:rPr>
+        <w:t>cómo</w:t>
+      </w:r>
+      <w:r>
+        <w:rPr>
+          <w:rFonts w:ascii="Arial" w:eastAsia="Times New Roman" w:hAnsi="Arial" w:cs="Arial"/>
+          <w:sz w:val="24"/>
+          <w:szCs w:val="24"/>
+          <w:lang w:eastAsia="es-MX"/>
+        </w:rPr>
+        <w:t xml:space="preserve"> se podían entrenar aquí es donde reluce la aportación del algoritmo de </w:t>
+      </w:r>
       <w:proofErr w:type="spellStart"/>
       <w:r>
         <w:rPr>
@@ -729,7 +747,7 @@
           <w:szCs w:val="24"/>
           <w:lang w:eastAsia="es-MX"/>
         </w:rPr>
-        <w:t>como</w:t>
+        <w:t>backpropagation</w:t>
       </w:r>
       <w:proofErr w:type="spellEnd"/>
       <w:r>
@@ -739,7 +757,7 @@
           <w:szCs w:val="24"/>
           <w:lang w:eastAsia="es-MX"/>
         </w:rPr>
-        <w:t xml:space="preserve"> se podían entrenar aquí es donde reluce la aportación del algoritmo de </w:t>
+        <w:t xml:space="preserve"> elaborado por David </w:t>
       </w:r>
       <w:proofErr w:type="spellStart"/>
       <w:r>
@@ -749,6 +767,26 @@
           <w:szCs w:val="24"/>
           <w:lang w:eastAsia="es-MX"/>
         </w:rPr>
+        <w:t>Rumelhart</w:t>
+      </w:r>
+      <w:proofErr w:type="spellEnd"/>
+      <w:r>
+        <w:rPr>
+          <w:rFonts w:ascii="Arial" w:eastAsia="Times New Roman" w:hAnsi="Arial" w:cs="Arial"/>
+          <w:sz w:val="24"/>
+          <w:szCs w:val="24"/>
+          <w:lang w:eastAsia="es-MX"/>
+        </w:rPr>
+        <w:t xml:space="preserve"> y James McClelland el algoritmo de </w:t>
+      </w:r>
+      <w:proofErr w:type="spellStart"/>
+      <w:r>
+        <w:rPr>
+          <w:rFonts w:ascii="Arial" w:eastAsia="Times New Roman" w:hAnsi="Arial" w:cs="Arial"/>
+          <w:sz w:val="24"/>
+          <w:szCs w:val="24"/>
+          <w:lang w:eastAsia="es-MX"/>
+        </w:rPr>
         <w:t>backpropagation</w:t>
       </w:r>
       <w:proofErr w:type="spellEnd"/>
@@ -759,59 +797,17 @@
           <w:szCs w:val="24"/>
           <w:lang w:eastAsia="es-MX"/>
         </w:rPr>
-        <w:t xml:space="preserve"> elaborado por David </w:t>
-      </w:r>
-      <w:proofErr w:type="spellStart"/>
-      <w:r>
-        <w:rPr>
-          <w:rFonts w:ascii="Arial" w:eastAsia="Times New Roman" w:hAnsi="Arial" w:cs="Arial"/>
-          <w:sz w:val="24"/>
-          <w:szCs w:val="24"/>
-          <w:lang w:eastAsia="es-MX"/>
-        </w:rPr>
-        <w:t>Rumelhart</w:t>
-      </w:r>
-      <w:proofErr w:type="spellEnd"/>
-      <w:r>
-        <w:rPr>
-          <w:rFonts w:ascii="Arial" w:eastAsia="Times New Roman" w:hAnsi="Arial" w:cs="Arial"/>
-          <w:sz w:val="24"/>
-          <w:szCs w:val="24"/>
-          <w:lang w:eastAsia="es-MX"/>
-        </w:rPr>
-        <w:t xml:space="preserve"> y James McClelland el algoritmo de </w:t>
-      </w:r>
-      <w:proofErr w:type="spellStart"/>
-      <w:r>
-        <w:rPr>
-          <w:rFonts w:ascii="Arial" w:eastAsia="Times New Roman" w:hAnsi="Arial" w:cs="Arial"/>
-          <w:sz w:val="24"/>
-          <w:szCs w:val="24"/>
-          <w:lang w:eastAsia="es-MX"/>
-        </w:rPr>
-        <w:t>backpropagation</w:t>
-      </w:r>
-      <w:proofErr w:type="spellEnd"/>
-      <w:r>
-        <w:rPr>
-          <w:rFonts w:ascii="Arial" w:eastAsia="Times New Roman" w:hAnsi="Arial" w:cs="Arial"/>
-          <w:sz w:val="24"/>
-          <w:szCs w:val="24"/>
-          <w:lang w:eastAsia="es-MX"/>
-        </w:rPr>
         <w:t xml:space="preserve"> el </w:t>
       </w:r>
-      <w:proofErr w:type="spellStart"/>
-      <w:r>
-        <w:rPr>
-          <w:rFonts w:ascii="Arial" w:eastAsia="Times New Roman" w:hAnsi="Arial" w:cs="Arial"/>
-          <w:sz w:val="24"/>
-          <w:szCs w:val="24"/>
-          <w:lang w:eastAsia="es-MX"/>
-        </w:rPr>
-        <w:t>cuál</w:t>
-      </w:r>
-      <w:proofErr w:type="spellEnd"/>
+      <w:r>
+        <w:rPr>
+          <w:rFonts w:ascii="Arial" w:eastAsia="Times New Roman" w:hAnsi="Arial" w:cs="Arial"/>
+          <w:sz w:val="24"/>
+          <w:szCs w:val="24"/>
+          <w:lang w:eastAsia="es-MX"/>
+        </w:rPr>
+        <w:t>cual</w:t>
+      </w:r>
       <w:r>
         <w:rPr>
           <w:rFonts w:ascii="Arial" w:eastAsia="Times New Roman" w:hAnsi="Arial" w:cs="Arial"/>
@@ -821,17 +817,15 @@
         </w:rPr>
         <w:t xml:space="preserve"> nos </w:t>
       </w:r>
-      <w:proofErr w:type="spellStart"/>
-      <w:r>
-        <w:rPr>
-          <w:rFonts w:ascii="Arial" w:eastAsia="Times New Roman" w:hAnsi="Arial" w:cs="Arial"/>
-          <w:sz w:val="24"/>
-          <w:szCs w:val="24"/>
-          <w:lang w:eastAsia="es-MX"/>
-        </w:rPr>
-        <w:t>ayudo</w:t>
-      </w:r>
-      <w:proofErr w:type="spellEnd"/>
+      <w:r>
+        <w:rPr>
+          <w:rFonts w:ascii="Arial" w:eastAsia="Times New Roman" w:hAnsi="Arial" w:cs="Arial"/>
+          <w:sz w:val="24"/>
+          <w:szCs w:val="24"/>
+          <w:lang w:eastAsia="es-MX"/>
+        </w:rPr>
+        <w:t>ayudó</w:t>
+      </w:r>
       <w:r>
         <w:rPr>
           <w:rFonts w:ascii="Arial" w:eastAsia="Times New Roman" w:hAnsi="Arial" w:cs="Arial"/>
@@ -926,7 +920,6 @@
         <w:t xml:space="preserve">El MLP es una de las arquitecturas que sirven tanto como clasificares como de modo regresivo, en el caso de la práctica nuestro MLP está configurado en modo regresivo debido a las funciones de transferencia que la componen destacando en ellas </w:t>
       </w:r>
       <w:proofErr w:type="spellStart"/>
-      <w:proofErr w:type="gramStart"/>
       <w:r>
         <w:rPr>
           <w:rFonts w:ascii="Arial" w:eastAsia="Times New Roman" w:hAnsi="Arial" w:cs="Arial"/>
@@ -946,9 +939,8 @@
           <w:szCs w:val="24"/>
           <w:lang w:eastAsia="es-MX"/>
         </w:rPr>
-        <w:t xml:space="preserve">  de</w:t>
-      </w:r>
-      <w:proofErr w:type="gramEnd"/>
+        <w:t xml:space="preserve"> de</w:t>
+      </w:r>
       <w:r>
         <w:rPr>
           <w:rFonts w:ascii="Arial" w:eastAsia="Times New Roman" w:hAnsi="Arial" w:cs="Arial"/>
@@ -1042,188 +1034,1180 @@
         <w:t xml:space="preserve"> de la red para poder aprender.</w:t>
       </w:r>
     </w:p>
-    <w:tbl>
-      <w:tblPr>
-        <w:tblStyle w:val="Tablaconcuadrcula"/>
-        <w:tblpPr w:leftFromText="141" w:rightFromText="141" w:vertAnchor="text" w:horzAnchor="margin" w:tblpY="409"/>
-        <w:tblW w:w="0" w:type="auto"/>
-        <w:tblBorders>
-          <w:top w:val="none" w:sz="0" w:space="0" w:color="auto"/>
-          <w:left w:val="none" w:sz="0" w:space="0" w:color="auto"/>
-          <w:bottom w:val="none" w:sz="0" w:space="0" w:color="auto"/>
-          <w:right w:val="none" w:sz="0" w:space="0" w:color="auto"/>
-          <w:insideH w:val="none" w:sz="0" w:space="0" w:color="auto"/>
-          <w:insideV w:val="none" w:sz="0" w:space="0" w:color="auto"/>
-        </w:tblBorders>
-        <w:tblLook w:val="04A0" w:firstRow="1" w:lastRow="0" w:firstColumn="1" w:lastColumn="0" w:noHBand="0" w:noVBand="1"/>
-      </w:tblPr>
-      <w:tblGrid>
-        <w:gridCol w:w="8494"/>
-      </w:tblGrid>
-      <w:tr>
-        <w:tc>
-          <w:tcPr>
-            <w:tcW w:w="8494" w:type="dxa"/>
-          </w:tcPr>
-          <w:p>
-            <w:pPr>
-              <w:pStyle w:val="NormalWeb"/>
-              <w:spacing w:before="0" w:beforeAutospacing="0" w:after="160" w:afterAutospacing="0" w:line="276" w:lineRule="auto"/>
-              <w:jc w:val="center"/>
-              <w:rPr>
-                <w:rFonts w:ascii="Arial" w:hAnsi="Arial" w:cs="Arial"/>
-                <w:lang w:val="es-419"/>
-              </w:rPr>
-            </w:pPr>
-            <w:r>
-              <w:rPr>
-                <w:noProof/>
-              </w:rPr>
-              <w:drawing>
-                <wp:inline distT="0" distB="0" distL="0" distR="0" wp14:anchorId="0F2A77E5" wp14:editId="6B465518">
-                  <wp:extent cx="2743200" cy="2311685"/>
-                  <wp:effectExtent l="0" t="0" r="0" b="0"/>
-                  <wp:docPr id="5" name="Imagen 5"/>
-                  <wp:cNvGraphicFramePr>
-                    <a:graphicFrameLocks xmlns:a="http://schemas.openxmlformats.org/drawingml/2006/main" noChangeAspect="1"/>
-                  </wp:cNvGraphicFramePr>
-                  <a:graphic xmlns:a="http://schemas.openxmlformats.org/drawingml/2006/main">
-                    <a:graphicData uri="http://schemas.openxmlformats.org/drawingml/2006/picture">
-                      <pic:pic xmlns:pic="http://schemas.openxmlformats.org/drawingml/2006/picture">
-                        <pic:nvPicPr>
-                          <pic:cNvPr id="1" name=""/>
-                          <pic:cNvPicPr/>
-                        </pic:nvPicPr>
-                        <pic:blipFill>
-                          <a:blip r:embed="rId8"/>
-                          <a:stretch>
-                            <a:fillRect/>
-                          </a:stretch>
-                        </pic:blipFill>
-                        <pic:spPr>
-                          <a:xfrm>
-                            <a:off x="0" y="0"/>
-                            <a:ext cx="2770712" cy="2334869"/>
-                          </a:xfrm>
-                          <a:prstGeom prst="rect">
-                            <a:avLst/>
-                          </a:prstGeom>
-                        </pic:spPr>
-                      </pic:pic>
-                    </a:graphicData>
-                  </a:graphic>
-                </wp:inline>
-              </w:drawing>
-            </w:r>
-          </w:p>
-        </w:tc>
-      </w:tr>
-      <w:tr>
-        <w:tc>
-          <w:tcPr>
-            <w:tcW w:w="8494" w:type="dxa"/>
-          </w:tcPr>
-          <w:p>
-            <w:pPr>
-              <w:pStyle w:val="NormalWeb"/>
-              <w:spacing w:before="0" w:beforeAutospacing="0" w:after="160" w:afterAutospacing="0" w:line="276" w:lineRule="auto"/>
-              <w:jc w:val="center"/>
-              <w:rPr>
-                <w:rFonts w:ascii="Arial" w:hAnsi="Arial" w:cs="Arial"/>
-                <w:lang w:val="es-419"/>
-              </w:rPr>
-            </w:pPr>
-            <w:r>
-              <w:rPr>
-                <w:rFonts w:ascii="Arial" w:hAnsi="Arial" w:cs="Arial"/>
+    <w:p>
+      <w:pPr>
+        <w:spacing w:line="276" w:lineRule="auto"/>
+        <w:jc w:val="both"/>
+        <w:rPr>
+          <w:rFonts w:ascii="Arial" w:eastAsia="Times New Roman" w:hAnsi="Arial" w:cs="Arial"/>
+          <w:sz w:val="24"/>
+          <w:szCs w:val="24"/>
+          <w:lang w:eastAsia="es-MX"/>
+        </w:rPr>
+      </w:pPr>
+    </w:p>
+    <w:p>
+      <w:pPr>
+        <w:spacing w:line="276" w:lineRule="auto"/>
+        <w:jc w:val="center"/>
+        <w:rPr>
+          <w:rFonts w:ascii="Arial" w:eastAsia="Times New Roman" w:hAnsi="Arial" w:cs="Arial"/>
+          <w:sz w:val="24"/>
+          <w:szCs w:val="24"/>
+          <w:lang w:eastAsia="es-MX"/>
+        </w:rPr>
+      </w:pPr>
+      <m:oMath>
+        <m:sSup>
+          <m:sSupPr>
+            <m:ctrlPr>
+              <w:rPr>
+                <w:rFonts w:ascii="Cambria Math" w:eastAsia="Times New Roman" w:hAnsi="Cambria Math" w:cs="Arial"/>
+                <w:i/>
+                <w:sz w:val="24"/>
+                <w:szCs w:val="24"/>
+                <w:lang w:eastAsia="es-MX"/>
+              </w:rPr>
+            </m:ctrlPr>
+          </m:sSupPr>
+          <m:e>
+            <m:r>
+              <w:rPr>
+                <w:rFonts w:ascii="Cambria Math" w:eastAsia="Times New Roman" w:hAnsi="Cambria Math" w:cs="Arial"/>
+                <w:sz w:val="24"/>
+                <w:szCs w:val="24"/>
+                <w:lang w:eastAsia="es-MX"/>
+              </w:rPr>
+              <m:t>s</m:t>
+            </m:r>
+          </m:e>
+          <m:sup>
+            <m:r>
+              <w:rPr>
+                <w:rFonts w:ascii="Cambria Math" w:eastAsia="Times New Roman" w:hAnsi="Cambria Math" w:cs="Arial"/>
+                <w:sz w:val="24"/>
+                <w:szCs w:val="24"/>
+                <w:lang w:eastAsia="es-MX"/>
+              </w:rPr>
+              <m:t>M</m:t>
+            </m:r>
+          </m:sup>
+        </m:sSup>
+        <m:r>
+          <w:rPr>
+            <w:rFonts w:ascii="Cambria Math" w:eastAsia="Times New Roman" w:hAnsi="Cambria Math" w:cs="Arial"/>
+            <w:sz w:val="24"/>
+            <w:szCs w:val="24"/>
+            <w:lang w:eastAsia="es-MX"/>
+          </w:rPr>
+          <m:t xml:space="preserve"> = -2</m:t>
+        </m:r>
+        <m:sSup>
+          <m:sSupPr>
+            <m:ctrlPr>
+              <w:rPr>
+                <w:rFonts w:ascii="Cambria Math" w:eastAsia="Times New Roman" w:hAnsi="Cambria Math" w:cs="Arial"/>
+                <w:i/>
+                <w:sz w:val="24"/>
+                <w:szCs w:val="24"/>
+                <w:lang w:eastAsia="es-MX"/>
+              </w:rPr>
+            </m:ctrlPr>
+          </m:sSupPr>
+          <m:e>
+            <m:r>
+              <w:rPr>
+                <w:rFonts w:ascii="Cambria Math" w:eastAsia="Times New Roman" w:hAnsi="Cambria Math" w:cs="Arial"/>
+                <w:sz w:val="24"/>
+                <w:szCs w:val="24"/>
+                <w:lang w:eastAsia="es-MX"/>
+              </w:rPr>
+              <m:t>F</m:t>
+            </m:r>
+          </m:e>
+          <m:sup>
+            <m:r>
+              <w:rPr>
+                <w:rFonts w:ascii="Cambria Math" w:eastAsia="Times New Roman" w:hAnsi="Cambria Math" w:cs="Arial"/>
+                <w:sz w:val="24"/>
+                <w:szCs w:val="24"/>
+                <w:lang w:eastAsia="es-MX"/>
+              </w:rPr>
+              <m:t>M</m:t>
+            </m:r>
+          </m:sup>
+        </m:sSup>
+        <m:d>
+          <m:dPr>
+            <m:ctrlPr>
+              <w:rPr>
+                <w:rFonts w:ascii="Cambria Math" w:eastAsia="Times New Roman" w:hAnsi="Cambria Math" w:cs="Arial"/>
+                <w:i/>
+                <w:sz w:val="24"/>
+                <w:szCs w:val="24"/>
+                <w:lang w:eastAsia="es-MX"/>
+              </w:rPr>
+            </m:ctrlPr>
+          </m:dPr>
+          <m:e>
+            <m:sSup>
+              <m:sSupPr>
+                <m:ctrlPr>
+                  <w:rPr>
+                    <w:rFonts w:ascii="Cambria Math" w:eastAsia="Times New Roman" w:hAnsi="Cambria Math" w:cs="Arial"/>
+                    <w:i/>
+                    <w:sz w:val="24"/>
+                    <w:szCs w:val="24"/>
+                    <w:lang w:eastAsia="es-MX"/>
+                  </w:rPr>
+                </m:ctrlPr>
+              </m:sSupPr>
+              <m:e>
+                <m:r>
+                  <w:rPr>
+                    <w:rFonts w:ascii="Cambria Math" w:eastAsia="Times New Roman" w:hAnsi="Cambria Math" w:cs="Arial"/>
+                    <w:sz w:val="24"/>
+                    <w:szCs w:val="24"/>
+                    <w:lang w:eastAsia="es-MX"/>
+                  </w:rPr>
+                  <m:t>n</m:t>
+                </m:r>
+              </m:e>
+              <m:sup>
+                <m:r>
+                  <w:rPr>
+                    <w:rFonts w:ascii="Cambria Math" w:eastAsia="Times New Roman" w:hAnsi="Cambria Math" w:cs="Arial"/>
+                    <w:sz w:val="24"/>
+                    <w:szCs w:val="24"/>
+                    <w:lang w:eastAsia="es-MX"/>
+                  </w:rPr>
+                  <m:t>M</m:t>
+                </m:r>
+              </m:sup>
+            </m:sSup>
+          </m:e>
+        </m:d>
+        <m:d>
+          <m:dPr>
+            <m:ctrlPr>
+              <w:rPr>
+                <w:rFonts w:ascii="Cambria Math" w:eastAsia="Times New Roman" w:hAnsi="Cambria Math" w:cs="Arial"/>
+                <w:i/>
+                <w:sz w:val="24"/>
+                <w:szCs w:val="24"/>
+                <w:lang w:eastAsia="es-MX"/>
+              </w:rPr>
+            </m:ctrlPr>
+          </m:dPr>
+          <m:e>
+            <m:r>
+              <w:rPr>
+                <w:rFonts w:ascii="Cambria Math" w:eastAsia="Times New Roman" w:hAnsi="Cambria Math" w:cs="Arial"/>
+                <w:sz w:val="24"/>
+                <w:szCs w:val="24"/>
+                <w:lang w:eastAsia="es-MX"/>
+              </w:rPr>
+              <m:t>t-a</m:t>
+            </m:r>
+          </m:e>
+        </m:d>
+      </m:oMath>
+      <w:r>
+        <w:rPr>
+          <w:rFonts w:ascii="Arial" w:eastAsia="Times New Roman" w:hAnsi="Arial" w:cs="Arial"/>
+          <w:sz w:val="24"/>
+          <w:szCs w:val="24"/>
+          <w:lang w:eastAsia="es-MX"/>
+        </w:rPr>
+        <w:t xml:space="preserve"> </w:t>
+      </w:r>
+      <w:proofErr w:type="gramStart"/>
+      <w:r>
+        <w:rPr>
+          <w:rFonts w:ascii="Arial" w:eastAsia="Times New Roman" w:hAnsi="Arial" w:cs="Arial"/>
+          <w:sz w:val="24"/>
+          <w:szCs w:val="24"/>
+          <w:lang w:eastAsia="es-MX"/>
+        </w:rPr>
+        <w:t>…….</w:t>
+      </w:r>
+      <w:proofErr w:type="gramEnd"/>
+      <w:r>
+        <w:rPr>
+          <w:rFonts w:ascii="Arial" w:eastAsia="Times New Roman" w:hAnsi="Arial" w:cs="Arial"/>
+          <w:sz w:val="24"/>
+          <w:szCs w:val="24"/>
+          <w:lang w:eastAsia="es-MX"/>
+        </w:rPr>
+        <w:t>(1)</w:t>
+      </w:r>
+    </w:p>
+    <w:p>
+      <w:pPr>
+        <w:spacing w:line="276" w:lineRule="auto"/>
+        <w:jc w:val="center"/>
+        <w:rPr>
+          <w:rFonts w:ascii="Arial" w:eastAsia="Times New Roman" w:hAnsi="Arial" w:cs="Arial"/>
+          <w:sz w:val="24"/>
+          <w:szCs w:val="24"/>
+          <w:lang w:eastAsia="es-MX"/>
+        </w:rPr>
+      </w:pPr>
+      <m:oMath>
+        <m:sSup>
+          <m:sSupPr>
+            <m:ctrlPr>
+              <w:rPr>
+                <w:rFonts w:ascii="Cambria Math" w:eastAsia="Times New Roman" w:hAnsi="Cambria Math" w:cs="Arial"/>
+                <w:i/>
+                <w:sz w:val="24"/>
+                <w:szCs w:val="24"/>
+                <w:lang w:eastAsia="es-MX"/>
+              </w:rPr>
+            </m:ctrlPr>
+          </m:sSupPr>
+          <m:e>
+            <m:r>
+              <w:rPr>
+                <w:rFonts w:ascii="Cambria Math" w:eastAsia="Times New Roman" w:hAnsi="Cambria Math" w:cs="Arial"/>
+                <w:sz w:val="24"/>
+                <w:szCs w:val="24"/>
+                <w:lang w:eastAsia="es-MX"/>
+              </w:rPr>
+              <m:t>s</m:t>
+            </m:r>
+          </m:e>
+          <m:sup>
+            <m:r>
+              <w:rPr>
+                <w:rFonts w:ascii="Cambria Math" w:eastAsia="Times New Roman" w:hAnsi="Cambria Math" w:cs="Arial"/>
+                <w:sz w:val="24"/>
+                <w:szCs w:val="24"/>
+                <w:lang w:eastAsia="es-MX"/>
+              </w:rPr>
+              <m:t>m</m:t>
+            </m:r>
+          </m:sup>
+        </m:sSup>
+        <m:r>
+          <w:rPr>
+            <w:rFonts w:ascii="Cambria Math" w:eastAsia="Times New Roman" w:hAnsi="Cambria Math" w:cs="Arial"/>
+            <w:sz w:val="24"/>
+            <w:szCs w:val="24"/>
+            <w:lang w:val="en-US" w:eastAsia="es-MX"/>
+          </w:rPr>
+          <m:t>=</m:t>
+        </m:r>
+        <m:sSup>
+          <m:sSupPr>
+            <m:ctrlPr>
+              <w:rPr>
+                <w:rFonts w:ascii="Cambria Math" w:eastAsia="Times New Roman" w:hAnsi="Cambria Math" w:cs="Arial"/>
+                <w:i/>
+                <w:sz w:val="24"/>
+                <w:szCs w:val="24"/>
+                <w:lang w:eastAsia="es-MX"/>
+              </w:rPr>
+            </m:ctrlPr>
+          </m:sSupPr>
+          <m:e>
+            <m:r>
+              <w:rPr>
+                <w:rFonts w:ascii="Cambria Math" w:eastAsia="Times New Roman" w:hAnsi="Cambria Math" w:cs="Arial"/>
+                <w:sz w:val="24"/>
+                <w:szCs w:val="24"/>
+                <w:lang w:eastAsia="es-MX"/>
+              </w:rPr>
+              <m:t>F</m:t>
+            </m:r>
+          </m:e>
+          <m:sup>
+            <m:r>
+              <w:rPr>
+                <w:rFonts w:ascii="Cambria Math" w:eastAsia="Times New Roman" w:hAnsi="Cambria Math" w:cs="Arial"/>
+                <w:sz w:val="24"/>
+                <w:szCs w:val="24"/>
+                <w:lang w:eastAsia="es-MX"/>
+              </w:rPr>
+              <m:t>m</m:t>
+            </m:r>
+          </m:sup>
+        </m:sSup>
+        <m:d>
+          <m:dPr>
+            <m:ctrlPr>
+              <w:rPr>
+                <w:rFonts w:ascii="Cambria Math" w:eastAsia="Times New Roman" w:hAnsi="Cambria Math" w:cs="Arial"/>
+                <w:i/>
+                <w:sz w:val="24"/>
+                <w:szCs w:val="24"/>
+                <w:lang w:eastAsia="es-MX"/>
+              </w:rPr>
+            </m:ctrlPr>
+          </m:dPr>
+          <m:e>
+            <m:sSup>
+              <m:sSupPr>
+                <m:ctrlPr>
+                  <w:rPr>
+                    <w:rFonts w:ascii="Cambria Math" w:eastAsia="Times New Roman" w:hAnsi="Cambria Math" w:cs="Arial"/>
+                    <w:i/>
+                    <w:sz w:val="24"/>
+                    <w:szCs w:val="24"/>
+                    <w:lang w:eastAsia="es-MX"/>
+                  </w:rPr>
+                </m:ctrlPr>
+              </m:sSupPr>
+              <m:e>
+                <m:r>
+                  <w:rPr>
+                    <w:rFonts w:ascii="Cambria Math" w:eastAsia="Times New Roman" w:hAnsi="Cambria Math" w:cs="Arial"/>
+                    <w:sz w:val="24"/>
+                    <w:szCs w:val="24"/>
+                    <w:lang w:eastAsia="es-MX"/>
+                  </w:rPr>
+                  <m:t>n</m:t>
+                </m:r>
+              </m:e>
+              <m:sup>
+                <m:r>
+                  <w:rPr>
+                    <w:rFonts w:ascii="Cambria Math" w:eastAsia="Times New Roman" w:hAnsi="Cambria Math" w:cs="Arial"/>
+                    <w:sz w:val="24"/>
+                    <w:szCs w:val="24"/>
+                    <w:lang w:eastAsia="es-MX"/>
+                  </w:rPr>
+                  <m:t>m</m:t>
+                </m:r>
+              </m:sup>
+            </m:sSup>
+          </m:e>
+        </m:d>
+        <m:sSup>
+          <m:sSupPr>
+            <m:ctrlPr>
+              <w:rPr>
+                <w:rFonts w:ascii="Cambria Math" w:eastAsia="Times New Roman" w:hAnsi="Cambria Math" w:cs="Arial"/>
+                <w:i/>
+                <w:sz w:val="24"/>
+                <w:szCs w:val="24"/>
+                <w:lang w:eastAsia="es-MX"/>
+              </w:rPr>
+            </m:ctrlPr>
+          </m:sSupPr>
+          <m:e>
+            <m:d>
+              <m:dPr>
+                <m:ctrlPr>
+                  <w:rPr>
+                    <w:rFonts w:ascii="Cambria Math" w:eastAsia="Times New Roman" w:hAnsi="Cambria Math" w:cs="Arial"/>
+                    <w:i/>
+                    <w:sz w:val="24"/>
+                    <w:szCs w:val="24"/>
+                    <w:lang w:eastAsia="es-MX"/>
+                  </w:rPr>
+                </m:ctrlPr>
+              </m:dPr>
+              <m:e>
+                <m:sSup>
+                  <m:sSupPr>
+                    <m:ctrlPr>
+                      <w:rPr>
+                        <w:rFonts w:ascii="Cambria Math" w:eastAsia="Times New Roman" w:hAnsi="Cambria Math" w:cs="Arial"/>
+                        <w:i/>
+                        <w:sz w:val="24"/>
+                        <w:szCs w:val="24"/>
+                        <w:lang w:eastAsia="es-MX"/>
+                      </w:rPr>
+                    </m:ctrlPr>
+                  </m:sSupPr>
+                  <m:e>
+                    <m:r>
+                      <w:rPr>
+                        <w:rFonts w:ascii="Cambria Math" w:eastAsia="Times New Roman" w:hAnsi="Cambria Math" w:cs="Arial"/>
+                        <w:sz w:val="24"/>
+                        <w:szCs w:val="24"/>
+                        <w:lang w:eastAsia="es-MX"/>
+                      </w:rPr>
+                      <m:t>W</m:t>
+                    </m:r>
+                  </m:e>
+                  <m:sup>
+                    <m:r>
+                      <w:rPr>
+                        <w:rFonts w:ascii="Cambria Math" w:eastAsia="Times New Roman" w:hAnsi="Cambria Math" w:cs="Arial"/>
+                        <w:sz w:val="24"/>
+                        <w:szCs w:val="24"/>
+                        <w:lang w:eastAsia="es-MX"/>
+                      </w:rPr>
+                      <m:t>m</m:t>
+                    </m:r>
+                    <m:r>
+                      <w:rPr>
+                        <w:rFonts w:ascii="Cambria Math" w:eastAsia="Times New Roman" w:hAnsi="Cambria Math" w:cs="Arial"/>
+                        <w:sz w:val="24"/>
+                        <w:szCs w:val="24"/>
+                        <w:lang w:val="en-US" w:eastAsia="es-MX"/>
+                      </w:rPr>
+                      <m:t>+1</m:t>
+                    </m:r>
+                  </m:sup>
+                </m:sSup>
+              </m:e>
+            </m:d>
+          </m:e>
+          <m:sup>
+            <m:r>
+              <w:rPr>
+                <w:rFonts w:ascii="Cambria Math" w:eastAsia="Times New Roman" w:hAnsi="Cambria Math" w:cs="Arial"/>
+                <w:sz w:val="24"/>
+                <w:szCs w:val="24"/>
+                <w:lang w:eastAsia="es-MX"/>
+              </w:rPr>
+              <m:t>T</m:t>
+            </m:r>
+          </m:sup>
+        </m:sSup>
+        <m:sSup>
+          <m:sSupPr>
+            <m:ctrlPr>
+              <w:rPr>
+                <w:rFonts w:ascii="Cambria Math" w:eastAsia="Times New Roman" w:hAnsi="Cambria Math" w:cs="Arial"/>
+                <w:i/>
+                <w:sz w:val="24"/>
+                <w:szCs w:val="24"/>
+                <w:lang w:eastAsia="es-MX"/>
+              </w:rPr>
+            </m:ctrlPr>
+          </m:sSupPr>
+          <m:e>
+            <m:r>
+              <w:rPr>
+                <w:rFonts w:ascii="Cambria Math" w:eastAsia="Times New Roman" w:hAnsi="Cambria Math" w:cs="Arial"/>
+                <w:sz w:val="24"/>
+                <w:szCs w:val="24"/>
+                <w:lang w:eastAsia="es-MX"/>
+              </w:rPr>
+              <m:t>s</m:t>
+            </m:r>
+          </m:e>
+          <m:sup>
+            <m:r>
+              <w:rPr>
+                <w:rFonts w:ascii="Cambria Math" w:eastAsia="Times New Roman" w:hAnsi="Cambria Math" w:cs="Arial"/>
+                <w:sz w:val="24"/>
+                <w:szCs w:val="24"/>
+                <w:lang w:eastAsia="es-MX"/>
+              </w:rPr>
+              <m:t>m</m:t>
+            </m:r>
+            <m:r>
+              <w:rPr>
+                <w:rFonts w:ascii="Cambria Math" w:eastAsia="Times New Roman" w:hAnsi="Cambria Math" w:cs="Arial"/>
+                <w:sz w:val="24"/>
+                <w:szCs w:val="24"/>
+                <w:lang w:val="en-US" w:eastAsia="es-MX"/>
+              </w:rPr>
+              <m:t>+1</m:t>
+            </m:r>
+          </m:sup>
+        </m:sSup>
+        <m:r>
+          <w:rPr>
+            <w:rFonts w:ascii="Cambria Math" w:eastAsia="Times New Roman" w:hAnsi="Cambria Math" w:cs="Arial"/>
+            <w:sz w:val="24"/>
+            <w:szCs w:val="24"/>
+            <w:lang w:val="en-US" w:eastAsia="es-MX"/>
+          </w:rPr>
+          <m:t xml:space="preserve">, </m:t>
+        </m:r>
+      </m:oMath>
+      <w:r>
+        <w:rPr>
+          <w:rFonts w:eastAsiaTheme="minorEastAsia"/>
+          <w:noProof/>
+          <w:sz w:val="24"/>
+          <w:szCs w:val="24"/>
+          <w:lang w:val="en-US" w:eastAsia="es-MX"/>
+        </w:rPr>
+        <w:t>for</w:t>
+      </w:r>
+      <w:r>
+        <w:rPr>
+          <w:rFonts w:eastAsiaTheme="minorEastAsia"/>
+          <w:noProof/>
+          <w:sz w:val="24"/>
+          <w:szCs w:val="24"/>
+          <w:lang w:val="en-US" w:eastAsia="es-MX"/>
+        </w:rPr>
+        <w:t xml:space="preserve">  m = M-1, …, 2,1 </w:t>
+      </w:r>
+      <w:r>
+        <w:rPr>
+          <w:rFonts w:ascii="Arial" w:eastAsia="Times New Roman" w:hAnsi="Arial" w:cs="Arial"/>
+          <w:sz w:val="24"/>
+          <w:szCs w:val="24"/>
+          <w:lang w:eastAsia="es-MX"/>
+        </w:rPr>
+        <w:t>……..(2)</w:t>
+      </w:r>
+    </w:p>
+    <w:p>
+      <w:pPr>
+        <w:spacing w:line="276" w:lineRule="auto"/>
+        <w:jc w:val="center"/>
+        <w:rPr>
+          <w:rFonts w:ascii="Arial" w:eastAsia="Times New Roman" w:hAnsi="Arial" w:cs="Arial"/>
+          <w:sz w:val="24"/>
+          <w:szCs w:val="24"/>
+          <w:lang w:eastAsia="es-MX"/>
+        </w:rPr>
+      </w:pPr>
+      <m:oMath>
+        <m:sSup>
+          <m:sSupPr>
+            <m:ctrlPr>
+              <w:rPr>
+                <w:rFonts w:ascii="Cambria Math" w:eastAsia="Times New Roman" w:hAnsi="Cambria Math" w:cs="Arial"/>
                 <w:b/>
                 <w:bCs/>
                 <w:i/>
-                <w:iCs/>
-                <w:lang w:val="es-419"/>
-              </w:rPr>
-              <w:lastRenderedPageBreak/>
-              <w:t>Imagen 1.</w:t>
-            </w:r>
-            <w:r>
-              <w:rPr>
-                <w:rFonts w:ascii="Arial" w:hAnsi="Arial" w:cs="Arial"/>
-                <w:lang w:val="es-419"/>
-              </w:rPr>
-              <w:t xml:space="preserve"> Ecuaciones para calcular la sensibilidad y derivadas de la función de transferencia </w:t>
-            </w:r>
-            <w:sdt>
-              <w:sdtPr>
-                <w:rPr>
-                  <w:rFonts w:ascii="Arial" w:hAnsi="Arial" w:cs="Arial"/>
-                  <w:lang w:val="es-419"/>
-                </w:rPr>
-                <w:id w:val="-597569792"/>
-                <w:citation/>
-              </w:sdtPr>
-              <w:sdtEndPr/>
-              <w:sdtContent>
-                <w:r>
+                <w:sz w:val="24"/>
+                <w:szCs w:val="24"/>
+                <w:lang w:val="en-US" w:eastAsia="es-MX"/>
+              </w:rPr>
+            </m:ctrlPr>
+          </m:sSupPr>
+          <m:e>
+            <m:r>
+              <m:rPr>
+                <m:sty m:val="bi"/>
+              </m:rPr>
+              <w:rPr>
+                <w:rFonts w:ascii="Cambria Math" w:eastAsia="Times New Roman" w:hAnsi="Cambria Math" w:cs="Arial"/>
+                <w:sz w:val="24"/>
+                <w:szCs w:val="24"/>
+                <w:lang w:val="en-US" w:eastAsia="es-MX"/>
+              </w:rPr>
+              <m:t>F</m:t>
+            </m:r>
+          </m:e>
+          <m:sup>
+            <m:r>
+              <w:rPr>
+                <w:rFonts w:ascii="Cambria Math" w:eastAsia="Times New Roman" w:hAnsi="Cambria Math" w:cs="Arial"/>
+                <w:sz w:val="24"/>
+                <w:szCs w:val="24"/>
+                <w:lang w:val="en-US" w:eastAsia="es-MX"/>
+              </w:rPr>
+              <m:t>m</m:t>
+            </m:r>
+          </m:sup>
+        </m:sSup>
+        <m:d>
+          <m:dPr>
+            <m:ctrlPr>
+              <w:rPr>
+                <w:rFonts w:ascii="Cambria Math" w:eastAsia="Times New Roman" w:hAnsi="Cambria Math" w:cs="Arial"/>
+                <w:b/>
+                <w:bCs/>
+                <w:i/>
+                <w:sz w:val="24"/>
+                <w:szCs w:val="24"/>
+                <w:lang w:val="en-US" w:eastAsia="es-MX"/>
+              </w:rPr>
+            </m:ctrlPr>
+          </m:dPr>
+          <m:e>
+            <m:sSubSup>
+              <m:sSubSupPr>
+                <m:ctrlPr>
                   <w:rPr>
-                    <w:rFonts w:ascii="Arial" w:hAnsi="Arial" w:cs="Arial"/>
-                    <w:lang w:val="es-419"/>
+                    <w:rFonts w:ascii="Cambria Math" w:eastAsia="Times New Roman" w:hAnsi="Cambria Math" w:cs="Arial"/>
+                    <w:b/>
+                    <w:bCs/>
+                    <w:i/>
+                    <w:sz w:val="24"/>
+                    <w:szCs w:val="24"/>
+                    <w:lang w:val="en-US" w:eastAsia="es-MX"/>
                   </w:rPr>
-                  <w:fldChar w:fldCharType="begin"/>
-                </w:r>
-                <w:r>
+                </m:ctrlPr>
+              </m:sSubSupPr>
+              <m:e>
+                <m:r>
+                  <m:rPr>
+                    <m:sty m:val="bi"/>
+                  </m:rPr>
                   <w:rPr>
-                    <w:rFonts w:ascii="Arial" w:hAnsi="Arial" w:cs="Arial"/>
-                    <w:lang w:val="es-419"/>
+                    <w:rFonts w:ascii="Cambria Math" w:eastAsia="Times New Roman" w:hAnsi="Cambria Math" w:cs="Arial"/>
+                    <w:sz w:val="24"/>
+                    <w:szCs w:val="24"/>
+                    <w:lang w:val="en-US" w:eastAsia="es-MX"/>
                   </w:rPr>
-                  <w:instrText xml:space="preserve"> CITATION Hag \l 22538 </w:instrText>
-                </w:r>
-                <w:r>
+                  <m:t>n</m:t>
+                </m:r>
+              </m:e>
+              <m:sub>
+                <m:r>
+                  <m:rPr>
+                    <m:sty m:val="bi"/>
+                  </m:rPr>
                   <w:rPr>
-                    <w:rFonts w:ascii="Arial" w:hAnsi="Arial" w:cs="Arial"/>
-                    <w:lang w:val="es-419"/>
+                    <w:rFonts w:ascii="Cambria Math" w:eastAsia="Times New Roman" w:hAnsi="Cambria Math" w:cs="Arial"/>
+                    <w:sz w:val="24"/>
+                    <w:szCs w:val="24"/>
+                    <w:lang w:val="en-US" w:eastAsia="es-MX"/>
                   </w:rPr>
-                  <w:fldChar w:fldCharType="separate"/>
-                </w:r>
-                <w:r>
+                  <m:t>1</m:t>
+                </m:r>
+              </m:sub>
+              <m:sup>
+                <m:r>
                   <w:rPr>
-                    <w:rFonts w:ascii="Arial" w:hAnsi="Arial" w:cs="Arial"/>
-                    <w:noProof/>
-                    <w:lang w:val="es-419"/>
+                    <w:rFonts w:ascii="Cambria Math" w:eastAsia="Times New Roman" w:hAnsi="Cambria Math" w:cs="Arial"/>
+                    <w:sz w:val="24"/>
+                    <w:szCs w:val="24"/>
+                    <w:lang w:val="en-US" w:eastAsia="es-MX"/>
                   </w:rPr>
-                  <w:t>(Hagan)</w:t>
-                </w:r>
-                <w:r>
+                  <m:t>m</m:t>
+                </m:r>
+              </m:sup>
+            </m:sSubSup>
+          </m:e>
+        </m:d>
+        <m:r>
+          <w:rPr>
+            <w:rFonts w:ascii="Cambria Math" w:eastAsia="Times New Roman" w:hAnsi="Cambria Math" w:cs="Arial"/>
+            <w:sz w:val="24"/>
+            <w:szCs w:val="24"/>
+            <w:lang w:eastAsia="es-MX"/>
+          </w:rPr>
+          <m:t>=</m:t>
+        </m:r>
+        <m:d>
+          <m:dPr>
+            <m:begChr m:val="["/>
+            <m:endChr m:val="]"/>
+            <m:ctrlPr>
+              <w:rPr>
+                <w:rFonts w:ascii="Cambria Math" w:eastAsia="Times New Roman" w:hAnsi="Cambria Math" w:cs="Arial"/>
+                <w:i/>
+                <w:sz w:val="24"/>
+                <w:szCs w:val="24"/>
+                <w:lang w:val="en-US" w:eastAsia="es-MX"/>
+              </w:rPr>
+            </m:ctrlPr>
+          </m:dPr>
+          <m:e>
+            <m:m>
+              <m:mPr>
+                <m:mcs>
+                  <m:mc>
+                    <m:mcPr>
+                      <m:count m:val="3"/>
+                      <m:mcJc m:val="center"/>
+                    </m:mcPr>
+                  </m:mc>
+                </m:mcs>
+                <m:ctrlPr>
                   <w:rPr>
-                    <w:rFonts w:ascii="Arial" w:hAnsi="Arial" w:cs="Arial"/>
-                    <w:lang w:val="es-419"/>
+                    <w:rFonts w:ascii="Cambria Math" w:eastAsia="Times New Roman" w:hAnsi="Cambria Math" w:cs="Arial"/>
+                    <w:i/>
+                    <w:sz w:val="24"/>
+                    <w:szCs w:val="24"/>
+                    <w:lang w:val="en-US" w:eastAsia="es-MX"/>
                   </w:rPr>
-                  <w:fldChar w:fldCharType="end"/>
-                </w:r>
-              </w:sdtContent>
-            </w:sdt>
-          </w:p>
-        </w:tc>
-      </w:tr>
-    </w:tbl>
-    <w:p>
-      <w:pPr>
-        <w:spacing w:line="276" w:lineRule="auto"/>
-        <w:jc w:val="both"/>
-        <w:rPr>
-          <w:rFonts w:ascii="Arial" w:eastAsia="Times New Roman" w:hAnsi="Arial" w:cs="Arial"/>
-          <w:sz w:val="24"/>
-          <w:szCs w:val="24"/>
-          <w:lang w:eastAsia="es-MX"/>
-        </w:rPr>
-      </w:pPr>
-      <w:r>
-        <w:rPr>
-          <w:rFonts w:ascii="Arial" w:eastAsia="Times New Roman" w:hAnsi="Arial" w:cs="Arial"/>
-          <w:sz w:val="24"/>
-          <w:szCs w:val="24"/>
-          <w:lang w:eastAsia="es-MX"/>
-        </w:rPr>
-        <w:t>El algoritmo está definido por las siguientes ecuaciones:</w:t>
+                </m:ctrlPr>
+              </m:mPr>
+              <m:mr>
+                <m:e>
+                  <m:sSup>
+                    <m:sSupPr>
+                      <m:ctrlPr>
+                        <w:rPr>
+                          <w:rFonts w:ascii="Cambria Math" w:eastAsia="Times New Roman" w:hAnsi="Cambria Math" w:cs="Arial"/>
+                          <w:i/>
+                          <w:sz w:val="24"/>
+                          <w:szCs w:val="24"/>
+                          <w:lang w:val="en-US" w:eastAsia="es-MX"/>
+                        </w:rPr>
+                      </m:ctrlPr>
+                    </m:sSupPr>
+                    <m:e>
+                      <m:r>
+                        <w:rPr>
+                          <w:rFonts w:ascii="Cambria Math" w:eastAsia="Times New Roman" w:hAnsi="Cambria Math" w:cs="Arial"/>
+                          <w:sz w:val="24"/>
+                          <w:szCs w:val="24"/>
+                          <w:lang w:val="en-US" w:eastAsia="es-MX"/>
+                        </w:rPr>
+                        <m:t>f</m:t>
+                      </m:r>
+                    </m:e>
+                    <m:sup>
+                      <m:r>
+                        <w:rPr>
+                          <w:rFonts w:ascii="Cambria Math" w:eastAsia="Times New Roman" w:hAnsi="Cambria Math" w:cs="Arial"/>
+                          <w:sz w:val="24"/>
+                          <w:szCs w:val="24"/>
+                          <w:lang w:val="en-US" w:eastAsia="es-MX"/>
+                        </w:rPr>
+                        <m:t>m</m:t>
+                      </m:r>
+                    </m:sup>
+                  </m:sSup>
+                  <m:d>
+                    <m:dPr>
+                      <m:ctrlPr>
+                        <w:rPr>
+                          <w:rFonts w:ascii="Cambria Math" w:eastAsia="Times New Roman" w:hAnsi="Cambria Math" w:cs="Arial"/>
+                          <w:i/>
+                          <w:sz w:val="24"/>
+                          <w:szCs w:val="24"/>
+                          <w:lang w:val="en-US" w:eastAsia="es-MX"/>
+                        </w:rPr>
+                      </m:ctrlPr>
+                    </m:dPr>
+                    <m:e>
+                      <m:sSubSup>
+                        <m:sSubSupPr>
+                          <m:ctrlPr>
+                            <w:rPr>
+                              <w:rFonts w:ascii="Cambria Math" w:eastAsia="Times New Roman" w:hAnsi="Cambria Math" w:cs="Arial"/>
+                              <w:i/>
+                              <w:sz w:val="24"/>
+                              <w:szCs w:val="24"/>
+                              <w:lang w:val="en-US" w:eastAsia="es-MX"/>
+                            </w:rPr>
+                          </m:ctrlPr>
+                        </m:sSubSupPr>
+                        <m:e>
+                          <m:r>
+                            <w:rPr>
+                              <w:rFonts w:ascii="Cambria Math" w:eastAsia="Times New Roman" w:hAnsi="Cambria Math" w:cs="Arial"/>
+                              <w:sz w:val="24"/>
+                              <w:szCs w:val="24"/>
+                              <w:lang w:val="en-US" w:eastAsia="es-MX"/>
+                            </w:rPr>
+                            <m:t>n</m:t>
+                          </m:r>
+                        </m:e>
+                        <m:sub>
+                          <m:r>
+                            <w:rPr>
+                              <w:rFonts w:ascii="Cambria Math" w:eastAsia="Times New Roman" w:hAnsi="Cambria Math" w:cs="Arial"/>
+                              <w:sz w:val="24"/>
+                              <w:szCs w:val="24"/>
+                              <w:lang w:eastAsia="es-MX"/>
+                            </w:rPr>
+                            <m:t>1</m:t>
+                          </m:r>
+                        </m:sub>
+                        <m:sup>
+                          <m:r>
+                            <w:rPr>
+                              <w:rFonts w:ascii="Cambria Math" w:eastAsia="Times New Roman" w:hAnsi="Cambria Math" w:cs="Arial"/>
+                              <w:sz w:val="24"/>
+                              <w:szCs w:val="24"/>
+                              <w:lang w:val="en-US" w:eastAsia="es-MX"/>
+                            </w:rPr>
+                            <m:t>m</m:t>
+                          </m:r>
+                        </m:sup>
+                      </m:sSubSup>
+                    </m:e>
+                  </m:d>
+                </m:e>
+                <m:e>
+                  <m:r>
+                    <w:rPr>
+                      <w:rFonts w:ascii="Cambria Math" w:eastAsia="Times New Roman" w:hAnsi="Cambria Math" w:cs="Arial"/>
+                      <w:sz w:val="24"/>
+                      <w:szCs w:val="24"/>
+                    </w:rPr>
+                    <m:t>⋯</m:t>
+                  </m:r>
+                </m:e>
+                <m:e>
+                  <m:r>
+                    <w:rPr>
+                      <w:rFonts w:ascii="Cambria Math" w:eastAsia="Times New Roman" w:hAnsi="Cambria Math" w:cs="Arial"/>
+                      <w:sz w:val="24"/>
+                      <w:szCs w:val="24"/>
+                      <w:lang w:eastAsia="es-MX"/>
+                    </w:rPr>
+                    <m:t>0</m:t>
+                  </m:r>
+                </m:e>
+              </m:mr>
+              <m:mr>
+                <m:e>
+                  <m:r>
+                    <w:rPr>
+                      <w:rFonts w:ascii="Cambria Math" w:eastAsia="Times New Roman" w:hAnsi="Cambria Math" w:cs="Arial"/>
+                      <w:sz w:val="24"/>
+                      <w:szCs w:val="24"/>
+                    </w:rPr>
+                    <m:t>⋮</m:t>
+                  </m:r>
+                </m:e>
+                <m:e>
+                  <m:r>
+                    <w:rPr>
+                      <w:rFonts w:ascii="Cambria Math" w:eastAsia="Times New Roman" w:hAnsi="Cambria Math" w:cs="Arial"/>
+                      <w:sz w:val="24"/>
+                      <w:szCs w:val="24"/>
+                    </w:rPr>
+                    <m:t>⋱</m:t>
+                  </m:r>
+                </m:e>
+                <m:e>
+                  <m:r>
+                    <w:rPr>
+                      <w:rFonts w:ascii="Cambria Math" w:eastAsia="Times New Roman" w:hAnsi="Cambria Math" w:cs="Arial"/>
+                      <w:sz w:val="24"/>
+                      <w:szCs w:val="24"/>
+                    </w:rPr>
+                    <m:t>⋮</m:t>
+                  </m:r>
+                </m:e>
+              </m:mr>
+              <m:mr>
+                <m:e>
+                  <m:r>
+                    <w:rPr>
+                      <w:rFonts w:ascii="Cambria Math" w:eastAsia="Times New Roman" w:hAnsi="Cambria Math" w:cs="Arial"/>
+                      <w:sz w:val="24"/>
+                      <w:szCs w:val="24"/>
+                      <w:lang w:eastAsia="es-MX"/>
+                    </w:rPr>
+                    <m:t>0</m:t>
+                  </m:r>
+                </m:e>
+                <m:e>
+                  <m:r>
+                    <w:rPr>
+                      <w:rFonts w:ascii="Cambria Math" w:eastAsia="Times New Roman" w:hAnsi="Cambria Math" w:cs="Arial"/>
+                      <w:sz w:val="24"/>
+                      <w:szCs w:val="24"/>
+                    </w:rPr>
+                    <m:t>⋯</m:t>
+                  </m:r>
+                </m:e>
+                <m:e>
+                  <m:sSup>
+                    <m:sSupPr>
+                      <m:ctrlPr>
+                        <w:rPr>
+                          <w:rFonts w:ascii="Cambria Math" w:eastAsia="Times New Roman" w:hAnsi="Cambria Math" w:cs="Arial"/>
+                          <w:i/>
+                          <w:sz w:val="24"/>
+                          <w:szCs w:val="24"/>
+                          <w:lang w:val="en-US" w:eastAsia="es-MX"/>
+                        </w:rPr>
+                      </m:ctrlPr>
+                    </m:sSupPr>
+                    <m:e>
+                      <m:r>
+                        <w:rPr>
+                          <w:rFonts w:ascii="Cambria Math" w:eastAsia="Times New Roman" w:hAnsi="Cambria Math" w:cs="Arial"/>
+                          <w:sz w:val="24"/>
+                          <w:szCs w:val="24"/>
+                          <w:lang w:val="en-US" w:eastAsia="es-MX"/>
+                        </w:rPr>
+                        <m:t>f</m:t>
+                      </m:r>
+                    </m:e>
+                    <m:sup>
+                      <m:r>
+                        <w:rPr>
+                          <w:rFonts w:ascii="Cambria Math" w:eastAsia="Times New Roman" w:hAnsi="Cambria Math" w:cs="Arial"/>
+                          <w:sz w:val="24"/>
+                          <w:szCs w:val="24"/>
+                          <w:lang w:val="en-US" w:eastAsia="es-MX"/>
+                        </w:rPr>
+                        <m:t>m</m:t>
+                      </m:r>
+                    </m:sup>
+                  </m:sSup>
+                  <m:d>
+                    <m:dPr>
+                      <m:ctrlPr>
+                        <w:rPr>
+                          <w:rFonts w:ascii="Cambria Math" w:eastAsia="Times New Roman" w:hAnsi="Cambria Math" w:cs="Arial"/>
+                          <w:i/>
+                          <w:sz w:val="24"/>
+                          <w:szCs w:val="24"/>
+                          <w:lang w:val="en-US" w:eastAsia="es-MX"/>
+                        </w:rPr>
+                      </m:ctrlPr>
+                    </m:dPr>
+                    <m:e>
+                      <m:sSubSup>
+                        <m:sSubSupPr>
+                          <m:ctrlPr>
+                            <w:rPr>
+                              <w:rFonts w:ascii="Cambria Math" w:eastAsia="Times New Roman" w:hAnsi="Cambria Math" w:cs="Arial"/>
+                              <w:i/>
+                              <w:sz w:val="24"/>
+                              <w:szCs w:val="24"/>
+                              <w:lang w:val="en-US" w:eastAsia="es-MX"/>
+                            </w:rPr>
+                          </m:ctrlPr>
+                        </m:sSubSupPr>
+                        <m:e>
+                          <m:r>
+                            <w:rPr>
+                              <w:rFonts w:ascii="Cambria Math" w:eastAsia="Times New Roman" w:hAnsi="Cambria Math" w:cs="Arial"/>
+                              <w:sz w:val="24"/>
+                              <w:szCs w:val="24"/>
+                              <w:lang w:val="en-US" w:eastAsia="es-MX"/>
+                            </w:rPr>
+                            <m:t>n</m:t>
+                          </m:r>
+                        </m:e>
+                        <m:sub>
+                          <m:r>
+                            <w:rPr>
+                              <w:rFonts w:ascii="Cambria Math" w:eastAsia="Times New Roman" w:hAnsi="Cambria Math" w:cs="Arial"/>
+                              <w:sz w:val="24"/>
+                              <w:szCs w:val="24"/>
+                              <w:lang w:val="en-US" w:eastAsia="es-MX"/>
+                            </w:rPr>
+                            <m:t>s</m:t>
+                          </m:r>
+                        </m:sub>
+                        <m:sup>
+                          <m:r>
+                            <w:rPr>
+                              <w:rFonts w:ascii="Cambria Math" w:eastAsia="Times New Roman" w:hAnsi="Cambria Math" w:cs="Arial"/>
+                              <w:sz w:val="24"/>
+                              <w:szCs w:val="24"/>
+                              <w:lang w:val="en-US" w:eastAsia="es-MX"/>
+                            </w:rPr>
+                            <m:t>m</m:t>
+                          </m:r>
+                        </m:sup>
+                      </m:sSubSup>
+                    </m:e>
+                  </m:d>
+                </m:e>
+              </m:mr>
+            </m:m>
+          </m:e>
+        </m:d>
+      </m:oMath>
+      <w:proofErr w:type="gramStart"/>
+      <w:r>
+        <w:rPr>
+          <w:rFonts w:ascii="Arial" w:eastAsia="Times New Roman" w:hAnsi="Arial" w:cs="Arial"/>
+          <w:sz w:val="24"/>
+          <w:szCs w:val="24"/>
+          <w:lang w:eastAsia="es-MX"/>
+        </w:rPr>
+        <w:t>…….</w:t>
+      </w:r>
+      <w:proofErr w:type="gramEnd"/>
+      <w:r>
+        <w:rPr>
+          <w:rFonts w:ascii="Arial" w:eastAsia="Times New Roman" w:hAnsi="Arial" w:cs="Arial"/>
+          <w:sz w:val="24"/>
+          <w:szCs w:val="24"/>
+          <w:lang w:eastAsia="es-MX"/>
+        </w:rPr>
+        <w:t>(3)</w:t>
+      </w:r>
+    </w:p>
+    <w:p>
+      <w:pPr>
+        <w:pStyle w:val="NormalWeb"/>
+        <w:spacing w:before="0" w:beforeAutospacing="0" w:after="160" w:afterAutospacing="0" w:line="276" w:lineRule="auto"/>
+        <w:rPr>
+          <w:rFonts w:ascii="Arial" w:hAnsi="Arial" w:cs="Arial"/>
+        </w:rPr>
+      </w:pPr>
+    </w:p>
+    <w:p>
+      <w:pPr>
+        <w:pStyle w:val="NormalWeb"/>
+        <w:spacing w:before="0" w:beforeAutospacing="0" w:after="160" w:afterAutospacing="0" w:line="276" w:lineRule="auto"/>
+        <w:rPr>
+          <w:rFonts w:ascii="Arial" w:hAnsi="Arial" w:cs="Arial"/>
+          <w:i/>
+          <w:iCs/>
+          <w:lang w:val="es-419"/>
+        </w:rPr>
+      </w:pPr>
+      <w:r>
+        <w:rPr>
+          <w:rFonts w:ascii="Arial" w:hAnsi="Arial" w:cs="Arial"/>
+          <w:lang w:val="es-419"/>
+        </w:rPr>
+        <w:t xml:space="preserve">Haciendo uso de las ecuaciones </w:t>
+      </w:r>
+      <w:r>
+        <w:rPr>
+          <w:rFonts w:ascii="Arial" w:hAnsi="Arial" w:cs="Arial"/>
+          <w:b/>
+          <w:bCs/>
+          <w:lang w:val="es-419"/>
+        </w:rPr>
+        <w:t>1</w:t>
+      </w:r>
+      <w:r>
+        <w:rPr>
+          <w:rFonts w:ascii="Arial" w:hAnsi="Arial" w:cs="Arial"/>
+          <w:lang w:val="es-419"/>
+        </w:rPr>
+        <w:t xml:space="preserve">, </w:t>
+      </w:r>
+      <w:r>
+        <w:rPr>
+          <w:rFonts w:ascii="Arial" w:hAnsi="Arial" w:cs="Arial"/>
+          <w:b/>
+          <w:bCs/>
+          <w:lang w:val="es-419"/>
+        </w:rPr>
+        <w:t>2</w:t>
+      </w:r>
+      <w:r>
+        <w:rPr>
+          <w:rFonts w:ascii="Arial" w:hAnsi="Arial" w:cs="Arial"/>
+          <w:lang w:val="es-419"/>
+        </w:rPr>
+        <w:t xml:space="preserve"> y </w:t>
+      </w:r>
+      <w:r>
+        <w:rPr>
+          <w:rFonts w:ascii="Arial" w:hAnsi="Arial" w:cs="Arial"/>
+          <w:b/>
+          <w:bCs/>
+          <w:lang w:val="es-419"/>
+        </w:rPr>
+        <w:t>3</w:t>
+      </w:r>
+      <w:r>
+        <w:rPr>
+          <w:rFonts w:ascii="Arial" w:hAnsi="Arial" w:cs="Arial"/>
+          <w:lang w:val="es-419"/>
+        </w:rPr>
+        <w:t xml:space="preserve"> Se calculan </w:t>
+      </w:r>
+      <w:r>
+        <w:rPr>
+          <w:rFonts w:ascii="Arial" w:hAnsi="Arial" w:cs="Arial"/>
+          <w:lang w:val="es-419"/>
+        </w:rPr>
+        <w:t xml:space="preserve">las sensibilidades de cada una de las capas y las derivadas de las capas de las funciones de transferencia pasamos a la parte de la asignación de los nuevos </w:t>
+      </w:r>
+      <w:proofErr w:type="gramStart"/>
+      <w:r>
+        <w:rPr>
+          <w:rFonts w:ascii="Arial" w:hAnsi="Arial" w:cs="Arial"/>
+          <w:i/>
+          <w:iCs/>
+          <w:lang w:val="es-419"/>
+        </w:rPr>
+        <w:t xml:space="preserve">pesos </w:t>
+      </w:r>
+      <w:r>
+        <w:rPr>
+          <w:rFonts w:ascii="Arial" w:hAnsi="Arial" w:cs="Arial"/>
+          <w:lang w:val="es-419"/>
+        </w:rPr>
+        <w:t xml:space="preserve"> y</w:t>
+      </w:r>
+      <w:proofErr w:type="gramEnd"/>
+      <w:r>
+        <w:rPr>
+          <w:rFonts w:ascii="Arial" w:hAnsi="Arial" w:cs="Arial"/>
+          <w:lang w:val="es-419"/>
+        </w:rPr>
+        <w:t xml:space="preserve"> </w:t>
+      </w:r>
+      <w:proofErr w:type="spellStart"/>
+      <w:r>
+        <w:rPr>
+          <w:rFonts w:ascii="Arial" w:hAnsi="Arial" w:cs="Arial"/>
+          <w:i/>
+          <w:iCs/>
+          <w:lang w:val="es-419"/>
+        </w:rPr>
+        <w:t>bias</w:t>
+      </w:r>
+      <w:proofErr w:type="spellEnd"/>
+      <w:r>
+        <w:rPr>
+          <w:rFonts w:ascii="Arial" w:hAnsi="Arial" w:cs="Arial"/>
+          <w:i/>
+          <w:iCs/>
+          <w:lang w:val="es-419"/>
+        </w:rPr>
+        <w:t xml:space="preserve"> </w:t>
+      </w:r>
+      <w:r>
+        <w:rPr>
+          <w:rFonts w:ascii="Arial" w:hAnsi="Arial" w:cs="Arial"/>
+          <w:lang w:val="es-419"/>
+        </w:rPr>
+        <w:t>como se observa en la</w:t>
+      </w:r>
+      <w:r>
+        <w:rPr>
+          <w:rFonts w:ascii="Arial" w:hAnsi="Arial" w:cs="Arial"/>
+          <w:lang w:val="es-419"/>
+        </w:rPr>
+        <w:t xml:space="preserve">s ecuaciones </w:t>
+      </w:r>
+      <w:r>
+        <w:rPr>
+          <w:rFonts w:ascii="Arial" w:hAnsi="Arial" w:cs="Arial"/>
+          <w:b/>
+          <w:bCs/>
+          <w:lang w:val="es-419"/>
+        </w:rPr>
+        <w:t>4</w:t>
+      </w:r>
+      <w:r>
+        <w:rPr>
+          <w:rFonts w:ascii="Arial" w:hAnsi="Arial" w:cs="Arial"/>
+          <w:lang w:val="es-419"/>
+        </w:rPr>
+        <w:t xml:space="preserve"> y </w:t>
+      </w:r>
+      <w:r>
+        <w:rPr>
+          <w:rFonts w:ascii="Arial" w:hAnsi="Arial" w:cs="Arial"/>
+          <w:b/>
+          <w:bCs/>
+          <w:lang w:val="es-419"/>
+        </w:rPr>
+        <w:t>5</w:t>
+      </w:r>
+      <w:r>
+        <w:rPr>
+          <w:rFonts w:ascii="Arial" w:hAnsi="Arial" w:cs="Arial"/>
+          <w:lang w:val="es-419"/>
+        </w:rPr>
+        <w:t xml:space="preserve"> las cuales son las empleadas para el cálculo de los nuevos pesos y </w:t>
+      </w:r>
+      <w:proofErr w:type="spellStart"/>
+      <w:r>
+        <w:rPr>
+          <w:rFonts w:ascii="Arial" w:hAnsi="Arial" w:cs="Arial"/>
+          <w:lang w:val="es-419"/>
+        </w:rPr>
+        <w:t>bias</w:t>
+      </w:r>
+      <w:proofErr w:type="spellEnd"/>
+      <w:r>
+        <w:rPr>
+          <w:rFonts w:ascii="Arial" w:hAnsi="Arial" w:cs="Arial"/>
+          <w:i/>
+          <w:iCs/>
+          <w:lang w:val="es-419"/>
+        </w:rPr>
+        <w:t>.</w:t>
       </w:r>
     </w:p>
     <w:p>
@@ -1231,6 +2215,812 @@
         <w:pStyle w:val="NormalWeb"/>
         <w:spacing w:before="0" w:beforeAutospacing="0" w:after="160" w:afterAutospacing="0" w:line="276" w:lineRule="auto"/>
         <w:jc w:val="center"/>
+        <w:rPr>
+          <w:rFonts w:ascii="Arial" w:hAnsi="Arial" w:cs="Arial"/>
+          <w:lang w:val="es-419"/>
+        </w:rPr>
+      </w:pPr>
+      <m:oMath>
+        <m:sSup>
+          <m:sSupPr>
+            <m:ctrlPr>
+              <w:rPr>
+                <w:rFonts w:ascii="Cambria Math" w:hAnsi="Cambria Math" w:cs="Arial"/>
+                <w:i/>
+                <w:lang w:val="es-419"/>
+              </w:rPr>
+            </m:ctrlPr>
+          </m:sSupPr>
+          <m:e>
+            <m:r>
+              <w:rPr>
+                <w:rFonts w:ascii="Cambria Math" w:hAnsi="Cambria Math" w:cs="Arial"/>
+                <w:lang w:val="es-419"/>
+              </w:rPr>
+              <m:t>W</m:t>
+            </m:r>
+          </m:e>
+          <m:sup>
+            <m:r>
+              <w:rPr>
+                <w:rFonts w:ascii="Cambria Math" w:hAnsi="Cambria Math" w:cs="Arial"/>
+                <w:lang w:val="es-419"/>
+              </w:rPr>
+              <m:t>m</m:t>
+            </m:r>
+          </m:sup>
+        </m:sSup>
+        <m:d>
+          <m:dPr>
+            <m:ctrlPr>
+              <w:rPr>
+                <w:rFonts w:ascii="Cambria Math" w:hAnsi="Cambria Math" w:cs="Arial"/>
+                <w:i/>
+                <w:lang w:val="es-419"/>
+              </w:rPr>
+            </m:ctrlPr>
+          </m:dPr>
+          <m:e>
+            <m:r>
+              <w:rPr>
+                <w:rFonts w:ascii="Cambria Math" w:hAnsi="Cambria Math" w:cs="Arial"/>
+                <w:lang w:val="es-419"/>
+              </w:rPr>
+              <m:t>k+1</m:t>
+            </m:r>
+          </m:e>
+        </m:d>
+        <m:r>
+          <w:rPr>
+            <w:rFonts w:ascii="Cambria Math" w:hAnsi="Cambria Math" w:cs="Arial"/>
+            <w:lang w:val="es-419"/>
+          </w:rPr>
+          <m:t>=</m:t>
+        </m:r>
+        <m:sSup>
+          <m:sSupPr>
+            <m:ctrlPr>
+              <w:rPr>
+                <w:rFonts w:ascii="Cambria Math" w:hAnsi="Cambria Math" w:cs="Arial"/>
+                <w:i/>
+                <w:lang w:val="es-419"/>
+              </w:rPr>
+            </m:ctrlPr>
+          </m:sSupPr>
+          <m:e>
+            <m:r>
+              <w:rPr>
+                <w:rFonts w:ascii="Cambria Math" w:hAnsi="Cambria Math" w:cs="Arial"/>
+                <w:lang w:val="es-419"/>
+              </w:rPr>
+              <m:t>W</m:t>
+            </m:r>
+          </m:e>
+          <m:sup>
+            <m:r>
+              <w:rPr>
+                <w:rFonts w:ascii="Cambria Math" w:hAnsi="Cambria Math" w:cs="Arial"/>
+                <w:lang w:val="es-419"/>
+              </w:rPr>
+              <m:t>m</m:t>
+            </m:r>
+          </m:sup>
+        </m:sSup>
+        <m:d>
+          <m:dPr>
+            <m:ctrlPr>
+              <w:rPr>
+                <w:rFonts w:ascii="Cambria Math" w:hAnsi="Cambria Math" w:cs="Arial"/>
+                <w:i/>
+                <w:lang w:val="es-419"/>
+              </w:rPr>
+            </m:ctrlPr>
+          </m:dPr>
+          <m:e>
+            <m:r>
+              <w:rPr>
+                <w:rFonts w:ascii="Cambria Math" w:hAnsi="Cambria Math" w:cs="Arial"/>
+                <w:lang w:val="es-419"/>
+              </w:rPr>
+              <m:t>k</m:t>
+            </m:r>
+          </m:e>
+        </m:d>
+        <m:r>
+          <w:rPr>
+            <w:rFonts w:ascii="Cambria Math" w:hAnsi="Cambria Math" w:cs="Arial"/>
+            <w:lang w:val="es-419"/>
+          </w:rPr>
+          <m:t>-α</m:t>
+        </m:r>
+        <m:sSup>
+          <m:sSupPr>
+            <m:ctrlPr>
+              <w:rPr>
+                <w:rFonts w:ascii="Cambria Math" w:hAnsi="Cambria Math" w:cs="Arial"/>
+                <w:i/>
+                <w:lang w:val="es-419"/>
+              </w:rPr>
+            </m:ctrlPr>
+          </m:sSupPr>
+          <m:e>
+            <m:r>
+              <w:rPr>
+                <w:rFonts w:ascii="Cambria Math" w:hAnsi="Cambria Math" w:cs="Arial"/>
+                <w:lang w:val="es-419"/>
+              </w:rPr>
+              <m:t>s</m:t>
+            </m:r>
+          </m:e>
+          <m:sup>
+            <m:r>
+              <w:rPr>
+                <w:rFonts w:ascii="Cambria Math" w:hAnsi="Cambria Math" w:cs="Arial"/>
+                <w:lang w:val="es-419"/>
+              </w:rPr>
+              <m:t>m</m:t>
+            </m:r>
+          </m:sup>
+        </m:sSup>
+        <m:sSup>
+          <m:sSupPr>
+            <m:ctrlPr>
+              <w:rPr>
+                <w:rFonts w:ascii="Cambria Math" w:hAnsi="Cambria Math" w:cs="Arial"/>
+                <w:i/>
+                <w:lang w:val="es-419"/>
+              </w:rPr>
+            </m:ctrlPr>
+          </m:sSupPr>
+          <m:e>
+            <m:d>
+              <m:dPr>
+                <m:ctrlPr>
+                  <w:rPr>
+                    <w:rFonts w:ascii="Cambria Math" w:hAnsi="Cambria Math" w:cs="Arial"/>
+                    <w:i/>
+                    <w:lang w:val="es-419"/>
+                  </w:rPr>
+                </m:ctrlPr>
+              </m:dPr>
+              <m:e>
+                <m:sSup>
+                  <m:sSupPr>
+                    <m:ctrlPr>
+                      <w:rPr>
+                        <w:rFonts w:ascii="Cambria Math" w:hAnsi="Cambria Math" w:cs="Arial"/>
+                        <w:i/>
+                        <w:lang w:val="es-419"/>
+                      </w:rPr>
+                    </m:ctrlPr>
+                  </m:sSupPr>
+                  <m:e>
+                    <m:r>
+                      <w:rPr>
+                        <w:rFonts w:ascii="Cambria Math" w:hAnsi="Cambria Math" w:cs="Arial"/>
+                        <w:lang w:val="es-419"/>
+                      </w:rPr>
+                      <m:t>a</m:t>
+                    </m:r>
+                  </m:e>
+                  <m:sup>
+                    <m:r>
+                      <w:rPr>
+                        <w:rFonts w:ascii="Cambria Math" w:hAnsi="Cambria Math" w:cs="Arial"/>
+                        <w:lang w:val="es-419"/>
+                      </w:rPr>
+                      <m:t>m-1</m:t>
+                    </m:r>
+                  </m:sup>
+                </m:sSup>
+              </m:e>
+            </m:d>
+          </m:e>
+          <m:sup>
+            <m:r>
+              <w:rPr>
+                <w:rFonts w:ascii="Cambria Math" w:hAnsi="Cambria Math" w:cs="Arial"/>
+                <w:lang w:val="es-419"/>
+              </w:rPr>
+              <m:t>T</m:t>
+            </m:r>
+          </m:sup>
+        </m:sSup>
+        <m:r>
+          <w:rPr>
+            <w:rFonts w:ascii="Cambria Math" w:hAnsi="Cambria Math" w:cs="Arial"/>
+            <w:lang w:val="es-419"/>
+          </w:rPr>
+          <m:t>,</m:t>
+        </m:r>
+      </m:oMath>
+      <w:proofErr w:type="gramStart"/>
+      <w:r>
+        <w:rPr>
+          <w:rFonts w:ascii="Arial" w:hAnsi="Arial" w:cs="Arial"/>
+          <w:lang w:val="es-419"/>
+        </w:rPr>
+        <w:t>…….</w:t>
+      </w:r>
+      <w:proofErr w:type="gramEnd"/>
+      <w:r>
+        <w:rPr>
+          <w:rFonts w:ascii="Arial" w:hAnsi="Arial" w:cs="Arial"/>
+          <w:lang w:val="es-419"/>
+        </w:rPr>
+        <w:t>.(4)</w:t>
+      </w:r>
+    </w:p>
+    <w:p>
+      <w:pPr>
+        <w:pStyle w:val="NormalWeb"/>
+        <w:spacing w:before="0" w:beforeAutospacing="0" w:after="160" w:afterAutospacing="0" w:line="276" w:lineRule="auto"/>
+        <w:jc w:val="center"/>
+        <w:rPr>
+          <w:rFonts w:ascii="Arial" w:hAnsi="Arial" w:cs="Arial"/>
+          <w:lang w:val="es-419"/>
+        </w:rPr>
+      </w:pPr>
+      <m:oMath>
+        <m:sSup>
+          <m:sSupPr>
+            <m:ctrlPr>
+              <w:rPr>
+                <w:rFonts w:ascii="Cambria Math" w:hAnsi="Cambria Math" w:cs="Arial"/>
+                <w:i/>
+                <w:lang w:val="es-419"/>
+              </w:rPr>
+            </m:ctrlPr>
+          </m:sSupPr>
+          <m:e>
+            <m:r>
+              <w:rPr>
+                <w:rFonts w:ascii="Cambria Math" w:hAnsi="Cambria Math" w:cs="Arial"/>
+                <w:lang w:val="es-419"/>
+              </w:rPr>
+              <m:t>b</m:t>
+            </m:r>
+          </m:e>
+          <m:sup>
+            <m:r>
+              <w:rPr>
+                <w:rFonts w:ascii="Cambria Math" w:hAnsi="Cambria Math" w:cs="Arial"/>
+                <w:lang w:val="es-419"/>
+              </w:rPr>
+              <m:t>m</m:t>
+            </m:r>
+          </m:sup>
+        </m:sSup>
+        <m:d>
+          <m:dPr>
+            <m:ctrlPr>
+              <w:rPr>
+                <w:rFonts w:ascii="Cambria Math" w:hAnsi="Cambria Math" w:cs="Arial"/>
+                <w:i/>
+                <w:lang w:val="es-419"/>
+              </w:rPr>
+            </m:ctrlPr>
+          </m:dPr>
+          <m:e>
+            <m:r>
+              <w:rPr>
+                <w:rFonts w:ascii="Cambria Math" w:hAnsi="Cambria Math" w:cs="Arial"/>
+                <w:lang w:val="es-419"/>
+              </w:rPr>
+              <m:t>k+1</m:t>
+            </m:r>
+          </m:e>
+        </m:d>
+        <m:r>
+          <w:rPr>
+            <w:rFonts w:ascii="Cambria Math" w:hAnsi="Cambria Math" w:cs="Arial"/>
+            <w:lang w:val="es-419"/>
+          </w:rPr>
+          <m:t>=</m:t>
+        </m:r>
+        <m:sSup>
+          <m:sSupPr>
+            <m:ctrlPr>
+              <w:rPr>
+                <w:rFonts w:ascii="Cambria Math" w:hAnsi="Cambria Math" w:cs="Arial"/>
+                <w:i/>
+                <w:lang w:val="es-419"/>
+              </w:rPr>
+            </m:ctrlPr>
+          </m:sSupPr>
+          <m:e>
+            <m:r>
+              <w:rPr>
+                <w:rFonts w:ascii="Cambria Math" w:hAnsi="Cambria Math" w:cs="Arial"/>
+                <w:lang w:val="es-419"/>
+              </w:rPr>
+              <m:t>b</m:t>
+            </m:r>
+          </m:e>
+          <m:sup>
+            <m:r>
+              <w:rPr>
+                <w:rFonts w:ascii="Cambria Math" w:hAnsi="Cambria Math" w:cs="Arial"/>
+                <w:lang w:val="es-419"/>
+              </w:rPr>
+              <m:t>m</m:t>
+            </m:r>
+            <m:d>
+              <m:dPr>
+                <m:ctrlPr>
+                  <w:rPr>
+                    <w:rFonts w:ascii="Cambria Math" w:hAnsi="Cambria Math" w:cs="Arial"/>
+                    <w:i/>
+                    <w:lang w:val="es-419"/>
+                  </w:rPr>
+                </m:ctrlPr>
+              </m:dPr>
+              <m:e>
+                <m:r>
+                  <w:rPr>
+                    <w:rFonts w:ascii="Cambria Math" w:hAnsi="Cambria Math" w:cs="Arial"/>
+                    <w:lang w:val="es-419"/>
+                  </w:rPr>
+                  <m:t>k</m:t>
+                </m:r>
+              </m:e>
+            </m:d>
+          </m:sup>
+        </m:sSup>
+        <m:r>
+          <w:rPr>
+            <w:rFonts w:ascii="Cambria Math" w:hAnsi="Cambria Math" w:cs="Arial"/>
+            <w:lang w:val="es-419"/>
+          </w:rPr>
+          <m:t>-α</m:t>
+        </m:r>
+        <m:sSup>
+          <m:sSupPr>
+            <m:ctrlPr>
+              <w:rPr>
+                <w:rFonts w:ascii="Cambria Math" w:hAnsi="Cambria Math" w:cs="Arial"/>
+                <w:i/>
+                <w:lang w:val="es-419"/>
+              </w:rPr>
+            </m:ctrlPr>
+          </m:sSupPr>
+          <m:e>
+            <m:r>
+              <w:rPr>
+                <w:rFonts w:ascii="Cambria Math" w:hAnsi="Cambria Math" w:cs="Arial"/>
+                <w:lang w:val="es-419"/>
+              </w:rPr>
+              <m:t>s</m:t>
+            </m:r>
+          </m:e>
+          <m:sup>
+            <m:r>
+              <w:rPr>
+                <w:rFonts w:ascii="Cambria Math" w:hAnsi="Cambria Math" w:cs="Arial"/>
+                <w:lang w:val="es-419"/>
+              </w:rPr>
+              <m:t>m</m:t>
+            </m:r>
+          </m:sup>
+        </m:sSup>
+        <m:r>
+          <w:rPr>
+            <w:rFonts w:ascii="Cambria Math" w:hAnsi="Cambria Math" w:cs="Arial"/>
+            <w:lang w:val="es-419"/>
+          </w:rPr>
+          <m:t>,</m:t>
+        </m:r>
+      </m:oMath>
+      <w:r>
+        <w:rPr>
+          <w:rFonts w:ascii="Arial" w:hAnsi="Arial" w:cs="Arial"/>
+          <w:lang w:val="es-419"/>
+        </w:rPr>
+        <w:t>……</w:t>
+      </w:r>
+      <w:proofErr w:type="gramStart"/>
+      <w:r>
+        <w:rPr>
+          <w:rFonts w:ascii="Arial" w:hAnsi="Arial" w:cs="Arial"/>
+          <w:lang w:val="es-419"/>
+        </w:rPr>
+        <w:t>…(</w:t>
+      </w:r>
+      <w:proofErr w:type="gramEnd"/>
+      <w:r>
+        <w:rPr>
+          <w:rFonts w:ascii="Arial" w:hAnsi="Arial" w:cs="Arial"/>
+          <w:lang w:val="es-419"/>
+        </w:rPr>
+        <w:t>5)</w:t>
+      </w:r>
+    </w:p>
+    <w:p>
+      <w:pPr>
+        <w:pStyle w:val="NormalWeb"/>
+        <w:spacing w:before="0" w:beforeAutospacing="0" w:after="160" w:afterAutospacing="0" w:line="276" w:lineRule="auto"/>
+        <w:jc w:val="both"/>
+        <w:rPr>
+          <w:rFonts w:ascii="Arial" w:hAnsi="Arial" w:cs="Arial"/>
+          <w:lang w:val="es-419"/>
+        </w:rPr>
+      </w:pPr>
+      <w:r>
+        <w:rPr>
+          <w:rFonts w:ascii="Arial" w:hAnsi="Arial" w:cs="Arial"/>
+          <w:lang w:val="es-419"/>
+        </w:rPr>
+        <w:t xml:space="preserve">Cabe mencionar que estas ecuaciones de aprendizaje solo se aplican en el caso de que la red presente un error más elevado de lo esperado, este error se calcula por medio de la ecuación </w:t>
+      </w:r>
+      <w:r>
+        <w:rPr>
+          <w:rFonts w:ascii="Arial" w:hAnsi="Arial" w:cs="Arial"/>
+          <w:i/>
+          <w:iCs/>
+          <w:lang w:val="es-419"/>
+        </w:rPr>
+        <w:t xml:space="preserve">“Mean </w:t>
+      </w:r>
+      <w:proofErr w:type="spellStart"/>
+      <w:r>
+        <w:rPr>
+          <w:rFonts w:ascii="Arial" w:hAnsi="Arial" w:cs="Arial"/>
+          <w:i/>
+          <w:iCs/>
+          <w:lang w:val="es-419"/>
+        </w:rPr>
+        <w:t>square</w:t>
+      </w:r>
+      <w:proofErr w:type="spellEnd"/>
+      <w:r>
+        <w:rPr>
+          <w:rFonts w:ascii="Arial" w:hAnsi="Arial" w:cs="Arial"/>
+          <w:i/>
+          <w:iCs/>
+          <w:lang w:val="es-419"/>
+        </w:rPr>
+        <w:t xml:space="preserve"> error”</w:t>
+      </w:r>
+      <w:r>
+        <w:rPr>
+          <w:rFonts w:ascii="Arial" w:hAnsi="Arial" w:cs="Arial"/>
+          <w:lang w:val="es-419"/>
+        </w:rPr>
+        <w:t xml:space="preserve"> dada por la</w:t>
+      </w:r>
+      <w:r>
+        <w:rPr>
+          <w:rFonts w:ascii="Arial" w:hAnsi="Arial" w:cs="Arial"/>
+          <w:lang w:val="es-419"/>
+        </w:rPr>
+        <w:t xml:space="preserve"> ecuación </w:t>
+      </w:r>
+      <w:r>
+        <w:rPr>
+          <w:rFonts w:ascii="Arial" w:hAnsi="Arial" w:cs="Arial"/>
+          <w:b/>
+          <w:bCs/>
+          <w:lang w:val="es-419"/>
+        </w:rPr>
+        <w:t>6</w:t>
+      </w:r>
+      <w:r>
+        <w:rPr>
+          <w:rFonts w:ascii="Arial" w:hAnsi="Arial" w:cs="Arial"/>
+          <w:lang w:val="es-419"/>
+        </w:rPr>
+        <w:t xml:space="preserve"> que es la suma de los errores cuadrados</w:t>
+      </w:r>
+      <w:r>
+        <w:rPr>
+          <w:rFonts w:ascii="Arial" w:hAnsi="Arial" w:cs="Arial"/>
+          <w:lang w:val="es-419"/>
+        </w:rPr>
+        <w:t>.</w:t>
+      </w:r>
+    </w:p>
+    <w:p>
+      <w:pPr>
+        <w:pStyle w:val="NormalWeb"/>
+        <w:spacing w:before="0" w:beforeAutospacing="0" w:after="160" w:afterAutospacing="0" w:line="276" w:lineRule="auto"/>
+        <w:jc w:val="center"/>
+        <w:rPr>
+          <w:rFonts w:ascii="Arial" w:hAnsi="Arial" w:cs="Arial"/>
+          <w:lang w:val="es-419"/>
+        </w:rPr>
+      </w:pPr>
+      <m:oMath>
+        <m:r>
+          <w:rPr>
+            <w:rFonts w:ascii="Cambria Math" w:hAnsi="Cambria Math" w:cs="Arial"/>
+            <w:lang w:val="es-419"/>
+          </w:rPr>
+          <m:t>E</m:t>
+        </m:r>
+        <m:d>
+          <m:dPr>
+            <m:begChr m:val="["/>
+            <m:endChr m:val="]"/>
+            <m:ctrlPr>
+              <w:rPr>
+                <w:rFonts w:ascii="Cambria Math" w:hAnsi="Cambria Math" w:cs="Arial"/>
+                <w:i/>
+                <w:lang w:val="es-419"/>
+              </w:rPr>
+            </m:ctrlPr>
+          </m:dPr>
+          <m:e>
+            <m:sSup>
+              <m:sSupPr>
+                <m:ctrlPr>
+                  <w:rPr>
+                    <w:rFonts w:ascii="Cambria Math" w:hAnsi="Cambria Math" w:cs="Arial"/>
+                    <w:i/>
+                    <w:lang w:val="es-419"/>
+                  </w:rPr>
+                </m:ctrlPr>
+              </m:sSupPr>
+              <m:e>
+                <m:r>
+                  <w:rPr>
+                    <w:rFonts w:ascii="Cambria Math" w:hAnsi="Cambria Math" w:cs="Arial"/>
+                    <w:lang w:val="es-419"/>
+                  </w:rPr>
+                  <m:t>e</m:t>
+                </m:r>
+              </m:e>
+              <m:sup>
+                <m:r>
+                  <w:rPr>
+                    <w:rFonts w:ascii="Cambria Math" w:hAnsi="Cambria Math" w:cs="Arial"/>
+                    <w:lang w:val="es-419"/>
+                  </w:rPr>
+                  <m:t>2</m:t>
+                </m:r>
+              </m:sup>
+            </m:sSup>
+          </m:e>
+        </m:d>
+        <m:r>
+          <w:rPr>
+            <w:rFonts w:ascii="Cambria Math" w:hAnsi="Cambria Math" w:cs="Arial"/>
+            <w:lang w:val="es-419"/>
+          </w:rPr>
+          <m:t>=E</m:t>
+        </m:r>
+        <m:d>
+          <m:dPr>
+            <m:begChr m:val="["/>
+            <m:endChr m:val="]"/>
+            <m:ctrlPr>
+              <w:rPr>
+                <w:rFonts w:ascii="Cambria Math" w:hAnsi="Cambria Math" w:cs="Arial"/>
+                <w:i/>
+                <w:lang w:val="es-419"/>
+              </w:rPr>
+            </m:ctrlPr>
+          </m:dPr>
+          <m:e>
+            <m:sSup>
+              <m:sSupPr>
+                <m:ctrlPr>
+                  <w:rPr>
+                    <w:rFonts w:ascii="Cambria Math" w:hAnsi="Cambria Math" w:cs="Arial"/>
+                    <w:i/>
+                    <w:lang w:val="es-419"/>
+                  </w:rPr>
+                </m:ctrlPr>
+              </m:sSupPr>
+              <m:e>
+                <m:d>
+                  <m:dPr>
+                    <m:ctrlPr>
+                      <w:rPr>
+                        <w:rFonts w:ascii="Cambria Math" w:hAnsi="Cambria Math" w:cs="Arial"/>
+                        <w:i/>
+                        <w:lang w:val="es-419"/>
+                      </w:rPr>
+                    </m:ctrlPr>
+                  </m:dPr>
+                  <m:e>
+                    <m:r>
+                      <w:rPr>
+                        <w:rFonts w:ascii="Cambria Math" w:hAnsi="Cambria Math" w:cs="Arial"/>
+                        <w:lang w:val="es-419"/>
+                      </w:rPr>
+                      <m:t>t-a</m:t>
+                    </m:r>
+                  </m:e>
+                </m:d>
+              </m:e>
+              <m:sup>
+                <m:r>
+                  <w:rPr>
+                    <w:rFonts w:ascii="Cambria Math" w:hAnsi="Cambria Math" w:cs="Arial"/>
+                    <w:lang w:val="es-419"/>
+                  </w:rPr>
+                  <m:t>2</m:t>
+                </m:r>
+              </m:sup>
+            </m:sSup>
+          </m:e>
+        </m:d>
+        <m:r>
+          <w:rPr>
+            <w:rFonts w:ascii="Cambria Math" w:hAnsi="Cambria Math" w:cs="Arial"/>
+            <w:lang w:val="es-419"/>
+          </w:rPr>
+          <m:t>=E</m:t>
+        </m:r>
+        <m:d>
+          <m:dPr>
+            <m:begChr m:val="["/>
+            <m:endChr m:val="]"/>
+            <m:ctrlPr>
+              <w:rPr>
+                <w:rFonts w:ascii="Cambria Math" w:hAnsi="Cambria Math" w:cs="Arial"/>
+                <w:i/>
+                <w:lang w:val="es-419"/>
+              </w:rPr>
+            </m:ctrlPr>
+          </m:dPr>
+          <m:e>
+            <m:d>
+              <m:dPr>
+                <m:ctrlPr>
+                  <w:rPr>
+                    <w:rFonts w:ascii="Cambria Math" w:hAnsi="Cambria Math" w:cs="Arial"/>
+                    <w:i/>
+                    <w:lang w:val="es-419"/>
+                  </w:rPr>
+                </m:ctrlPr>
+              </m:dPr>
+              <m:e>
+                <m:r>
+                  <w:rPr>
+                    <w:rFonts w:ascii="Cambria Math" w:hAnsi="Cambria Math" w:cs="Arial"/>
+                    <w:lang w:val="es-419"/>
+                  </w:rPr>
+                  <m:t>t-</m:t>
+                </m:r>
+                <m:sSup>
+                  <m:sSupPr>
+                    <m:ctrlPr>
+                      <w:rPr>
+                        <w:rFonts w:ascii="Cambria Math" w:hAnsi="Cambria Math" w:cs="Arial"/>
+                        <w:i/>
+                        <w:lang w:val="es-419"/>
+                      </w:rPr>
+                    </m:ctrlPr>
+                  </m:sSupPr>
+                  <m:e>
+                    <m:r>
+                      <m:rPr>
+                        <m:sty m:val="bi"/>
+                      </m:rPr>
+                      <w:rPr>
+                        <w:rFonts w:ascii="Cambria Math" w:hAnsi="Cambria Math" w:cs="Arial"/>
+                        <w:lang w:val="es-419"/>
+                      </w:rPr>
+                      <m:t>x</m:t>
+                    </m:r>
+                  </m:e>
+                  <m:sup>
+                    <m:r>
+                      <w:rPr>
+                        <w:rFonts w:ascii="Cambria Math" w:hAnsi="Cambria Math" w:cs="Arial"/>
+                        <w:lang w:val="es-419"/>
+                      </w:rPr>
+                      <m:t>t</m:t>
+                    </m:r>
+                  </m:sup>
+                </m:sSup>
+              </m:e>
+            </m:d>
+            <m:sSup>
+              <m:sSupPr>
+                <m:ctrlPr>
+                  <w:rPr>
+                    <w:rFonts w:ascii="Cambria Math" w:hAnsi="Cambria Math" w:cs="Arial"/>
+                    <w:i/>
+                    <w:lang w:val="es-419"/>
+                  </w:rPr>
+                </m:ctrlPr>
+              </m:sSupPr>
+              <m:e>
+                <m:r>
+                  <m:rPr>
+                    <m:sty m:val="bi"/>
+                  </m:rPr>
+                  <w:rPr>
+                    <w:rFonts w:ascii="Cambria Math" w:hAnsi="Cambria Math" w:cs="Arial"/>
+                    <w:lang w:val="es-419"/>
+                  </w:rPr>
+                  <m:t>z</m:t>
+                </m:r>
+              </m:e>
+              <m:sup>
+                <m:r>
+                  <w:rPr>
+                    <w:rFonts w:ascii="Cambria Math" w:hAnsi="Cambria Math" w:cs="Arial"/>
+                    <w:lang w:val="es-419"/>
+                  </w:rPr>
+                  <m:t>2</m:t>
+                </m:r>
+              </m:sup>
+            </m:sSup>
+          </m:e>
+        </m:d>
+        <m:r>
+          <w:rPr>
+            <w:rFonts w:ascii="Cambria Math" w:hAnsi="Cambria Math" w:cs="Arial"/>
+            <w:lang w:val="es-419"/>
+          </w:rPr>
+          <m:t>,</m:t>
+        </m:r>
+      </m:oMath>
+      <w:r>
+        <w:rPr>
+          <w:rFonts w:ascii="Arial" w:hAnsi="Arial" w:cs="Arial"/>
+          <w:lang w:val="es-419"/>
+        </w:rPr>
+        <w:t>…</w:t>
+      </w:r>
+      <w:proofErr w:type="gramStart"/>
+      <w:r>
+        <w:rPr>
+          <w:rFonts w:ascii="Arial" w:hAnsi="Arial" w:cs="Arial"/>
+          <w:lang w:val="es-419"/>
+        </w:rPr>
+        <w:t>…….</w:t>
+      </w:r>
+      <w:proofErr w:type="gramEnd"/>
+      <w:r>
+        <w:rPr>
+          <w:rFonts w:ascii="Arial" w:hAnsi="Arial" w:cs="Arial"/>
+          <w:lang w:val="es-419"/>
+        </w:rPr>
+        <w:t>(6)</w:t>
+      </w:r>
+    </w:p>
+    <w:p>
+      <w:pPr>
+        <w:pStyle w:val="NormalWeb"/>
+        <w:spacing w:before="0" w:beforeAutospacing="0" w:after="160" w:afterAutospacing="0" w:line="276" w:lineRule="auto"/>
+        <w:jc w:val="both"/>
+        <w:rPr>
+          <w:rFonts w:ascii="Arial" w:hAnsi="Arial" w:cs="Arial"/>
+          <w:lang w:val="es-419"/>
+        </w:rPr>
+      </w:pPr>
+      <w:r>
+        <w:rPr>
+          <w:rFonts w:ascii="Arial" w:hAnsi="Arial" w:cs="Arial"/>
+          <w:lang w:val="es-419"/>
+        </w:rPr>
+        <w:t xml:space="preserve">Cabe que para calcular el error total de la red se tienen que sumar todos los </w:t>
+      </w:r>
+      <w:proofErr w:type="gramStart"/>
+      <w:r>
+        <w:rPr>
+          <w:rFonts w:ascii="Arial" w:hAnsi="Arial" w:cs="Arial"/>
+          <w:lang w:val="es-419"/>
+        </w:rPr>
+        <w:t>errores  y</w:t>
+      </w:r>
+      <w:proofErr w:type="gramEnd"/>
+      <w:r>
+        <w:rPr>
+          <w:rFonts w:ascii="Arial" w:hAnsi="Arial" w:cs="Arial"/>
+          <w:lang w:val="es-419"/>
+        </w:rPr>
+        <w:t xml:space="preserve"> dividirse en el número de ejemplos con los que entrenó.</w:t>
+      </w:r>
+    </w:p>
+    <w:p>
+      <w:pPr>
+        <w:pStyle w:val="NormalWeb"/>
+        <w:spacing w:before="0" w:beforeAutospacing="0" w:after="160" w:afterAutospacing="0" w:line="276" w:lineRule="auto"/>
         <w:rPr>
           <w:rFonts w:ascii="Arial" w:hAnsi="Arial" w:cs="Arial"/>
           <w:b/>
@@ -1247,560 +3037,14 @@
         <w:spacing w:before="0" w:beforeAutospacing="0" w:after="160" w:afterAutospacing="0" w:line="276" w:lineRule="auto"/>
         <w:rPr>
           <w:rFonts w:ascii="Arial" w:hAnsi="Arial" w:cs="Arial"/>
+          <w:b/>
+          <w:bCs/>
           <w:i/>
           <w:iCs/>
           <w:lang w:val="es-419"/>
         </w:rPr>
       </w:pPr>
       <w:r>
-        <w:rPr>
-          <w:rFonts w:ascii="Arial" w:hAnsi="Arial" w:cs="Arial"/>
-          <w:lang w:val="es-419"/>
-        </w:rPr>
-        <w:t xml:space="preserve">Calculando las sensibilidades de cada una de las capas y las derivadas de las capas de las funciones de transferencia pasamos a la parte de la asignación de los nuevos </w:t>
-      </w:r>
-      <w:proofErr w:type="gramStart"/>
-      <w:r>
-        <w:rPr>
-          <w:rFonts w:ascii="Arial" w:hAnsi="Arial" w:cs="Arial"/>
-          <w:i/>
-          <w:iCs/>
-          <w:lang w:val="es-419"/>
-        </w:rPr>
-        <w:t xml:space="preserve">pesos </w:t>
-      </w:r>
-      <w:r>
-        <w:rPr>
-          <w:rFonts w:ascii="Arial" w:hAnsi="Arial" w:cs="Arial"/>
-          <w:lang w:val="es-419"/>
-        </w:rPr>
-        <w:t xml:space="preserve"> y</w:t>
-      </w:r>
-      <w:proofErr w:type="gramEnd"/>
-      <w:r>
-        <w:rPr>
-          <w:rFonts w:ascii="Arial" w:hAnsi="Arial" w:cs="Arial"/>
-          <w:lang w:val="es-419"/>
-        </w:rPr>
-        <w:t xml:space="preserve"> </w:t>
-      </w:r>
-      <w:proofErr w:type="spellStart"/>
-      <w:r>
-        <w:rPr>
-          <w:rFonts w:ascii="Arial" w:hAnsi="Arial" w:cs="Arial"/>
-          <w:i/>
-          <w:iCs/>
-          <w:lang w:val="es-419"/>
-        </w:rPr>
-        <w:t>bias</w:t>
-      </w:r>
-      <w:proofErr w:type="spellEnd"/>
-      <w:r>
-        <w:rPr>
-          <w:rFonts w:ascii="Arial" w:hAnsi="Arial" w:cs="Arial"/>
-          <w:i/>
-          <w:iCs/>
-          <w:lang w:val="es-419"/>
-        </w:rPr>
-        <w:t xml:space="preserve"> </w:t>
-      </w:r>
-      <w:r>
-        <w:rPr>
-          <w:rFonts w:ascii="Arial" w:hAnsi="Arial" w:cs="Arial"/>
-          <w:lang w:val="es-419"/>
-        </w:rPr>
-        <w:t xml:space="preserve">como se observa en la </w:t>
-      </w:r>
-      <w:r>
-        <w:rPr>
-          <w:rFonts w:ascii="Arial" w:hAnsi="Arial" w:cs="Arial"/>
-          <w:b/>
-          <w:bCs/>
-          <w:lang w:val="es-419"/>
-        </w:rPr>
-        <w:t>imagen 2</w:t>
-      </w:r>
-      <w:r>
-        <w:rPr>
-          <w:rFonts w:ascii="Arial" w:hAnsi="Arial" w:cs="Arial"/>
-          <w:i/>
-          <w:iCs/>
-          <w:lang w:val="es-419"/>
-        </w:rPr>
-        <w:t>.</w:t>
-      </w:r>
-    </w:p>
-    <w:p>
-      <w:pPr>
-        <w:pStyle w:val="NormalWeb"/>
-        <w:spacing w:before="0" w:beforeAutospacing="0" w:after="160" w:afterAutospacing="0" w:line="276" w:lineRule="auto"/>
-        <w:rPr>
-          <w:rFonts w:ascii="Arial" w:hAnsi="Arial" w:cs="Arial"/>
-          <w:lang w:val="es-419"/>
-        </w:rPr>
-      </w:pPr>
-      <w:r>
-        <w:rPr>
-          <w:rFonts w:ascii="Arial" w:hAnsi="Arial" w:cs="Arial"/>
-          <w:lang w:val="es-419"/>
-        </w:rPr>
-        <w:t xml:space="preserve"> </w:t>
-      </w:r>
-    </w:p>
-    <w:tbl>
-      <w:tblPr>
-        <w:tblStyle w:val="Tablaconcuadrcula"/>
-        <w:tblpPr w:leftFromText="141" w:rightFromText="141" w:vertAnchor="text" w:horzAnchor="margin" w:tblpY="409"/>
-        <w:tblW w:w="0" w:type="auto"/>
-        <w:tblBorders>
-          <w:top w:val="none" w:sz="0" w:space="0" w:color="auto"/>
-          <w:left w:val="none" w:sz="0" w:space="0" w:color="auto"/>
-          <w:bottom w:val="none" w:sz="0" w:space="0" w:color="auto"/>
-          <w:right w:val="none" w:sz="0" w:space="0" w:color="auto"/>
-          <w:insideH w:val="none" w:sz="0" w:space="0" w:color="auto"/>
-          <w:insideV w:val="none" w:sz="0" w:space="0" w:color="auto"/>
-        </w:tblBorders>
-        <w:tblLook w:val="04A0" w:firstRow="1" w:lastRow="0" w:firstColumn="1" w:lastColumn="0" w:noHBand="0" w:noVBand="1"/>
-      </w:tblPr>
-      <w:tblGrid>
-        <w:gridCol w:w="8494"/>
-      </w:tblGrid>
-      <w:tr>
-        <w:tc>
-          <w:tcPr>
-            <w:tcW w:w="8494" w:type="dxa"/>
-          </w:tcPr>
-          <w:p>
-            <w:pPr>
-              <w:pStyle w:val="NormalWeb"/>
-              <w:spacing w:before="0" w:beforeAutospacing="0" w:after="160" w:afterAutospacing="0" w:line="276" w:lineRule="auto"/>
-              <w:jc w:val="center"/>
-              <w:rPr>
-                <w:rFonts w:ascii="Arial" w:hAnsi="Arial" w:cs="Arial"/>
-                <w:lang w:val="es-419"/>
-              </w:rPr>
-            </w:pPr>
-            <w:r>
-              <w:rPr>
-                <w:noProof/>
-              </w:rPr>
-              <w:drawing>
-                <wp:inline distT="0" distB="0" distL="0" distR="0" wp14:anchorId="27752FD0" wp14:editId="083DC7B1">
-                  <wp:extent cx="1912620" cy="602606"/>
-                  <wp:effectExtent l="0" t="0" r="0" b="7620"/>
-                  <wp:docPr id="7" name="Imagen 7"/>
-                  <wp:cNvGraphicFramePr>
-                    <a:graphicFrameLocks xmlns:a="http://schemas.openxmlformats.org/drawingml/2006/main" noChangeAspect="1"/>
-                  </wp:cNvGraphicFramePr>
-                  <a:graphic xmlns:a="http://schemas.openxmlformats.org/drawingml/2006/main">
-                    <a:graphicData uri="http://schemas.openxmlformats.org/drawingml/2006/picture">
-                      <pic:pic xmlns:pic="http://schemas.openxmlformats.org/drawingml/2006/picture">
-                        <pic:nvPicPr>
-                          <pic:cNvPr id="1" name=""/>
-                          <pic:cNvPicPr/>
-                        </pic:nvPicPr>
-                        <pic:blipFill>
-                          <a:blip r:embed="rId9"/>
-                          <a:stretch>
-                            <a:fillRect/>
-                          </a:stretch>
-                        </pic:blipFill>
-                        <pic:spPr>
-                          <a:xfrm>
-                            <a:off x="0" y="0"/>
-                            <a:ext cx="1977067" cy="622911"/>
-                          </a:xfrm>
-                          <a:prstGeom prst="rect">
-                            <a:avLst/>
-                          </a:prstGeom>
-                        </pic:spPr>
-                      </pic:pic>
-                    </a:graphicData>
-                  </a:graphic>
-                </wp:inline>
-              </w:drawing>
-            </w:r>
-          </w:p>
-        </w:tc>
-      </w:tr>
-      <w:tr>
-        <w:tc>
-          <w:tcPr>
-            <w:tcW w:w="8494" w:type="dxa"/>
-          </w:tcPr>
-          <w:p>
-            <w:pPr>
-              <w:pStyle w:val="NormalWeb"/>
-              <w:spacing w:before="0" w:beforeAutospacing="0" w:after="160" w:afterAutospacing="0" w:line="276" w:lineRule="auto"/>
-              <w:jc w:val="center"/>
-              <w:rPr>
-                <w:rFonts w:ascii="Arial" w:hAnsi="Arial" w:cs="Arial"/>
-                <w:lang w:val="es-419"/>
-              </w:rPr>
-            </w:pPr>
-            <w:r>
-              <w:rPr>
-                <w:rFonts w:ascii="Arial" w:hAnsi="Arial" w:cs="Arial"/>
-                <w:b/>
-                <w:bCs/>
-                <w:i/>
-                <w:iCs/>
-                <w:lang w:val="es-419"/>
-              </w:rPr>
-              <w:t>Imagen 2.</w:t>
-            </w:r>
-            <w:r>
-              <w:rPr>
-                <w:rFonts w:ascii="Arial" w:hAnsi="Arial" w:cs="Arial"/>
-                <w:lang w:val="es-419"/>
-              </w:rPr>
-              <w:t xml:space="preserve"> Ecuaciones para calcular nuevos pesos y </w:t>
-            </w:r>
-            <w:proofErr w:type="spellStart"/>
-            <w:r>
-              <w:rPr>
-                <w:rFonts w:ascii="Arial" w:hAnsi="Arial" w:cs="Arial"/>
-                <w:lang w:val="es-419"/>
-              </w:rPr>
-              <w:t>bias</w:t>
-            </w:r>
-            <w:proofErr w:type="spellEnd"/>
-            <w:r>
-              <w:rPr>
-                <w:rFonts w:ascii="Arial" w:hAnsi="Arial" w:cs="Arial"/>
-                <w:lang w:val="es-419"/>
-              </w:rPr>
-              <w:t xml:space="preserve"> </w:t>
-            </w:r>
-            <w:sdt>
-              <w:sdtPr>
-                <w:rPr>
-                  <w:rFonts w:ascii="Arial" w:hAnsi="Arial" w:cs="Arial"/>
-                  <w:lang w:val="es-419"/>
-                </w:rPr>
-                <w:id w:val="1744606691"/>
-                <w:citation/>
-              </w:sdtPr>
-              <w:sdtEndPr/>
-              <w:sdtContent>
-                <w:r>
-                  <w:rPr>
-                    <w:rFonts w:ascii="Arial" w:hAnsi="Arial" w:cs="Arial"/>
-                    <w:lang w:val="es-419"/>
-                  </w:rPr>
-                  <w:fldChar w:fldCharType="begin"/>
-                </w:r>
-                <w:r>
-                  <w:rPr>
-                    <w:rFonts w:ascii="Arial" w:hAnsi="Arial" w:cs="Arial"/>
-                    <w:lang w:val="es-419"/>
-                  </w:rPr>
-                  <w:instrText xml:space="preserve"> CITATION Hag \l 22538 </w:instrText>
-                </w:r>
-                <w:r>
-                  <w:rPr>
-                    <w:rFonts w:ascii="Arial" w:hAnsi="Arial" w:cs="Arial"/>
-                    <w:lang w:val="es-419"/>
-                  </w:rPr>
-                  <w:fldChar w:fldCharType="separate"/>
-                </w:r>
-                <w:r>
-                  <w:rPr>
-                    <w:rFonts w:ascii="Arial" w:hAnsi="Arial" w:cs="Arial"/>
-                    <w:noProof/>
-                    <w:lang w:val="es-419"/>
-                  </w:rPr>
-                  <w:t>(Hagan)</w:t>
-                </w:r>
-                <w:r>
-                  <w:rPr>
-                    <w:rFonts w:ascii="Arial" w:hAnsi="Arial" w:cs="Arial"/>
-                    <w:lang w:val="es-419"/>
-                  </w:rPr>
-                  <w:fldChar w:fldCharType="end"/>
-                </w:r>
-              </w:sdtContent>
-            </w:sdt>
-          </w:p>
-        </w:tc>
-      </w:tr>
-    </w:tbl>
-    <w:p>
-      <w:pPr>
-        <w:pStyle w:val="NormalWeb"/>
-        <w:spacing w:before="0" w:beforeAutospacing="0" w:after="160" w:afterAutospacing="0" w:line="276" w:lineRule="auto"/>
-        <w:rPr>
-          <w:rFonts w:ascii="Arial" w:hAnsi="Arial" w:cs="Arial"/>
-          <w:lang w:val="es-419"/>
-        </w:rPr>
-      </w:pPr>
-    </w:p>
-    <w:p>
-      <w:pPr>
-        <w:pStyle w:val="NormalWeb"/>
-        <w:spacing w:before="0" w:beforeAutospacing="0" w:after="160" w:afterAutospacing="0" w:line="276" w:lineRule="auto"/>
-        <w:jc w:val="both"/>
-        <w:rPr>
-          <w:rFonts w:ascii="Arial" w:hAnsi="Arial" w:cs="Arial"/>
-          <w:lang w:val="es-419"/>
-        </w:rPr>
-      </w:pPr>
-      <w:r>
-        <w:rPr>
-          <w:rFonts w:ascii="Arial" w:hAnsi="Arial" w:cs="Arial"/>
-          <w:lang w:val="es-419"/>
-        </w:rPr>
-        <w:t xml:space="preserve">Cabe mencionar que estas ecuaciones de aprendizaje solo se aplican en el caso de que la red presente un error más elevado de lo esperado, este error se calcula por medio de la ecuación </w:t>
-      </w:r>
-      <w:r>
-        <w:rPr>
-          <w:rFonts w:ascii="Arial" w:hAnsi="Arial" w:cs="Arial"/>
-          <w:i/>
-          <w:iCs/>
-          <w:lang w:val="es-419"/>
-        </w:rPr>
-        <w:t xml:space="preserve">“Mean </w:t>
-      </w:r>
-      <w:proofErr w:type="spellStart"/>
-      <w:r>
-        <w:rPr>
-          <w:rFonts w:ascii="Arial" w:hAnsi="Arial" w:cs="Arial"/>
-          <w:i/>
-          <w:iCs/>
-          <w:lang w:val="es-419"/>
-        </w:rPr>
-        <w:t>square</w:t>
-      </w:r>
-      <w:proofErr w:type="spellEnd"/>
-      <w:r>
-        <w:rPr>
-          <w:rFonts w:ascii="Arial" w:hAnsi="Arial" w:cs="Arial"/>
-          <w:i/>
-          <w:iCs/>
-          <w:lang w:val="es-419"/>
-        </w:rPr>
-        <w:t xml:space="preserve"> error”</w:t>
-      </w:r>
-      <w:r>
-        <w:rPr>
-          <w:rFonts w:ascii="Arial" w:hAnsi="Arial" w:cs="Arial"/>
-          <w:lang w:val="es-419"/>
-        </w:rPr>
-        <w:t xml:space="preserve"> dada por la siguiente ecuación.</w:t>
-      </w:r>
-    </w:p>
-    <w:tbl>
-      <w:tblPr>
-        <w:tblStyle w:val="Tablaconcuadrcula"/>
-        <w:tblpPr w:leftFromText="141" w:rightFromText="141" w:vertAnchor="text" w:horzAnchor="margin" w:tblpY="409"/>
-        <w:tblW w:w="0" w:type="auto"/>
-        <w:tblBorders>
-          <w:top w:val="none" w:sz="0" w:space="0" w:color="auto"/>
-          <w:left w:val="none" w:sz="0" w:space="0" w:color="auto"/>
-          <w:bottom w:val="none" w:sz="0" w:space="0" w:color="auto"/>
-          <w:right w:val="none" w:sz="0" w:space="0" w:color="auto"/>
-          <w:insideH w:val="none" w:sz="0" w:space="0" w:color="auto"/>
-          <w:insideV w:val="none" w:sz="0" w:space="0" w:color="auto"/>
-        </w:tblBorders>
-        <w:tblLook w:val="04A0" w:firstRow="1" w:lastRow="0" w:firstColumn="1" w:lastColumn="0" w:noHBand="0" w:noVBand="1"/>
-      </w:tblPr>
-      <w:tblGrid>
-        <w:gridCol w:w="8494"/>
-      </w:tblGrid>
-      <w:tr>
-        <w:tc>
-          <w:tcPr>
-            <w:tcW w:w="8494" w:type="dxa"/>
-          </w:tcPr>
-          <w:p>
-            <w:pPr>
-              <w:pStyle w:val="NormalWeb"/>
-              <w:spacing w:before="0" w:beforeAutospacing="0" w:after="160" w:afterAutospacing="0" w:line="276" w:lineRule="auto"/>
-              <w:jc w:val="center"/>
-              <w:rPr>
-                <w:rFonts w:ascii="Arial" w:hAnsi="Arial" w:cs="Arial"/>
-                <w:lang w:val="es-419"/>
-              </w:rPr>
-            </w:pPr>
-            <w:r>
-              <w:rPr>
-                <w:noProof/>
-              </w:rPr>
-              <w:drawing>
-                <wp:inline distT="0" distB="0" distL="0" distR="0" wp14:anchorId="2046C1AE" wp14:editId="308DD7EE">
-                  <wp:extent cx="1912620" cy="292748"/>
-                  <wp:effectExtent l="0" t="0" r="0" b="0"/>
-                  <wp:docPr id="8" name="Imagen 8"/>
-                  <wp:cNvGraphicFramePr>
-                    <a:graphicFrameLocks xmlns:a="http://schemas.openxmlformats.org/drawingml/2006/main" noChangeAspect="1"/>
-                  </wp:cNvGraphicFramePr>
-                  <a:graphic xmlns:a="http://schemas.openxmlformats.org/drawingml/2006/main">
-                    <a:graphicData uri="http://schemas.openxmlformats.org/drawingml/2006/picture">
-                      <pic:pic xmlns:pic="http://schemas.openxmlformats.org/drawingml/2006/picture">
-                        <pic:nvPicPr>
-                          <pic:cNvPr id="1" name=""/>
-                          <pic:cNvPicPr/>
-                        </pic:nvPicPr>
-                        <pic:blipFill>
-                          <a:blip r:embed="rId10"/>
-                          <a:stretch>
-                            <a:fillRect/>
-                          </a:stretch>
-                        </pic:blipFill>
-                        <pic:spPr>
-                          <a:xfrm>
-                            <a:off x="0" y="0"/>
-                            <a:ext cx="2031101" cy="310883"/>
-                          </a:xfrm>
-                          <a:prstGeom prst="rect">
-                            <a:avLst/>
-                          </a:prstGeom>
-                        </pic:spPr>
-                      </pic:pic>
-                    </a:graphicData>
-                  </a:graphic>
-                </wp:inline>
-              </w:drawing>
-            </w:r>
-          </w:p>
-        </w:tc>
-      </w:tr>
-      <w:tr>
-        <w:tc>
-          <w:tcPr>
-            <w:tcW w:w="8494" w:type="dxa"/>
-          </w:tcPr>
-          <w:p>
-            <w:pPr>
-              <w:pStyle w:val="NormalWeb"/>
-              <w:spacing w:before="0" w:beforeAutospacing="0" w:after="160" w:afterAutospacing="0" w:line="276" w:lineRule="auto"/>
-              <w:jc w:val="center"/>
-              <w:rPr>
-                <w:rFonts w:ascii="Arial" w:hAnsi="Arial" w:cs="Arial"/>
-                <w:lang w:val="es-419"/>
-              </w:rPr>
-            </w:pPr>
-            <w:r>
-              <w:rPr>
-                <w:rFonts w:ascii="Arial" w:hAnsi="Arial" w:cs="Arial"/>
-                <w:b/>
-                <w:bCs/>
-                <w:i/>
-                <w:iCs/>
-                <w:lang w:val="es-419"/>
-              </w:rPr>
-              <w:t xml:space="preserve">Imagen 3. </w:t>
-            </w:r>
-            <w:r>
-              <w:rPr>
-                <w:rFonts w:ascii="Arial" w:hAnsi="Arial" w:cs="Arial"/>
-                <w:lang w:val="es-419"/>
-              </w:rPr>
-              <w:t xml:space="preserve">Error por suma de cuadros </w:t>
-            </w:r>
-            <w:sdt>
-              <w:sdtPr>
-                <w:rPr>
-                  <w:rFonts w:ascii="Arial" w:hAnsi="Arial" w:cs="Arial"/>
-                  <w:lang w:val="es-419"/>
-                </w:rPr>
-                <w:id w:val="-772631587"/>
-                <w:citation/>
-              </w:sdtPr>
-              <w:sdtEndPr/>
-              <w:sdtContent>
-                <w:r>
-                  <w:rPr>
-                    <w:rFonts w:ascii="Arial" w:hAnsi="Arial" w:cs="Arial"/>
-                    <w:lang w:val="es-419"/>
-                  </w:rPr>
-                  <w:fldChar w:fldCharType="begin"/>
-                </w:r>
-                <w:r>
-                  <w:rPr>
-                    <w:rFonts w:ascii="Arial" w:hAnsi="Arial" w:cs="Arial"/>
-                    <w:lang w:val="es-419"/>
-                  </w:rPr>
-                  <w:instrText xml:space="preserve"> CITATION Hag \l 22538 </w:instrText>
-                </w:r>
-                <w:r>
-                  <w:rPr>
-                    <w:rFonts w:ascii="Arial" w:hAnsi="Arial" w:cs="Arial"/>
-                    <w:lang w:val="es-419"/>
-                  </w:rPr>
-                  <w:fldChar w:fldCharType="separate"/>
-                </w:r>
-                <w:r>
-                  <w:rPr>
-                    <w:rFonts w:ascii="Arial" w:hAnsi="Arial" w:cs="Arial"/>
-                    <w:noProof/>
-                    <w:lang w:val="es-419"/>
-                  </w:rPr>
-                  <w:t>(Hagan)</w:t>
-                </w:r>
-                <w:r>
-                  <w:rPr>
-                    <w:rFonts w:ascii="Arial" w:hAnsi="Arial" w:cs="Arial"/>
-                    <w:lang w:val="es-419"/>
-                  </w:rPr>
-                  <w:fldChar w:fldCharType="end"/>
-                </w:r>
-              </w:sdtContent>
-            </w:sdt>
-          </w:p>
-        </w:tc>
-      </w:tr>
-    </w:tbl>
-    <w:p>
-      <w:pPr>
-        <w:pStyle w:val="NormalWeb"/>
-        <w:spacing w:before="0" w:beforeAutospacing="0" w:after="160" w:afterAutospacing="0" w:line="276" w:lineRule="auto"/>
-        <w:jc w:val="both"/>
-        <w:rPr>
-          <w:rFonts w:ascii="Arial" w:hAnsi="Arial" w:cs="Arial"/>
-          <w:lang w:val="es-419"/>
-        </w:rPr>
-      </w:pPr>
-    </w:p>
-    <w:p>
-      <w:pPr>
-        <w:pStyle w:val="NormalWeb"/>
-        <w:spacing w:before="0" w:beforeAutospacing="0" w:after="160" w:afterAutospacing="0" w:line="276" w:lineRule="auto"/>
-        <w:jc w:val="both"/>
-        <w:rPr>
-          <w:rFonts w:ascii="Arial" w:hAnsi="Arial" w:cs="Arial"/>
-          <w:lang w:val="es-419"/>
-        </w:rPr>
-      </w:pPr>
-      <w:r>
-        <w:rPr>
-          <w:rFonts w:ascii="Arial" w:hAnsi="Arial" w:cs="Arial"/>
-          <w:lang w:val="es-419"/>
-        </w:rPr>
-        <w:t xml:space="preserve">Cabe que para calcular el error total de la red se tienen que sumar todos los </w:t>
-      </w:r>
-      <w:proofErr w:type="gramStart"/>
-      <w:r>
-        <w:rPr>
-          <w:rFonts w:ascii="Arial" w:hAnsi="Arial" w:cs="Arial"/>
-          <w:lang w:val="es-419"/>
-        </w:rPr>
-        <w:t>errores  y</w:t>
-      </w:r>
-      <w:proofErr w:type="gramEnd"/>
-      <w:r>
-        <w:rPr>
-          <w:rFonts w:ascii="Arial" w:hAnsi="Arial" w:cs="Arial"/>
-          <w:lang w:val="es-419"/>
-        </w:rPr>
-        <w:t xml:space="preserve"> dividirse en el número de ejemplos con los que entrenó.</w:t>
-      </w:r>
-    </w:p>
-    <w:p>
-      <w:pPr>
-        <w:pStyle w:val="NormalWeb"/>
-        <w:spacing w:before="0" w:beforeAutospacing="0" w:after="160" w:afterAutospacing="0" w:line="276" w:lineRule="auto"/>
-        <w:jc w:val="center"/>
         <w:rPr>
           <w:rFonts w:ascii="Arial" w:hAnsi="Arial" w:cs="Arial"/>
           <w:b/>
@@ -1809,12 +3053,33 @@
           <w:iCs/>
           <w:lang w:val="es-419"/>
         </w:rPr>
-      </w:pPr>
+        <w:t>Explicación de la arquitectura</w:t>
+      </w:r>
     </w:p>
     <w:p>
       <w:pPr>
         <w:pStyle w:val="NormalWeb"/>
         <w:spacing w:before="0" w:beforeAutospacing="0" w:after="160" w:afterAutospacing="0" w:line="276" w:lineRule="auto"/>
+        <w:rPr>
+          <w:rFonts w:ascii="Arial" w:hAnsi="Arial" w:cs="Arial"/>
+          <w:lang w:val="es-419"/>
+        </w:rPr>
+      </w:pPr>
+      <w:r>
+        <w:rPr>
+          <w:rFonts w:ascii="Arial" w:hAnsi="Arial" w:cs="Arial"/>
+          <w:lang w:val="es-419"/>
+        </w:rPr>
+        <w:t>Pasando a la explicación de la arquitectura nuestro MLP fue programado para arquitecturas de 1 o 2 capas ocultas teniendo una última capa de salida</w:t>
+      </w:r>
+      <w:r>
+        <w:rPr>
+          <w:rFonts w:ascii="Arial" w:hAnsi="Arial" w:cs="Arial"/>
+          <w:lang w:val="es-419"/>
+        </w:rPr>
+        <w:t xml:space="preserve"> la arquitectura para la que tiene 2 capas ocultas queda muy similar a la que se muestra en la </w:t>
+      </w:r>
+      <w:r>
         <w:rPr>
           <w:rFonts w:ascii="Arial" w:hAnsi="Arial" w:cs="Arial"/>
           <w:b/>
@@ -1823,7 +3088,8 @@
           <w:iCs/>
           <w:lang w:val="es-419"/>
         </w:rPr>
-      </w:pPr>
+        <w:t>imagen</w:t>
+      </w:r>
       <w:r>
         <w:rPr>
           <w:rFonts w:ascii="Arial" w:hAnsi="Arial" w:cs="Arial"/>
@@ -1833,31 +3099,7 @@
           <w:iCs/>
           <w:lang w:val="es-419"/>
         </w:rPr>
-        <w:t>Explicación de la arquitectura</w:t>
-      </w:r>
-    </w:p>
-    <w:p>
-      <w:pPr>
-        <w:pStyle w:val="NormalWeb"/>
-        <w:spacing w:before="0" w:beforeAutospacing="0" w:after="160" w:afterAutospacing="0" w:line="276" w:lineRule="auto"/>
-        <w:rPr>
-          <w:rFonts w:ascii="Arial" w:hAnsi="Arial" w:cs="Arial"/>
-          <w:lang w:val="es-419"/>
-        </w:rPr>
-      </w:pPr>
-      <w:r>
-        <w:rPr>
-          <w:rFonts w:ascii="Arial" w:hAnsi="Arial" w:cs="Arial"/>
-          <w:lang w:val="es-419"/>
-        </w:rPr>
-        <w:t>Pasando a la explicación de la arquitectura nuestro MLP fue programado para arquitecturas de 1 o 2 capas ocultas teniendo una última capa de salida</w:t>
-      </w:r>
-      <w:r>
-        <w:rPr>
-          <w:rFonts w:ascii="Arial" w:hAnsi="Arial" w:cs="Arial"/>
-          <w:lang w:val="es-419"/>
-        </w:rPr>
-        <w:t xml:space="preserve"> la arquitectura para la que tiene 2 capas ocultas queda muy similar a la que se muestra en la </w:t>
+        <w:t xml:space="preserve"> </w:t>
       </w:r>
       <w:r>
         <w:rPr>
@@ -1868,18 +3110,7 @@
           <w:iCs/>
           <w:lang w:val="es-419"/>
         </w:rPr>
-        <w:t>imagen</w:t>
-      </w:r>
-      <w:r>
-        <w:rPr>
-          <w:rFonts w:ascii="Arial" w:hAnsi="Arial" w:cs="Arial"/>
-          <w:b/>
-          <w:bCs/>
-          <w:i/>
-          <w:iCs/>
-          <w:lang w:val="es-419"/>
-        </w:rPr>
-        <w:t xml:space="preserve"> 4</w:t>
+        <w:t>1</w:t>
       </w:r>
       <w:r>
         <w:rPr>
@@ -1927,7 +3158,6 @@
               <w:rPr>
                 <w:noProof/>
               </w:rPr>
-              <w:lastRenderedPageBreak/>
               <w:drawing>
                 <wp:inline distT="0" distB="0" distL="0" distR="0" wp14:anchorId="736D2EF6" wp14:editId="3EAF7F57">
                   <wp:extent cx="5400040" cy="3124835"/>
@@ -1944,7 +3174,7 @@
                           <pic:cNvPicPr/>
                         </pic:nvPicPr>
                         <pic:blipFill>
-                          <a:blip r:embed="rId11"/>
+                          <a:blip r:embed="rId8"/>
                           <a:stretch>
                             <a:fillRect/>
                           </a:stretch>
@@ -2020,7 +3250,7 @@
                 <w:szCs w:val="24"/>
                 <w:lang w:eastAsia="es-MX"/>
               </w:rPr>
-              <w:t>4</w:t>
+              <w:t>1</w:t>
             </w:r>
             <w:r>
               <w:rPr>
@@ -2106,6 +3336,18 @@
               </w:sdtContent>
             </w:sdt>
           </w:p>
+          <w:p>
+            <w:pPr>
+              <w:spacing w:line="276" w:lineRule="auto"/>
+              <w:jc w:val="center"/>
+              <w:rPr>
+                <w:rFonts w:ascii="Arial" w:eastAsia="Times New Roman" w:hAnsi="Arial" w:cs="Arial"/>
+                <w:sz w:val="24"/>
+                <w:szCs w:val="24"/>
+                <w:lang w:eastAsia="es-MX"/>
+              </w:rPr>
+            </w:pPr>
+          </w:p>
         </w:tc>
       </w:tr>
     </w:tbl>
@@ -2307,6 +3549,7 @@
           <w:sz w:val="28"/>
           <w:szCs w:val="28"/>
         </w:rPr>
+        <w:lastRenderedPageBreak/>
         <w:t xml:space="preserve">v2: [2 </w:t>
       </w:r>
       <w:r>
@@ -2753,7 +3996,6 @@
           <w:szCs w:val="24"/>
           <w:lang w:eastAsia="es-MX"/>
         </w:rPr>
-        <w:lastRenderedPageBreak/>
         <w:t xml:space="preserve">Se implementará el algoritmo </w:t>
       </w:r>
       <w:proofErr w:type="spellStart"/>
@@ -3004,216 +4246,6 @@
         <w:jc w:val="both"/>
         <w:rPr>
           <w:rFonts w:ascii="Arial" w:eastAsia="Times New Roman" w:hAnsi="Arial" w:cs="Arial"/>
-          <w:b/>
-          <w:bCs/>
-          <w:color w:val="000000"/>
-          <w:sz w:val="24"/>
-          <w:szCs w:val="24"/>
-          <w:lang w:eastAsia="es-MX"/>
-        </w:rPr>
-      </w:pPr>
-    </w:p>
-    <w:p>
-      <w:pPr>
-        <w:spacing w:line="276" w:lineRule="auto"/>
-        <w:jc w:val="both"/>
-        <w:rPr>
-          <w:rFonts w:ascii="Arial" w:eastAsia="Times New Roman" w:hAnsi="Arial" w:cs="Arial"/>
-          <w:b/>
-          <w:bCs/>
-          <w:color w:val="000000"/>
-          <w:sz w:val="24"/>
-          <w:szCs w:val="24"/>
-          <w:lang w:eastAsia="es-MX"/>
-        </w:rPr>
-      </w:pPr>
-    </w:p>
-    <w:p>
-      <w:pPr>
-        <w:spacing w:line="276" w:lineRule="auto"/>
-        <w:jc w:val="both"/>
-        <w:rPr>
-          <w:rFonts w:ascii="Arial" w:eastAsia="Times New Roman" w:hAnsi="Arial" w:cs="Arial"/>
-          <w:b/>
-          <w:bCs/>
-          <w:color w:val="000000"/>
-          <w:sz w:val="24"/>
-          <w:szCs w:val="24"/>
-          <w:lang w:eastAsia="es-MX"/>
-        </w:rPr>
-      </w:pPr>
-    </w:p>
-    <w:p>
-      <w:pPr>
-        <w:spacing w:line="276" w:lineRule="auto"/>
-        <w:jc w:val="both"/>
-        <w:rPr>
-          <w:rFonts w:ascii="Arial" w:eastAsia="Times New Roman" w:hAnsi="Arial" w:cs="Arial"/>
-          <w:b/>
-          <w:bCs/>
-          <w:color w:val="000000"/>
-          <w:sz w:val="24"/>
-          <w:szCs w:val="24"/>
-          <w:lang w:eastAsia="es-MX"/>
-        </w:rPr>
-      </w:pPr>
-    </w:p>
-    <w:p>
-      <w:pPr>
-        <w:spacing w:line="276" w:lineRule="auto"/>
-        <w:jc w:val="both"/>
-        <w:rPr>
-          <w:rFonts w:ascii="Arial" w:eastAsia="Times New Roman" w:hAnsi="Arial" w:cs="Arial"/>
-          <w:b/>
-          <w:bCs/>
-          <w:color w:val="000000"/>
-          <w:sz w:val="24"/>
-          <w:szCs w:val="24"/>
-          <w:lang w:eastAsia="es-MX"/>
-        </w:rPr>
-      </w:pPr>
-    </w:p>
-    <w:p>
-      <w:pPr>
-        <w:spacing w:line="276" w:lineRule="auto"/>
-        <w:jc w:val="both"/>
-        <w:rPr>
-          <w:rFonts w:ascii="Arial" w:eastAsia="Times New Roman" w:hAnsi="Arial" w:cs="Arial"/>
-          <w:b/>
-          <w:bCs/>
-          <w:color w:val="000000"/>
-          <w:sz w:val="24"/>
-          <w:szCs w:val="24"/>
-          <w:lang w:eastAsia="es-MX"/>
-        </w:rPr>
-      </w:pPr>
-    </w:p>
-    <w:p>
-      <w:pPr>
-        <w:spacing w:line="276" w:lineRule="auto"/>
-        <w:jc w:val="both"/>
-        <w:rPr>
-          <w:rFonts w:ascii="Arial" w:eastAsia="Times New Roman" w:hAnsi="Arial" w:cs="Arial"/>
-          <w:b/>
-          <w:bCs/>
-          <w:color w:val="000000"/>
-          <w:sz w:val="24"/>
-          <w:szCs w:val="24"/>
-          <w:lang w:eastAsia="es-MX"/>
-        </w:rPr>
-      </w:pPr>
-    </w:p>
-    <w:p>
-      <w:pPr>
-        <w:spacing w:line="276" w:lineRule="auto"/>
-        <w:jc w:val="both"/>
-        <w:rPr>
-          <w:rFonts w:ascii="Arial" w:eastAsia="Times New Roman" w:hAnsi="Arial" w:cs="Arial"/>
-          <w:b/>
-          <w:bCs/>
-          <w:color w:val="000000"/>
-          <w:sz w:val="24"/>
-          <w:szCs w:val="24"/>
-          <w:lang w:eastAsia="es-MX"/>
-        </w:rPr>
-      </w:pPr>
-    </w:p>
-    <w:p>
-      <w:pPr>
-        <w:spacing w:line="276" w:lineRule="auto"/>
-        <w:jc w:val="both"/>
-        <w:rPr>
-          <w:rFonts w:ascii="Arial" w:eastAsia="Times New Roman" w:hAnsi="Arial" w:cs="Arial"/>
-          <w:b/>
-          <w:bCs/>
-          <w:color w:val="000000"/>
-          <w:sz w:val="24"/>
-          <w:szCs w:val="24"/>
-          <w:lang w:eastAsia="es-MX"/>
-        </w:rPr>
-      </w:pPr>
-    </w:p>
-    <w:p>
-      <w:pPr>
-        <w:spacing w:line="276" w:lineRule="auto"/>
-        <w:jc w:val="both"/>
-        <w:rPr>
-          <w:rFonts w:ascii="Arial" w:eastAsia="Times New Roman" w:hAnsi="Arial" w:cs="Arial"/>
-          <w:b/>
-          <w:bCs/>
-          <w:color w:val="000000"/>
-          <w:sz w:val="24"/>
-          <w:szCs w:val="24"/>
-          <w:lang w:eastAsia="es-MX"/>
-        </w:rPr>
-      </w:pPr>
-    </w:p>
-    <w:p>
-      <w:pPr>
-        <w:spacing w:line="276" w:lineRule="auto"/>
-        <w:jc w:val="both"/>
-        <w:rPr>
-          <w:rFonts w:ascii="Arial" w:eastAsia="Times New Roman" w:hAnsi="Arial" w:cs="Arial"/>
-          <w:b/>
-          <w:bCs/>
-          <w:color w:val="000000"/>
-          <w:sz w:val="24"/>
-          <w:szCs w:val="24"/>
-          <w:lang w:eastAsia="es-MX"/>
-        </w:rPr>
-      </w:pPr>
-    </w:p>
-    <w:p>
-      <w:pPr>
-        <w:spacing w:line="276" w:lineRule="auto"/>
-        <w:jc w:val="both"/>
-        <w:rPr>
-          <w:rFonts w:ascii="Arial" w:eastAsia="Times New Roman" w:hAnsi="Arial" w:cs="Arial"/>
-          <w:b/>
-          <w:bCs/>
-          <w:color w:val="000000"/>
-          <w:sz w:val="24"/>
-          <w:szCs w:val="24"/>
-          <w:lang w:eastAsia="es-MX"/>
-        </w:rPr>
-      </w:pPr>
-    </w:p>
-    <w:p>
-      <w:pPr>
-        <w:spacing w:line="276" w:lineRule="auto"/>
-        <w:jc w:val="both"/>
-        <w:rPr>
-          <w:rFonts w:ascii="Arial" w:eastAsia="Times New Roman" w:hAnsi="Arial" w:cs="Arial"/>
-          <w:b/>
-          <w:bCs/>
-          <w:color w:val="000000"/>
-          <w:sz w:val="24"/>
-          <w:szCs w:val="24"/>
-          <w:lang w:eastAsia="es-MX"/>
-        </w:rPr>
-      </w:pPr>
-    </w:p>
-    <w:p>
-      <w:pPr>
-        <w:spacing w:line="276" w:lineRule="auto"/>
-        <w:jc w:val="both"/>
-        <w:rPr>
-          <w:rFonts w:ascii="Arial" w:eastAsia="Times New Roman" w:hAnsi="Arial" w:cs="Arial"/>
-          <w:b/>
-          <w:bCs/>
-          <w:color w:val="000000"/>
-          <w:sz w:val="24"/>
-          <w:szCs w:val="24"/>
-          <w:lang w:eastAsia="es-MX"/>
-        </w:rPr>
-      </w:pPr>
-    </w:p>
-    <w:p>
-      <w:pPr>
-        <w:spacing w:line="276" w:lineRule="auto"/>
-        <w:jc w:val="both"/>
-        <w:rPr>
-          <w:rFonts w:ascii="Arial" w:eastAsia="Times New Roman" w:hAnsi="Arial" w:cs="Arial"/>
           <w:sz w:val="24"/>
           <w:szCs w:val="24"/>
           <w:lang w:eastAsia="es-MX"/>
@@ -3225,16 +4257,16 @@
         </w:rPr>
         <w:lastRenderedPageBreak/>
         <w:drawing>
-          <wp:anchor distT="0" distB="0" distL="114300" distR="114300" simplePos="0" relativeHeight="251662336" behindDoc="1" locked="0" layoutInCell="1" allowOverlap="1" wp14:anchorId="50CB1EF0" wp14:editId="10806199">
+          <wp:anchor distT="0" distB="0" distL="114300" distR="114300" simplePos="0" relativeHeight="251662336" behindDoc="1" locked="0" layoutInCell="1" allowOverlap="1" wp14:anchorId="50CB1EF0" wp14:editId="003239B2">
             <wp:simplePos x="0" y="0"/>
             <wp:positionH relativeFrom="margin">
-              <wp:posOffset>159848</wp:posOffset>
+              <wp:align>center</wp:align>
             </wp:positionH>
             <wp:positionV relativeFrom="paragraph">
-              <wp:posOffset>-678122</wp:posOffset>
+              <wp:posOffset>33655</wp:posOffset>
             </wp:positionV>
-            <wp:extent cx="5483772" cy="10328563"/>
-            <wp:effectExtent l="0" t="0" r="3175" b="0"/>
+            <wp:extent cx="5125854" cy="9654432"/>
+            <wp:effectExtent l="0" t="0" r="0" b="4445"/>
             <wp:wrapNone/>
             <wp:docPr id="16" name="Imagen 16"/>
             <wp:cNvGraphicFramePr>
@@ -3250,7 +4282,7 @@
                     </pic:cNvPicPr>
                   </pic:nvPicPr>
                   <pic:blipFill rotWithShape="1">
-                    <a:blip r:embed="rId12">
+                    <a:blip r:embed="rId9">
                       <a:extLst>
                         <a:ext uri="{28A0092B-C50C-407E-A947-70E740481C1C}">
                           <a14:useLocalDpi xmlns:a14="http://schemas.microsoft.com/office/drawing/2010/main" val="0"/>
@@ -3263,7 +4295,7 @@
                   <pic:spPr bwMode="auto">
                     <a:xfrm>
                       <a:off x="0" y="0"/>
-                      <a:ext cx="5488857" cy="10338140"/>
+                      <a:ext cx="5125854" cy="9654432"/>
                     </a:xfrm>
                     <a:prstGeom prst="rect">
                       <a:avLst/>
@@ -3657,16 +4689,16 @@
         </w:rPr>
         <w:lastRenderedPageBreak/>
         <w:drawing>
-          <wp:anchor distT="0" distB="0" distL="114300" distR="114300" simplePos="0" relativeHeight="251664384" behindDoc="1" locked="0" layoutInCell="1" allowOverlap="1" wp14:anchorId="2F17A5A2" wp14:editId="038F1404">
+          <wp:anchor distT="0" distB="0" distL="114300" distR="114300" simplePos="0" relativeHeight="251664384" behindDoc="1" locked="0" layoutInCell="1" allowOverlap="1" wp14:anchorId="2F17A5A2" wp14:editId="40A9761C">
             <wp:simplePos x="0" y="0"/>
             <wp:positionH relativeFrom="margin">
-              <wp:posOffset>84975</wp:posOffset>
+              <wp:posOffset>81915</wp:posOffset>
             </wp:positionH>
             <wp:positionV relativeFrom="paragraph">
-              <wp:posOffset>-781906</wp:posOffset>
+              <wp:posOffset>-4445</wp:posOffset>
             </wp:positionV>
-            <wp:extent cx="6076827" cy="9705109"/>
-            <wp:effectExtent l="0" t="0" r="0" b="0"/>
+            <wp:extent cx="5591239" cy="8929591"/>
+            <wp:effectExtent l="0" t="0" r="0" b="5080"/>
             <wp:wrapNone/>
             <wp:docPr id="17" name="Imagen 17"/>
             <wp:cNvGraphicFramePr>
@@ -3682,7 +4714,7 @@
                     </pic:cNvPicPr>
                   </pic:nvPicPr>
                   <pic:blipFill rotWithShape="1">
-                    <a:blip r:embed="rId12">
+                    <a:blip r:embed="rId9">
                       <a:extLst>
                         <a:ext uri="{28A0092B-C50C-407E-A947-70E740481C1C}">
                           <a14:useLocalDpi xmlns:a14="http://schemas.microsoft.com/office/drawing/2010/main" val="0"/>
@@ -3695,7 +4727,7 @@
                   <pic:spPr bwMode="auto">
                     <a:xfrm>
                       <a:off x="0" y="0"/>
-                      <a:ext cx="6076827" cy="9705109"/>
+                      <a:ext cx="5604619" cy="8950961"/>
                     </a:xfrm>
                     <a:prstGeom prst="rect">
                       <a:avLst/>
@@ -3755,16 +4787,16 @@
         </w:rPr>
         <w:lastRenderedPageBreak/>
         <w:drawing>
-          <wp:anchor distT="0" distB="0" distL="114300" distR="114300" simplePos="0" relativeHeight="251666432" behindDoc="1" locked="0" layoutInCell="1" allowOverlap="1" wp14:anchorId="0B6861BA" wp14:editId="5FC15856">
+          <wp:anchor distT="0" distB="0" distL="114300" distR="114300" simplePos="0" relativeHeight="251666432" behindDoc="1" locked="0" layoutInCell="1" allowOverlap="1" wp14:anchorId="0B6861BA" wp14:editId="75053210">
             <wp:simplePos x="0" y="0"/>
             <wp:positionH relativeFrom="margin">
-              <wp:posOffset>-159212</wp:posOffset>
+              <wp:posOffset>116840</wp:posOffset>
             </wp:positionH>
             <wp:positionV relativeFrom="paragraph">
-              <wp:posOffset>-630036</wp:posOffset>
+              <wp:posOffset>-120650</wp:posOffset>
             </wp:positionV>
-            <wp:extent cx="6076315" cy="5610225"/>
-            <wp:effectExtent l="0" t="0" r="635" b="9525"/>
+            <wp:extent cx="5562600" cy="5135915"/>
+            <wp:effectExtent l="0" t="0" r="0" b="7620"/>
             <wp:wrapNone/>
             <wp:docPr id="18" name="Imagen 18"/>
             <wp:cNvGraphicFramePr>
@@ -3780,7 +4812,7 @@
                     </pic:cNvPicPr>
                   </pic:nvPicPr>
                   <pic:blipFill rotWithShape="1">
-                    <a:blip r:embed="rId12">
+                    <a:blip r:embed="rId9">
                       <a:extLst>
                         <a:ext uri="{28A0092B-C50C-407E-A947-70E740481C1C}">
                           <a14:useLocalDpi xmlns:a14="http://schemas.microsoft.com/office/drawing/2010/main" val="0"/>
@@ -3793,7 +4825,7 @@
                   <pic:spPr bwMode="auto">
                     <a:xfrm>
                       <a:off x="0" y="0"/>
-                      <a:ext cx="6076315" cy="5610225"/>
+                      <a:ext cx="5562600" cy="5135915"/>
                     </a:xfrm>
                     <a:prstGeom prst="rect">
                       <a:avLst/>
@@ -4064,7 +5096,16 @@
     <w:p>
       <w:pPr>
         <w:spacing w:line="276" w:lineRule="auto"/>
-        <w:jc w:val="both"/>
+        <w:jc w:val="center"/>
+        <w:rPr>
+          <w:rFonts w:ascii="Arial" w:eastAsia="Times New Roman" w:hAnsi="Arial" w:cs="Arial"/>
+          <w:color w:val="000000"/>
+          <w:sz w:val="24"/>
+          <w:szCs w:val="24"/>
+          <w:lang w:eastAsia="es-MX"/>
+        </w:rPr>
+      </w:pPr>
+      <w:r>
         <w:rPr>
           <w:rFonts w:ascii="Arial" w:eastAsia="Times New Roman" w:hAnsi="Arial" w:cs="Arial"/>
           <w:b/>
@@ -4074,7 +5115,18 @@
           <w:szCs w:val="24"/>
           <w:lang w:eastAsia="es-MX"/>
         </w:rPr>
-      </w:pPr>
+        <w:t xml:space="preserve">Imagen 2. </w:t>
+      </w:r>
+      <w:r>
+        <w:rPr>
+          <w:rFonts w:ascii="Arial" w:eastAsia="Times New Roman" w:hAnsi="Arial" w:cs="Arial"/>
+          <w:color w:val="000000"/>
+          <w:sz w:val="24"/>
+          <w:szCs w:val="24"/>
+          <w:lang w:eastAsia="es-MX"/>
+        </w:rPr>
+        <w:t>Diagrama de flujo MLP</w:t>
+      </w:r>
     </w:p>
     <w:p>
       <w:pPr>
@@ -4090,7 +5142,11 @@
           <w:lang w:eastAsia="es-MX"/>
         </w:rPr>
       </w:pPr>
-      <w:r>
+    </w:p>
+    <w:p>
+      <w:pPr>
+        <w:spacing w:line="276" w:lineRule="auto"/>
+        <w:jc w:val="both"/>
         <w:rPr>
           <w:rFonts w:ascii="Arial" w:eastAsia="Times New Roman" w:hAnsi="Arial" w:cs="Arial"/>
           <w:b/>
@@ -4100,142 +5156,106 @@
           <w:szCs w:val="24"/>
           <w:lang w:eastAsia="es-MX"/>
         </w:rPr>
-        <w:t>Experimentos.</w:t>
-      </w:r>
-    </w:p>
-    <w:p>
-      <w:pPr>
-        <w:spacing w:line="276" w:lineRule="auto"/>
-        <w:jc w:val="both"/>
-        <w:rPr>
-          <w:rFonts w:ascii="Arial" w:eastAsia="Times New Roman" w:hAnsi="Arial" w:cs="Arial"/>
-          <w:color w:val="000000"/>
-          <w:sz w:val="24"/>
-          <w:szCs w:val="24"/>
-          <w:lang w:eastAsia="es-MX"/>
-        </w:rPr>
-      </w:pPr>
-      <w:r>
-        <w:rPr>
-          <w:rFonts w:ascii="Arial" w:eastAsia="Times New Roman" w:hAnsi="Arial" w:cs="Arial"/>
-          <w:color w:val="000000"/>
-          <w:sz w:val="24"/>
-          <w:szCs w:val="24"/>
-          <w:lang w:eastAsia="es-MX"/>
-        </w:rPr>
-        <w:t xml:space="preserve">La primera parte de los experimentos fue de vital importancia ya que nos </w:t>
-      </w:r>
-      <w:proofErr w:type="spellStart"/>
-      <w:r>
-        <w:rPr>
-          <w:rFonts w:ascii="Arial" w:eastAsia="Times New Roman" w:hAnsi="Arial" w:cs="Arial"/>
-          <w:color w:val="000000"/>
-          <w:sz w:val="24"/>
-          <w:szCs w:val="24"/>
-          <w:lang w:eastAsia="es-MX"/>
-        </w:rPr>
-        <w:t>ayudo</w:t>
-      </w:r>
-      <w:proofErr w:type="spellEnd"/>
-      <w:r>
-        <w:rPr>
-          <w:rFonts w:ascii="Arial" w:eastAsia="Times New Roman" w:hAnsi="Arial" w:cs="Arial"/>
-          <w:color w:val="000000"/>
-          <w:sz w:val="24"/>
-          <w:szCs w:val="24"/>
-          <w:lang w:eastAsia="es-MX"/>
-        </w:rPr>
-        <w:t xml:space="preserve"> si la implementación de nuestro MLP fue de manera efectiva teniendo en general resultados bastantes positivos. A continuación, se anexarán unas tablas donde se registraron los resultados de cada experimento. </w:t>
-      </w:r>
-    </w:p>
-    <w:p>
-      <w:pPr>
-        <w:spacing w:line="276" w:lineRule="auto"/>
-        <w:jc w:val="both"/>
+      </w:pPr>
+      <w:r>
         <w:rPr>
           <w:rFonts w:ascii="Arial" w:eastAsia="Times New Roman" w:hAnsi="Arial" w:cs="Arial"/>
           <w:b/>
           <w:bCs/>
-          <w:sz w:val="24"/>
-          <w:szCs w:val="24"/>
-          <w:lang w:eastAsia="es-MX"/>
-        </w:rPr>
-      </w:pPr>
-      <w:r>
-        <w:rPr>
-          <w:noProof/>
-        </w:rPr>
-        <w:drawing>
-          <wp:anchor distT="0" distB="0" distL="114300" distR="114300" simplePos="0" relativeHeight="251661312" behindDoc="1" locked="0" layoutInCell="1" allowOverlap="1" wp14:anchorId="5E1D8A1C" wp14:editId="5583CFE7">
-            <wp:simplePos x="0" y="0"/>
-            <wp:positionH relativeFrom="margin">
-              <wp:posOffset>-858694</wp:posOffset>
-            </wp:positionH>
-            <wp:positionV relativeFrom="paragraph">
-              <wp:posOffset>405765</wp:posOffset>
-            </wp:positionV>
-            <wp:extent cx="7161234" cy="1427018"/>
-            <wp:effectExtent l="0" t="0" r="1905" b="1905"/>
-            <wp:wrapNone/>
-            <wp:docPr id="15" name="Imagen 15"/>
-            <wp:cNvGraphicFramePr>
-              <a:graphicFrameLocks xmlns:a="http://schemas.openxmlformats.org/drawingml/2006/main" noChangeAspect="1"/>
-            </wp:cNvGraphicFramePr>
-            <a:graphic xmlns:a="http://schemas.openxmlformats.org/drawingml/2006/main">
-              <a:graphicData uri="http://schemas.openxmlformats.org/drawingml/2006/picture">
-                <pic:pic xmlns:pic="http://schemas.openxmlformats.org/drawingml/2006/picture">
-                  <pic:nvPicPr>
-                    <pic:cNvPr id="0" name="Picture 113"/>
-                    <pic:cNvPicPr>
-                      <a:picLocks noChangeAspect="1" noChangeArrowheads="1"/>
-                    </pic:cNvPicPr>
-                  </pic:nvPicPr>
-                  <pic:blipFill rotWithShape="1">
-                    <a:blip r:embed="rId13">
-                      <a:extLst>
-                        <a:ext uri="{28A0092B-C50C-407E-A947-70E740481C1C}">
-                          <a14:useLocalDpi xmlns:a14="http://schemas.microsoft.com/office/drawing/2010/main" val="0"/>
-                        </a:ext>
-                      </a:extLst>
-                    </a:blip>
-                    <a:srcRect l="2075" t="7451" r="1053" b="5930"/>
-                    <a:stretch/>
-                  </pic:blipFill>
-                  <pic:spPr bwMode="auto">
-                    <a:xfrm>
-                      <a:off x="0" y="0"/>
-                      <a:ext cx="7161234" cy="1427018"/>
-                    </a:xfrm>
-                    <a:prstGeom prst="rect">
-                      <a:avLst/>
-                    </a:prstGeom>
-                    <a:noFill/>
-                    <a:ln>
-                      <a:noFill/>
-                    </a:ln>
-                    <a:extLst>
-                      <a:ext uri="{53640926-AAD7-44D8-BBD7-CCE9431645EC}">
-                        <a14:shadowObscured xmlns:a14="http://schemas.microsoft.com/office/drawing/2010/main"/>
-                      </a:ext>
-                    </a:extLst>
-                  </pic:spPr>
-                </pic:pic>
-              </a:graphicData>
-            </a:graphic>
-            <wp14:sizeRelH relativeFrom="page">
-              <wp14:pctWidth>0</wp14:pctWidth>
-            </wp14:sizeRelH>
-            <wp14:sizeRelV relativeFrom="page">
-              <wp14:pctHeight>0</wp14:pctHeight>
-            </wp14:sizeRelV>
-          </wp:anchor>
-        </w:drawing>
+          <w:color w:val="000000"/>
+          <w:sz w:val="24"/>
+          <w:szCs w:val="24"/>
+          <w:lang w:eastAsia="es-MX"/>
+        </w:rPr>
+        <w:t>Experimentos</w:t>
       </w:r>
       <w:r>
         <w:rPr>
           <w:rFonts w:ascii="Arial" w:eastAsia="Times New Roman" w:hAnsi="Arial" w:cs="Arial"/>
           <w:b/>
           <w:bCs/>
+          <w:color w:val="000000"/>
+          <w:sz w:val="24"/>
+          <w:szCs w:val="24"/>
+          <w:lang w:eastAsia="es-MX"/>
+        </w:rPr>
+        <w:t>:</w:t>
+      </w:r>
+    </w:p>
+    <w:p>
+      <w:pPr>
+        <w:spacing w:line="276" w:lineRule="auto"/>
+        <w:jc w:val="both"/>
+        <w:rPr>
+          <w:rFonts w:ascii="Arial" w:eastAsia="Times New Roman" w:hAnsi="Arial" w:cs="Arial"/>
+          <w:color w:val="000000"/>
+          <w:sz w:val="24"/>
+          <w:szCs w:val="24"/>
+          <w:lang w:eastAsia="es-MX"/>
+        </w:rPr>
+      </w:pPr>
+      <w:r>
+        <w:rPr>
+          <w:rFonts w:ascii="Arial" w:eastAsia="Times New Roman" w:hAnsi="Arial" w:cs="Arial"/>
+          <w:color w:val="000000"/>
+          <w:sz w:val="24"/>
+          <w:szCs w:val="24"/>
+          <w:lang w:eastAsia="es-MX"/>
+        </w:rPr>
+        <w:t xml:space="preserve">La primera parte de los experimentos fue de vital importancia ya que nos </w:t>
+      </w:r>
+      <w:r>
+        <w:rPr>
+          <w:rFonts w:ascii="Arial" w:eastAsia="Times New Roman" w:hAnsi="Arial" w:cs="Arial"/>
+          <w:color w:val="000000"/>
+          <w:sz w:val="24"/>
+          <w:szCs w:val="24"/>
+          <w:lang w:eastAsia="es-MX"/>
+        </w:rPr>
+        <w:t>ayudó</w:t>
+      </w:r>
+      <w:r>
+        <w:rPr>
+          <w:rFonts w:ascii="Arial" w:eastAsia="Times New Roman" w:hAnsi="Arial" w:cs="Arial"/>
+          <w:color w:val="000000"/>
+          <w:sz w:val="24"/>
+          <w:szCs w:val="24"/>
+          <w:lang w:eastAsia="es-MX"/>
+        </w:rPr>
+        <w:t xml:space="preserve"> si la implementación de nuestro MLP fue de manera efectiva teniendo en general resultados bastantes positivos. A continuación, se anexarán unas tablas donde se registraron los resultados de cada experimento. </w:t>
+      </w:r>
+    </w:p>
+    <w:p>
+      <w:pPr>
+        <w:spacing w:line="276" w:lineRule="auto"/>
+        <w:jc w:val="both"/>
+        <w:rPr>
+          <w:rFonts w:ascii="Arial" w:eastAsia="Times New Roman" w:hAnsi="Arial" w:cs="Arial"/>
+          <w:color w:val="000000"/>
+          <w:sz w:val="24"/>
+          <w:szCs w:val="24"/>
+          <w:lang w:eastAsia="es-MX"/>
+        </w:rPr>
+      </w:pPr>
+    </w:p>
+    <w:p>
+      <w:pPr>
+        <w:spacing w:line="276" w:lineRule="auto"/>
+        <w:jc w:val="both"/>
+        <w:rPr>
+          <w:rFonts w:ascii="Arial" w:eastAsia="Times New Roman" w:hAnsi="Arial" w:cs="Arial"/>
+          <w:i/>
+          <w:iCs/>
+          <w:sz w:val="24"/>
+          <w:szCs w:val="24"/>
+          <w:lang w:eastAsia="es-MX"/>
+        </w:rPr>
+      </w:pPr>
+      <w:r>
+        <w:rPr>
+          <w:rFonts w:ascii="Arial" w:eastAsia="Times New Roman" w:hAnsi="Arial" w:cs="Arial"/>
+          <w:i/>
+          <w:iCs/>
           <w:sz w:val="24"/>
           <w:szCs w:val="24"/>
           <w:lang w:eastAsia="es-MX"/>
@@ -4243,42 +5263,1634 @@
         <w:t>Primera parte:</w:t>
       </w:r>
     </w:p>
-    <w:p>
-      <w:pPr>
-        <w:spacing w:line="276" w:lineRule="auto"/>
-        <w:jc w:val="both"/>
-        <w:rPr>
-          <w:rFonts w:ascii="Arial" w:eastAsia="Times New Roman" w:hAnsi="Arial" w:cs="Arial"/>
-          <w:sz w:val="24"/>
-          <w:szCs w:val="24"/>
-          <w:lang w:eastAsia="es-MX"/>
-        </w:rPr>
-      </w:pPr>
-    </w:p>
-    <w:p>
-      <w:pPr>
-        <w:spacing w:line="276" w:lineRule="auto"/>
-        <w:jc w:val="both"/>
-        <w:rPr>
-          <w:rFonts w:ascii="Arial" w:eastAsia="Times New Roman" w:hAnsi="Arial" w:cs="Arial"/>
-          <w:sz w:val="24"/>
-          <w:szCs w:val="24"/>
-          <w:lang w:eastAsia="es-MX"/>
-        </w:rPr>
-      </w:pPr>
-    </w:p>
-    <w:p>
-      <w:pPr>
-        <w:spacing w:line="276" w:lineRule="auto"/>
-        <w:jc w:val="both"/>
-        <w:rPr>
-          <w:rFonts w:ascii="Arial" w:eastAsia="Times New Roman" w:hAnsi="Arial" w:cs="Arial"/>
-          <w:sz w:val="24"/>
-          <w:szCs w:val="24"/>
-          <w:lang w:eastAsia="es-MX"/>
-        </w:rPr>
-      </w:pPr>
-    </w:p>
+    <w:tbl>
+      <w:tblPr>
+        <w:tblStyle w:val="Tablaconcuadrcula"/>
+        <w:tblW w:w="8639" w:type="dxa"/>
+        <w:tblLayout w:type="fixed"/>
+        <w:tblLook w:val="04A0" w:firstRow="1" w:lastRow="0" w:firstColumn="1" w:lastColumn="0" w:noHBand="0" w:noVBand="1"/>
+      </w:tblPr>
+      <w:tblGrid>
+        <w:gridCol w:w="750"/>
+        <w:gridCol w:w="930"/>
+        <w:gridCol w:w="1434"/>
+        <w:gridCol w:w="850"/>
+        <w:gridCol w:w="709"/>
+        <w:gridCol w:w="1418"/>
+        <w:gridCol w:w="1275"/>
+        <w:gridCol w:w="1273"/>
+      </w:tblGrid>
+      <w:tr>
+        <w:trPr>
+          <w:trHeight w:val="607"/>
+        </w:trPr>
+        <w:tc>
+          <w:tcPr>
+            <w:tcW w:w="750" w:type="dxa"/>
+            <w:vAlign w:val="center"/>
+          </w:tcPr>
+          <w:p>
+            <w:pPr>
+              <w:spacing w:line="276" w:lineRule="auto"/>
+              <w:jc w:val="center"/>
+              <w:rPr>
+                <w:rFonts w:ascii="Arial" w:eastAsia="Times New Roman" w:hAnsi="Arial" w:cs="Arial"/>
+                <w:b/>
+                <w:bCs/>
+                <w:sz w:val="16"/>
+                <w:szCs w:val="16"/>
+                <w:lang w:eastAsia="es-MX"/>
+              </w:rPr>
+            </w:pPr>
+            <w:r>
+              <w:rPr>
+                <w:rFonts w:ascii="Arial" w:eastAsia="Times New Roman" w:hAnsi="Arial" w:cs="Arial"/>
+                <w:b/>
+                <w:bCs/>
+                <w:sz w:val="16"/>
+                <w:szCs w:val="16"/>
+                <w:lang w:eastAsia="es-MX"/>
+              </w:rPr>
+              <w:t>Intento</w:t>
+            </w:r>
+          </w:p>
+        </w:tc>
+        <w:tc>
+          <w:tcPr>
+            <w:tcW w:w="930" w:type="dxa"/>
+            <w:vAlign w:val="center"/>
+          </w:tcPr>
+          <w:p>
+            <w:pPr>
+              <w:spacing w:line="276" w:lineRule="auto"/>
+              <w:jc w:val="center"/>
+              <w:rPr>
+                <w:rFonts w:ascii="Arial" w:eastAsia="Times New Roman" w:hAnsi="Arial" w:cs="Arial"/>
+                <w:b/>
+                <w:bCs/>
+                <w:sz w:val="16"/>
+                <w:szCs w:val="16"/>
+                <w:lang w:eastAsia="es-MX"/>
+              </w:rPr>
+            </w:pPr>
+            <w:proofErr w:type="spellStart"/>
+            <w:r>
+              <w:rPr>
+                <w:rFonts w:ascii="Arial" w:eastAsia="Times New Roman" w:hAnsi="Arial" w:cs="Arial"/>
+                <w:b/>
+                <w:bCs/>
+                <w:sz w:val="16"/>
+                <w:szCs w:val="16"/>
+                <w:lang w:eastAsia="es-MX"/>
+              </w:rPr>
+              <w:t>Early</w:t>
+            </w:r>
+            <w:proofErr w:type="spellEnd"/>
+            <w:r>
+              <w:rPr>
+                <w:rFonts w:ascii="Arial" w:eastAsia="Times New Roman" w:hAnsi="Arial" w:cs="Arial"/>
+                <w:b/>
+                <w:bCs/>
+                <w:sz w:val="16"/>
+                <w:szCs w:val="16"/>
+                <w:lang w:eastAsia="es-MX"/>
+              </w:rPr>
+              <w:t xml:space="preserve"> </w:t>
+            </w:r>
+            <w:proofErr w:type="spellStart"/>
+            <w:r>
+              <w:rPr>
+                <w:rFonts w:ascii="Arial" w:eastAsia="Times New Roman" w:hAnsi="Arial" w:cs="Arial"/>
+                <w:b/>
+                <w:bCs/>
+                <w:sz w:val="16"/>
+                <w:szCs w:val="16"/>
+                <w:lang w:eastAsia="es-MX"/>
+              </w:rPr>
+              <w:t>Stopping</w:t>
+            </w:r>
+            <w:proofErr w:type="spellEnd"/>
+          </w:p>
+        </w:tc>
+        <w:tc>
+          <w:tcPr>
+            <w:tcW w:w="1434" w:type="dxa"/>
+            <w:vAlign w:val="center"/>
+          </w:tcPr>
+          <w:p>
+            <w:pPr>
+              <w:spacing w:line="276" w:lineRule="auto"/>
+              <w:jc w:val="center"/>
+              <w:rPr>
+                <w:rFonts w:ascii="Arial" w:eastAsia="Times New Roman" w:hAnsi="Arial" w:cs="Arial"/>
+                <w:b/>
+                <w:bCs/>
+                <w:sz w:val="16"/>
+                <w:szCs w:val="16"/>
+                <w:lang w:eastAsia="es-MX"/>
+              </w:rPr>
+            </w:pPr>
+            <w:r>
+              <w:rPr>
+                <w:rFonts w:ascii="Arial" w:eastAsia="Times New Roman" w:hAnsi="Arial" w:cs="Arial"/>
+                <w:b/>
+                <w:bCs/>
+                <w:sz w:val="16"/>
+                <w:szCs w:val="16"/>
+                <w:lang w:eastAsia="es-MX"/>
+              </w:rPr>
+              <w:t>Arquitectura</w:t>
+            </w:r>
+          </w:p>
+        </w:tc>
+        <w:tc>
+          <w:tcPr>
+            <w:tcW w:w="850" w:type="dxa"/>
+            <w:vAlign w:val="center"/>
+          </w:tcPr>
+          <w:p>
+            <w:pPr>
+              <w:spacing w:line="276" w:lineRule="auto"/>
+              <w:jc w:val="center"/>
+              <w:rPr>
+                <w:rFonts w:ascii="Arial" w:eastAsia="Times New Roman" w:hAnsi="Arial" w:cs="Arial"/>
+                <w:b/>
+                <w:bCs/>
+                <w:sz w:val="16"/>
+                <w:szCs w:val="16"/>
+                <w:lang w:eastAsia="es-MX"/>
+              </w:rPr>
+            </w:pPr>
+            <w:r>
+              <w:rPr>
+                <w:rFonts w:ascii="Arial" w:eastAsia="Times New Roman" w:hAnsi="Arial" w:cs="Arial"/>
+                <w:b/>
+                <w:bCs/>
+                <w:sz w:val="16"/>
+                <w:szCs w:val="16"/>
+                <w:lang w:eastAsia="es-MX"/>
+              </w:rPr>
+              <w:t># de épocas</w:t>
+            </w:r>
+          </w:p>
+        </w:tc>
+        <w:tc>
+          <w:tcPr>
+            <w:tcW w:w="709" w:type="dxa"/>
+            <w:vAlign w:val="center"/>
+          </w:tcPr>
+          <w:p>
+            <w:pPr>
+              <w:spacing w:line="276" w:lineRule="auto"/>
+              <w:jc w:val="center"/>
+              <w:rPr>
+                <w:rFonts w:ascii="Arial" w:eastAsia="Times New Roman" w:hAnsi="Arial" w:cs="Arial"/>
+                <w:b/>
+                <w:bCs/>
+                <w:sz w:val="16"/>
+                <w:szCs w:val="16"/>
+                <w:lang w:eastAsia="es-MX"/>
+              </w:rPr>
+            </w:pPr>
+            <w:r>
+              <w:rPr>
+                <w:rFonts w:ascii="Arial" w:eastAsia="Times New Roman" w:hAnsi="Arial" w:cs="Arial"/>
+                <w:b/>
+                <w:bCs/>
+                <w:sz w:val="16"/>
+                <w:szCs w:val="16"/>
+                <w:lang w:eastAsia="es-MX"/>
+              </w:rPr>
+              <w:t>Alpha</w:t>
+            </w:r>
+          </w:p>
+        </w:tc>
+        <w:tc>
+          <w:tcPr>
+            <w:tcW w:w="1418" w:type="dxa"/>
+            <w:vAlign w:val="center"/>
+          </w:tcPr>
+          <w:p>
+            <w:pPr>
+              <w:spacing w:line="276" w:lineRule="auto"/>
+              <w:jc w:val="center"/>
+              <w:rPr>
+                <w:rFonts w:ascii="Arial" w:eastAsia="Times New Roman" w:hAnsi="Arial" w:cs="Arial"/>
+                <w:b/>
+                <w:bCs/>
+                <w:sz w:val="16"/>
+                <w:szCs w:val="16"/>
+                <w:lang w:eastAsia="es-MX"/>
+              </w:rPr>
+            </w:pPr>
+            <w:r>
+              <w:rPr>
+                <w:rFonts w:ascii="Arial" w:eastAsia="Times New Roman" w:hAnsi="Arial" w:cs="Arial"/>
+                <w:b/>
+                <w:bCs/>
+                <w:sz w:val="16"/>
+                <w:szCs w:val="16"/>
+                <w:lang w:eastAsia="es-MX"/>
+              </w:rPr>
+              <w:t>Error de entrenamiento</w:t>
+            </w:r>
+          </w:p>
+        </w:tc>
+        <w:tc>
+          <w:tcPr>
+            <w:tcW w:w="1275" w:type="dxa"/>
+            <w:vAlign w:val="center"/>
+          </w:tcPr>
+          <w:p>
+            <w:pPr>
+              <w:spacing w:line="276" w:lineRule="auto"/>
+              <w:jc w:val="center"/>
+              <w:rPr>
+                <w:rFonts w:ascii="Arial" w:eastAsia="Times New Roman" w:hAnsi="Arial" w:cs="Arial"/>
+                <w:b/>
+                <w:bCs/>
+                <w:sz w:val="16"/>
+                <w:szCs w:val="16"/>
+                <w:lang w:eastAsia="es-MX"/>
+              </w:rPr>
+            </w:pPr>
+            <w:r>
+              <w:rPr>
+                <w:rFonts w:ascii="Arial" w:eastAsia="Times New Roman" w:hAnsi="Arial" w:cs="Arial"/>
+                <w:b/>
+                <w:bCs/>
+                <w:sz w:val="16"/>
+                <w:szCs w:val="16"/>
+                <w:lang w:eastAsia="es-MX"/>
+              </w:rPr>
+              <w:t xml:space="preserve">Error </w:t>
+            </w:r>
+          </w:p>
+          <w:p>
+            <w:pPr>
+              <w:spacing w:line="276" w:lineRule="auto"/>
+              <w:jc w:val="center"/>
+              <w:rPr>
+                <w:rFonts w:ascii="Arial" w:eastAsia="Times New Roman" w:hAnsi="Arial" w:cs="Arial"/>
+                <w:b/>
+                <w:bCs/>
+                <w:sz w:val="16"/>
+                <w:szCs w:val="16"/>
+                <w:lang w:eastAsia="es-MX"/>
+              </w:rPr>
+            </w:pPr>
+            <w:r>
+              <w:rPr>
+                <w:rFonts w:ascii="Arial" w:eastAsia="Times New Roman" w:hAnsi="Arial" w:cs="Arial"/>
+                <w:b/>
+                <w:bCs/>
+                <w:sz w:val="16"/>
+                <w:szCs w:val="16"/>
+                <w:lang w:eastAsia="es-MX"/>
+              </w:rPr>
+              <w:t>de validación</w:t>
+            </w:r>
+          </w:p>
+        </w:tc>
+        <w:tc>
+          <w:tcPr>
+            <w:tcW w:w="1273" w:type="dxa"/>
+            <w:vAlign w:val="center"/>
+          </w:tcPr>
+          <w:p>
+            <w:pPr>
+              <w:spacing w:line="276" w:lineRule="auto"/>
+              <w:jc w:val="center"/>
+              <w:rPr>
+                <w:rFonts w:ascii="Arial" w:eastAsia="Times New Roman" w:hAnsi="Arial" w:cs="Arial"/>
+                <w:b/>
+                <w:bCs/>
+                <w:sz w:val="16"/>
+                <w:szCs w:val="16"/>
+                <w:lang w:eastAsia="es-MX"/>
+              </w:rPr>
+            </w:pPr>
+            <w:r>
+              <w:rPr>
+                <w:rFonts w:ascii="Arial" w:eastAsia="Times New Roman" w:hAnsi="Arial" w:cs="Arial"/>
+                <w:b/>
+                <w:bCs/>
+                <w:sz w:val="16"/>
+                <w:szCs w:val="16"/>
+                <w:lang w:eastAsia="es-MX"/>
+              </w:rPr>
+              <w:t xml:space="preserve">Error </w:t>
+            </w:r>
+            <w:proofErr w:type="gramStart"/>
+            <w:r>
+              <w:rPr>
+                <w:rFonts w:ascii="Arial" w:eastAsia="Times New Roman" w:hAnsi="Arial" w:cs="Arial"/>
+                <w:b/>
+                <w:bCs/>
+                <w:sz w:val="16"/>
+                <w:szCs w:val="16"/>
+                <w:lang w:eastAsia="es-MX"/>
+              </w:rPr>
+              <w:t>de test</w:t>
+            </w:r>
+            <w:proofErr w:type="gramEnd"/>
+          </w:p>
+        </w:tc>
+      </w:tr>
+      <w:tr>
+        <w:trPr>
+          <w:trHeight w:val="607"/>
+        </w:trPr>
+        <w:tc>
+          <w:tcPr>
+            <w:tcW w:w="750" w:type="dxa"/>
+            <w:vAlign w:val="center"/>
+          </w:tcPr>
+          <w:p>
+            <w:pPr>
+              <w:spacing w:line="276" w:lineRule="auto"/>
+              <w:jc w:val="center"/>
+              <w:rPr>
+                <w:rFonts w:ascii="Arial" w:eastAsia="Times New Roman" w:hAnsi="Arial" w:cs="Arial"/>
+                <w:sz w:val="16"/>
+                <w:szCs w:val="16"/>
+                <w:lang w:eastAsia="es-MX"/>
+              </w:rPr>
+            </w:pPr>
+            <w:r>
+              <w:rPr>
+                <w:rFonts w:ascii="Arial" w:eastAsia="Times New Roman" w:hAnsi="Arial" w:cs="Arial"/>
+                <w:sz w:val="16"/>
+                <w:szCs w:val="16"/>
+                <w:lang w:eastAsia="es-MX"/>
+              </w:rPr>
+              <w:t>1</w:t>
+            </w:r>
+          </w:p>
+        </w:tc>
+        <w:tc>
+          <w:tcPr>
+            <w:tcW w:w="930" w:type="dxa"/>
+            <w:vAlign w:val="center"/>
+          </w:tcPr>
+          <w:p>
+            <w:pPr>
+              <w:spacing w:line="276" w:lineRule="auto"/>
+              <w:jc w:val="center"/>
+              <w:rPr>
+                <w:rFonts w:ascii="Arial" w:eastAsia="Times New Roman" w:hAnsi="Arial" w:cs="Arial"/>
+                <w:sz w:val="16"/>
+                <w:szCs w:val="16"/>
+                <w:lang w:eastAsia="es-MX"/>
+              </w:rPr>
+            </w:pPr>
+            <w:r>
+              <w:rPr>
+                <w:rFonts w:ascii="Arial" w:eastAsia="Times New Roman" w:hAnsi="Arial" w:cs="Arial"/>
+                <w:sz w:val="16"/>
+                <w:szCs w:val="16"/>
+                <w:lang w:eastAsia="es-MX"/>
+              </w:rPr>
+              <w:t>SI</w:t>
+            </w:r>
+          </w:p>
+        </w:tc>
+        <w:tc>
+          <w:tcPr>
+            <w:tcW w:w="1434" w:type="dxa"/>
+            <w:vAlign w:val="center"/>
+          </w:tcPr>
+          <w:p>
+            <w:pPr>
+              <w:spacing w:line="276" w:lineRule="auto"/>
+              <w:jc w:val="center"/>
+              <w:rPr>
+                <w:rFonts w:ascii="Arial" w:eastAsia="Times New Roman" w:hAnsi="Arial" w:cs="Arial"/>
+                <w:sz w:val="16"/>
+                <w:szCs w:val="16"/>
+                <w:lang w:eastAsia="es-MX"/>
+              </w:rPr>
+            </w:pPr>
+            <w:r>
+              <w:rPr>
+                <w:rFonts w:ascii="Arial" w:eastAsia="Times New Roman" w:hAnsi="Arial" w:cs="Arial"/>
+                <w:sz w:val="16"/>
+                <w:szCs w:val="16"/>
+                <w:lang w:eastAsia="es-MX"/>
+              </w:rPr>
+              <w:t>V1 = [</w:t>
+            </w:r>
+            <w:r>
+              <w:rPr>
+                <w:rFonts w:ascii="Arial" w:eastAsia="Times New Roman" w:hAnsi="Arial" w:cs="Arial"/>
+                <w:sz w:val="16"/>
+                <w:szCs w:val="16"/>
+                <w:lang w:eastAsia="es-MX"/>
+              </w:rPr>
+              <w:t>1,2,1,1</w:t>
+            </w:r>
+            <w:r>
+              <w:rPr>
+                <w:rFonts w:ascii="Arial" w:eastAsia="Times New Roman" w:hAnsi="Arial" w:cs="Arial"/>
+                <w:sz w:val="16"/>
+                <w:szCs w:val="16"/>
+                <w:lang w:eastAsia="es-MX"/>
+              </w:rPr>
+              <w:t>]</w:t>
+            </w:r>
+          </w:p>
+          <w:p>
+            <w:pPr>
+              <w:spacing w:line="276" w:lineRule="auto"/>
+              <w:jc w:val="center"/>
+              <w:rPr>
+                <w:rFonts w:ascii="Arial" w:eastAsia="Times New Roman" w:hAnsi="Arial" w:cs="Arial"/>
+                <w:sz w:val="16"/>
+                <w:szCs w:val="16"/>
+                <w:lang w:eastAsia="es-MX"/>
+              </w:rPr>
+            </w:pPr>
+            <w:r>
+              <w:rPr>
+                <w:rFonts w:ascii="Arial" w:eastAsia="Times New Roman" w:hAnsi="Arial" w:cs="Arial"/>
+                <w:sz w:val="16"/>
+                <w:szCs w:val="16"/>
+                <w:lang w:eastAsia="es-MX"/>
+              </w:rPr>
+              <w:t>V2 = [</w:t>
+            </w:r>
+            <w:r>
+              <w:rPr>
+                <w:rFonts w:ascii="Arial" w:eastAsia="Times New Roman" w:hAnsi="Arial" w:cs="Arial"/>
+                <w:sz w:val="16"/>
+                <w:szCs w:val="16"/>
+                <w:lang w:eastAsia="es-MX"/>
+              </w:rPr>
+              <w:t>1,1,1</w:t>
+            </w:r>
+            <w:r>
+              <w:rPr>
+                <w:rFonts w:ascii="Arial" w:eastAsia="Times New Roman" w:hAnsi="Arial" w:cs="Arial"/>
+                <w:sz w:val="16"/>
+                <w:szCs w:val="16"/>
+                <w:lang w:eastAsia="es-MX"/>
+              </w:rPr>
+              <w:t>]</w:t>
+            </w:r>
+          </w:p>
+        </w:tc>
+        <w:tc>
+          <w:tcPr>
+            <w:tcW w:w="850" w:type="dxa"/>
+            <w:vAlign w:val="center"/>
+          </w:tcPr>
+          <w:p>
+            <w:pPr>
+              <w:spacing w:line="276" w:lineRule="auto"/>
+              <w:jc w:val="center"/>
+              <w:rPr>
+                <w:rFonts w:ascii="Arial" w:eastAsia="Times New Roman" w:hAnsi="Arial" w:cs="Arial"/>
+                <w:sz w:val="16"/>
+                <w:szCs w:val="16"/>
+                <w:lang w:eastAsia="es-MX"/>
+              </w:rPr>
+            </w:pPr>
+            <w:r>
+              <w:rPr>
+                <w:rFonts w:ascii="Arial" w:eastAsia="Times New Roman" w:hAnsi="Arial" w:cs="Arial"/>
+                <w:sz w:val="16"/>
+                <w:szCs w:val="16"/>
+                <w:lang w:eastAsia="es-MX"/>
+              </w:rPr>
+              <w:t>20,999</w:t>
+            </w:r>
+          </w:p>
+        </w:tc>
+        <w:tc>
+          <w:tcPr>
+            <w:tcW w:w="709" w:type="dxa"/>
+            <w:vAlign w:val="center"/>
+          </w:tcPr>
+          <w:p>
+            <w:pPr>
+              <w:spacing w:line="276" w:lineRule="auto"/>
+              <w:jc w:val="center"/>
+              <w:rPr>
+                <w:rFonts w:ascii="Arial" w:eastAsia="Times New Roman" w:hAnsi="Arial" w:cs="Arial"/>
+                <w:sz w:val="16"/>
+                <w:szCs w:val="16"/>
+                <w:lang w:eastAsia="es-MX"/>
+              </w:rPr>
+            </w:pPr>
+            <w:r>
+              <w:rPr>
+                <w:rFonts w:ascii="Arial" w:eastAsia="Times New Roman" w:hAnsi="Arial" w:cs="Arial"/>
+                <w:sz w:val="16"/>
+                <w:szCs w:val="16"/>
+                <w:lang w:eastAsia="es-MX"/>
+              </w:rPr>
+              <w:t>0.0008</w:t>
+            </w:r>
+          </w:p>
+        </w:tc>
+        <w:tc>
+          <w:tcPr>
+            <w:tcW w:w="1418" w:type="dxa"/>
+            <w:vAlign w:val="center"/>
+          </w:tcPr>
+          <w:p>
+            <w:pPr>
+              <w:spacing w:line="276" w:lineRule="auto"/>
+              <w:jc w:val="center"/>
+              <w:rPr>
+                <w:rFonts w:ascii="Arial" w:eastAsia="Times New Roman" w:hAnsi="Arial" w:cs="Arial"/>
+                <w:sz w:val="16"/>
+                <w:szCs w:val="16"/>
+                <w:lang w:eastAsia="es-MX"/>
+              </w:rPr>
+            </w:pPr>
+            <w:r>
+              <w:rPr>
+                <w:rFonts w:ascii="Arial" w:eastAsia="Times New Roman" w:hAnsi="Arial" w:cs="Arial"/>
+                <w:sz w:val="16"/>
+                <w:szCs w:val="16"/>
+                <w:lang w:eastAsia="es-MX"/>
+              </w:rPr>
+              <w:t>0.4565</w:t>
+            </w:r>
+          </w:p>
+        </w:tc>
+        <w:tc>
+          <w:tcPr>
+            <w:tcW w:w="1275" w:type="dxa"/>
+            <w:vAlign w:val="center"/>
+          </w:tcPr>
+          <w:p>
+            <w:pPr>
+              <w:spacing w:line="276" w:lineRule="auto"/>
+              <w:jc w:val="center"/>
+              <w:rPr>
+                <w:rFonts w:ascii="Arial" w:eastAsia="Times New Roman" w:hAnsi="Arial" w:cs="Arial"/>
+                <w:sz w:val="16"/>
+                <w:szCs w:val="16"/>
+                <w:lang w:eastAsia="es-MX"/>
+              </w:rPr>
+            </w:pPr>
+            <w:r>
+              <w:rPr>
+                <w:rFonts w:ascii="Arial" w:eastAsia="Times New Roman" w:hAnsi="Arial" w:cs="Arial"/>
+                <w:sz w:val="16"/>
+                <w:szCs w:val="16"/>
+                <w:lang w:eastAsia="es-MX"/>
+              </w:rPr>
+              <w:t>0.4285</w:t>
+            </w:r>
+          </w:p>
+        </w:tc>
+        <w:tc>
+          <w:tcPr>
+            <w:tcW w:w="1273" w:type="dxa"/>
+            <w:vAlign w:val="center"/>
+          </w:tcPr>
+          <w:p>
+            <w:pPr>
+              <w:spacing w:line="276" w:lineRule="auto"/>
+              <w:jc w:val="center"/>
+              <w:rPr>
+                <w:rFonts w:ascii="Arial" w:eastAsia="Times New Roman" w:hAnsi="Arial" w:cs="Arial"/>
+                <w:sz w:val="16"/>
+                <w:szCs w:val="16"/>
+                <w:lang w:eastAsia="es-MX"/>
+              </w:rPr>
+            </w:pPr>
+            <w:r>
+              <w:rPr>
+                <w:rFonts w:ascii="Arial" w:eastAsia="Times New Roman" w:hAnsi="Arial" w:cs="Arial"/>
+                <w:sz w:val="16"/>
+                <w:szCs w:val="16"/>
+                <w:lang w:eastAsia="es-MX"/>
+              </w:rPr>
+              <w:t>0.6412</w:t>
+            </w:r>
+          </w:p>
+        </w:tc>
+      </w:tr>
+      <w:tr>
+        <w:trPr>
+          <w:trHeight w:val="607"/>
+        </w:trPr>
+        <w:tc>
+          <w:tcPr>
+            <w:tcW w:w="750" w:type="dxa"/>
+            <w:vAlign w:val="center"/>
+          </w:tcPr>
+          <w:p>
+            <w:pPr>
+              <w:spacing w:line="276" w:lineRule="auto"/>
+              <w:jc w:val="center"/>
+              <w:rPr>
+                <w:rFonts w:ascii="Arial" w:eastAsia="Times New Roman" w:hAnsi="Arial" w:cs="Arial"/>
+                <w:sz w:val="16"/>
+                <w:szCs w:val="16"/>
+                <w:lang w:eastAsia="es-MX"/>
+              </w:rPr>
+            </w:pPr>
+            <w:r>
+              <w:rPr>
+                <w:rFonts w:ascii="Arial" w:eastAsia="Times New Roman" w:hAnsi="Arial" w:cs="Arial"/>
+                <w:sz w:val="16"/>
+                <w:szCs w:val="16"/>
+                <w:lang w:eastAsia="es-MX"/>
+              </w:rPr>
+              <w:t>2</w:t>
+            </w:r>
+          </w:p>
+        </w:tc>
+        <w:tc>
+          <w:tcPr>
+            <w:tcW w:w="930" w:type="dxa"/>
+            <w:vAlign w:val="center"/>
+          </w:tcPr>
+          <w:p>
+            <w:pPr>
+              <w:spacing w:line="276" w:lineRule="auto"/>
+              <w:jc w:val="center"/>
+              <w:rPr>
+                <w:rFonts w:ascii="Arial" w:eastAsia="Times New Roman" w:hAnsi="Arial" w:cs="Arial"/>
+                <w:sz w:val="16"/>
+                <w:szCs w:val="16"/>
+                <w:lang w:eastAsia="es-MX"/>
+              </w:rPr>
+            </w:pPr>
+            <w:r>
+              <w:rPr>
+                <w:rFonts w:ascii="Arial" w:eastAsia="Times New Roman" w:hAnsi="Arial" w:cs="Arial"/>
+                <w:sz w:val="16"/>
+                <w:szCs w:val="16"/>
+                <w:lang w:eastAsia="es-MX"/>
+              </w:rPr>
+              <w:t>NO</w:t>
+            </w:r>
+          </w:p>
+        </w:tc>
+        <w:tc>
+          <w:tcPr>
+            <w:tcW w:w="1434" w:type="dxa"/>
+            <w:vAlign w:val="center"/>
+          </w:tcPr>
+          <w:p>
+            <w:pPr>
+              <w:spacing w:line="276" w:lineRule="auto"/>
+              <w:jc w:val="center"/>
+              <w:rPr>
+                <w:rFonts w:ascii="Arial" w:eastAsia="Times New Roman" w:hAnsi="Arial" w:cs="Arial"/>
+                <w:sz w:val="16"/>
+                <w:szCs w:val="16"/>
+                <w:lang w:eastAsia="es-MX"/>
+              </w:rPr>
+            </w:pPr>
+            <w:r>
+              <w:rPr>
+                <w:rFonts w:ascii="Arial" w:eastAsia="Times New Roman" w:hAnsi="Arial" w:cs="Arial"/>
+                <w:sz w:val="16"/>
+                <w:szCs w:val="16"/>
+                <w:lang w:eastAsia="es-MX"/>
+              </w:rPr>
+              <w:t>V1 = [</w:t>
+            </w:r>
+            <w:r>
+              <w:rPr>
+                <w:rFonts w:ascii="Arial" w:eastAsia="Times New Roman" w:hAnsi="Arial" w:cs="Arial"/>
+                <w:sz w:val="16"/>
+                <w:szCs w:val="16"/>
+                <w:lang w:eastAsia="es-MX"/>
+              </w:rPr>
+              <w:t>1,5,4,1</w:t>
+            </w:r>
+            <w:r>
+              <w:rPr>
+                <w:rFonts w:ascii="Arial" w:eastAsia="Times New Roman" w:hAnsi="Arial" w:cs="Arial"/>
+                <w:sz w:val="16"/>
+                <w:szCs w:val="16"/>
+                <w:lang w:eastAsia="es-MX"/>
+              </w:rPr>
+              <w:t>]</w:t>
+            </w:r>
+          </w:p>
+          <w:p>
+            <w:pPr>
+              <w:spacing w:line="276" w:lineRule="auto"/>
+              <w:jc w:val="center"/>
+              <w:rPr>
+                <w:rFonts w:ascii="Arial" w:eastAsia="Times New Roman" w:hAnsi="Arial" w:cs="Arial"/>
+                <w:sz w:val="16"/>
+                <w:szCs w:val="16"/>
+                <w:lang w:eastAsia="es-MX"/>
+              </w:rPr>
+            </w:pPr>
+            <w:r>
+              <w:rPr>
+                <w:rFonts w:ascii="Arial" w:eastAsia="Times New Roman" w:hAnsi="Arial" w:cs="Arial"/>
+                <w:sz w:val="16"/>
+                <w:szCs w:val="16"/>
+                <w:lang w:eastAsia="es-MX"/>
+              </w:rPr>
+              <w:t>V2 = [</w:t>
+            </w:r>
+            <w:r>
+              <w:rPr>
+                <w:rFonts w:ascii="Arial" w:eastAsia="Times New Roman" w:hAnsi="Arial" w:cs="Arial"/>
+                <w:sz w:val="16"/>
+                <w:szCs w:val="16"/>
+                <w:lang w:eastAsia="es-MX"/>
+              </w:rPr>
+              <w:t>3,3,1</w:t>
+            </w:r>
+            <w:r>
+              <w:rPr>
+                <w:rFonts w:ascii="Arial" w:eastAsia="Times New Roman" w:hAnsi="Arial" w:cs="Arial"/>
+                <w:sz w:val="16"/>
+                <w:szCs w:val="16"/>
+                <w:lang w:eastAsia="es-MX"/>
+              </w:rPr>
+              <w:t>]</w:t>
+            </w:r>
+          </w:p>
+        </w:tc>
+        <w:tc>
+          <w:tcPr>
+            <w:tcW w:w="850" w:type="dxa"/>
+            <w:vAlign w:val="center"/>
+          </w:tcPr>
+          <w:p>
+            <w:pPr>
+              <w:spacing w:line="276" w:lineRule="auto"/>
+              <w:jc w:val="center"/>
+              <w:rPr>
+                <w:rFonts w:ascii="Arial" w:eastAsia="Times New Roman" w:hAnsi="Arial" w:cs="Arial"/>
+                <w:sz w:val="16"/>
+                <w:szCs w:val="16"/>
+                <w:lang w:eastAsia="es-MX"/>
+              </w:rPr>
+            </w:pPr>
+            <w:r>
+              <w:rPr>
+                <w:rFonts w:ascii="Arial" w:eastAsia="Times New Roman" w:hAnsi="Arial" w:cs="Arial"/>
+                <w:sz w:val="16"/>
+                <w:szCs w:val="16"/>
+                <w:lang w:eastAsia="es-MX"/>
+              </w:rPr>
+              <w:t>330,000</w:t>
+            </w:r>
+          </w:p>
+        </w:tc>
+        <w:tc>
+          <w:tcPr>
+            <w:tcW w:w="709" w:type="dxa"/>
+            <w:vAlign w:val="center"/>
+          </w:tcPr>
+          <w:p>
+            <w:pPr>
+              <w:spacing w:line="276" w:lineRule="auto"/>
+              <w:jc w:val="center"/>
+              <w:rPr>
+                <w:rFonts w:ascii="Arial" w:eastAsia="Times New Roman" w:hAnsi="Arial" w:cs="Arial"/>
+                <w:sz w:val="16"/>
+                <w:szCs w:val="16"/>
+                <w:lang w:eastAsia="es-MX"/>
+              </w:rPr>
+            </w:pPr>
+            <w:r>
+              <w:rPr>
+                <w:rFonts w:ascii="Arial" w:eastAsia="Times New Roman" w:hAnsi="Arial" w:cs="Arial"/>
+                <w:sz w:val="16"/>
+                <w:szCs w:val="16"/>
+                <w:lang w:eastAsia="es-MX"/>
+              </w:rPr>
+              <w:t>0.0008</w:t>
+            </w:r>
+          </w:p>
+        </w:tc>
+        <w:tc>
+          <w:tcPr>
+            <w:tcW w:w="1418" w:type="dxa"/>
+            <w:vAlign w:val="center"/>
+          </w:tcPr>
+          <w:p>
+            <w:pPr>
+              <w:spacing w:line="276" w:lineRule="auto"/>
+              <w:jc w:val="center"/>
+              <w:rPr>
+                <w:rFonts w:ascii="Arial" w:eastAsia="Times New Roman" w:hAnsi="Arial" w:cs="Arial"/>
+                <w:sz w:val="16"/>
+                <w:szCs w:val="16"/>
+                <w:lang w:eastAsia="es-MX"/>
+              </w:rPr>
+            </w:pPr>
+            <w:r>
+              <w:rPr>
+                <w:rFonts w:ascii="Arial" w:eastAsia="Times New Roman" w:hAnsi="Arial" w:cs="Arial"/>
+                <w:sz w:val="16"/>
+                <w:szCs w:val="16"/>
+                <w:lang w:eastAsia="es-MX"/>
+              </w:rPr>
+              <w:t>0.1879</w:t>
+            </w:r>
+          </w:p>
+        </w:tc>
+        <w:tc>
+          <w:tcPr>
+            <w:tcW w:w="1275" w:type="dxa"/>
+            <w:vAlign w:val="center"/>
+          </w:tcPr>
+          <w:p>
+            <w:pPr>
+              <w:spacing w:line="276" w:lineRule="auto"/>
+              <w:jc w:val="center"/>
+              <w:rPr>
+                <w:rFonts w:ascii="Arial" w:eastAsia="Times New Roman" w:hAnsi="Arial" w:cs="Arial"/>
+                <w:sz w:val="16"/>
+                <w:szCs w:val="16"/>
+                <w:lang w:eastAsia="es-MX"/>
+              </w:rPr>
+            </w:pPr>
+            <w:r>
+              <w:rPr>
+                <w:rFonts w:ascii="Arial" w:eastAsia="Times New Roman" w:hAnsi="Arial" w:cs="Arial"/>
+                <w:sz w:val="16"/>
+                <w:szCs w:val="16"/>
+                <w:lang w:eastAsia="es-MX"/>
+              </w:rPr>
+              <w:t>0.0631</w:t>
+            </w:r>
+          </w:p>
+        </w:tc>
+        <w:tc>
+          <w:tcPr>
+            <w:tcW w:w="1273" w:type="dxa"/>
+            <w:vAlign w:val="center"/>
+          </w:tcPr>
+          <w:p>
+            <w:pPr>
+              <w:spacing w:line="276" w:lineRule="auto"/>
+              <w:jc w:val="center"/>
+              <w:rPr>
+                <w:rFonts w:ascii="Arial" w:eastAsia="Times New Roman" w:hAnsi="Arial" w:cs="Arial"/>
+                <w:sz w:val="16"/>
+                <w:szCs w:val="16"/>
+                <w:lang w:eastAsia="es-MX"/>
+              </w:rPr>
+            </w:pPr>
+            <w:r>
+              <w:rPr>
+                <w:rFonts w:ascii="Arial" w:eastAsia="Times New Roman" w:hAnsi="Arial" w:cs="Arial"/>
+                <w:sz w:val="16"/>
+                <w:szCs w:val="16"/>
+                <w:lang w:eastAsia="es-MX"/>
+              </w:rPr>
+              <w:t>0.2132</w:t>
+            </w:r>
+          </w:p>
+        </w:tc>
+      </w:tr>
+      <w:tr>
+        <w:trPr>
+          <w:trHeight w:val="607"/>
+        </w:trPr>
+        <w:tc>
+          <w:tcPr>
+            <w:tcW w:w="750" w:type="dxa"/>
+            <w:tcBorders>
+              <w:bottom w:val="single" w:sz="4" w:space="0" w:color="auto"/>
+            </w:tcBorders>
+            <w:vAlign w:val="center"/>
+          </w:tcPr>
+          <w:p>
+            <w:pPr>
+              <w:spacing w:line="276" w:lineRule="auto"/>
+              <w:jc w:val="center"/>
+              <w:rPr>
+                <w:rFonts w:ascii="Arial" w:eastAsia="Times New Roman" w:hAnsi="Arial" w:cs="Arial"/>
+                <w:sz w:val="16"/>
+                <w:szCs w:val="16"/>
+                <w:lang w:eastAsia="es-MX"/>
+              </w:rPr>
+            </w:pPr>
+            <w:r>
+              <w:rPr>
+                <w:rFonts w:ascii="Arial" w:eastAsia="Times New Roman" w:hAnsi="Arial" w:cs="Arial"/>
+                <w:sz w:val="16"/>
+                <w:szCs w:val="16"/>
+                <w:lang w:eastAsia="es-MX"/>
+              </w:rPr>
+              <w:lastRenderedPageBreak/>
+              <w:t>3</w:t>
+            </w:r>
+          </w:p>
+        </w:tc>
+        <w:tc>
+          <w:tcPr>
+            <w:tcW w:w="930" w:type="dxa"/>
+            <w:tcBorders>
+              <w:bottom w:val="single" w:sz="4" w:space="0" w:color="auto"/>
+            </w:tcBorders>
+            <w:vAlign w:val="center"/>
+          </w:tcPr>
+          <w:p>
+            <w:pPr>
+              <w:spacing w:line="276" w:lineRule="auto"/>
+              <w:jc w:val="center"/>
+              <w:rPr>
+                <w:rFonts w:ascii="Arial" w:eastAsia="Times New Roman" w:hAnsi="Arial" w:cs="Arial"/>
+                <w:sz w:val="16"/>
+                <w:szCs w:val="16"/>
+                <w:lang w:eastAsia="es-MX"/>
+              </w:rPr>
+            </w:pPr>
+            <w:r>
+              <w:rPr>
+                <w:rFonts w:ascii="Arial" w:eastAsia="Times New Roman" w:hAnsi="Arial" w:cs="Arial"/>
+                <w:sz w:val="16"/>
+                <w:szCs w:val="16"/>
+                <w:lang w:eastAsia="es-MX"/>
+              </w:rPr>
+              <w:t>NO</w:t>
+            </w:r>
+          </w:p>
+        </w:tc>
+        <w:tc>
+          <w:tcPr>
+            <w:tcW w:w="1434" w:type="dxa"/>
+            <w:tcBorders>
+              <w:bottom w:val="single" w:sz="4" w:space="0" w:color="auto"/>
+            </w:tcBorders>
+            <w:vAlign w:val="center"/>
+          </w:tcPr>
+          <w:p>
+            <w:pPr>
+              <w:spacing w:line="276" w:lineRule="auto"/>
+              <w:jc w:val="center"/>
+              <w:rPr>
+                <w:rFonts w:ascii="Arial" w:eastAsia="Times New Roman" w:hAnsi="Arial" w:cs="Arial"/>
+                <w:sz w:val="16"/>
+                <w:szCs w:val="16"/>
+                <w:lang w:eastAsia="es-MX"/>
+              </w:rPr>
+            </w:pPr>
+            <w:r>
+              <w:rPr>
+                <w:rFonts w:ascii="Arial" w:eastAsia="Times New Roman" w:hAnsi="Arial" w:cs="Arial"/>
+                <w:sz w:val="16"/>
+                <w:szCs w:val="16"/>
+                <w:lang w:eastAsia="es-MX"/>
+              </w:rPr>
+              <w:t>V1 = [</w:t>
+            </w:r>
+            <w:r>
+              <w:rPr>
+                <w:rFonts w:ascii="Arial" w:eastAsia="Times New Roman" w:hAnsi="Arial" w:cs="Arial"/>
+                <w:sz w:val="16"/>
+                <w:szCs w:val="16"/>
+                <w:lang w:eastAsia="es-MX"/>
+              </w:rPr>
+              <w:t>1,5,4,1</w:t>
+            </w:r>
+            <w:r>
+              <w:rPr>
+                <w:rFonts w:ascii="Arial" w:eastAsia="Times New Roman" w:hAnsi="Arial" w:cs="Arial"/>
+                <w:sz w:val="16"/>
+                <w:szCs w:val="16"/>
+                <w:lang w:eastAsia="es-MX"/>
+              </w:rPr>
+              <w:t>]</w:t>
+            </w:r>
+          </w:p>
+          <w:p>
+            <w:pPr>
+              <w:spacing w:line="276" w:lineRule="auto"/>
+              <w:jc w:val="center"/>
+              <w:rPr>
+                <w:rFonts w:ascii="Arial" w:eastAsia="Times New Roman" w:hAnsi="Arial" w:cs="Arial"/>
+                <w:sz w:val="16"/>
+                <w:szCs w:val="16"/>
+                <w:lang w:eastAsia="es-MX"/>
+              </w:rPr>
+            </w:pPr>
+            <w:r>
+              <w:rPr>
+                <w:rFonts w:ascii="Arial" w:eastAsia="Times New Roman" w:hAnsi="Arial" w:cs="Arial"/>
+                <w:sz w:val="16"/>
+                <w:szCs w:val="16"/>
+                <w:lang w:eastAsia="es-MX"/>
+              </w:rPr>
+              <w:t>V2 = [</w:t>
+            </w:r>
+            <w:r>
+              <w:rPr>
+                <w:rFonts w:ascii="Arial" w:eastAsia="Times New Roman" w:hAnsi="Arial" w:cs="Arial"/>
+                <w:sz w:val="16"/>
+                <w:szCs w:val="16"/>
+                <w:lang w:eastAsia="es-MX"/>
+              </w:rPr>
+              <w:t>3,3,1</w:t>
+            </w:r>
+            <w:r>
+              <w:rPr>
+                <w:rFonts w:ascii="Arial" w:eastAsia="Times New Roman" w:hAnsi="Arial" w:cs="Arial"/>
+                <w:sz w:val="16"/>
+                <w:szCs w:val="16"/>
+                <w:lang w:eastAsia="es-MX"/>
+              </w:rPr>
+              <w:t>]</w:t>
+            </w:r>
+          </w:p>
+        </w:tc>
+        <w:tc>
+          <w:tcPr>
+            <w:tcW w:w="850" w:type="dxa"/>
+            <w:tcBorders>
+              <w:bottom w:val="single" w:sz="4" w:space="0" w:color="auto"/>
+            </w:tcBorders>
+            <w:vAlign w:val="center"/>
+          </w:tcPr>
+          <w:p>
+            <w:pPr>
+              <w:spacing w:line="276" w:lineRule="auto"/>
+              <w:jc w:val="center"/>
+              <w:rPr>
+                <w:rFonts w:ascii="Arial" w:eastAsia="Times New Roman" w:hAnsi="Arial" w:cs="Arial"/>
+                <w:sz w:val="16"/>
+                <w:szCs w:val="16"/>
+                <w:lang w:eastAsia="es-MX"/>
+              </w:rPr>
+            </w:pPr>
+            <w:r>
+              <w:rPr>
+                <w:rFonts w:ascii="Arial" w:eastAsia="Times New Roman" w:hAnsi="Arial" w:cs="Arial"/>
+                <w:sz w:val="16"/>
+                <w:szCs w:val="16"/>
+                <w:lang w:eastAsia="es-MX"/>
+              </w:rPr>
+              <w:t>50,000</w:t>
+            </w:r>
+          </w:p>
+        </w:tc>
+        <w:tc>
+          <w:tcPr>
+            <w:tcW w:w="709" w:type="dxa"/>
+            <w:tcBorders>
+              <w:bottom w:val="single" w:sz="4" w:space="0" w:color="auto"/>
+            </w:tcBorders>
+            <w:vAlign w:val="center"/>
+          </w:tcPr>
+          <w:p>
+            <w:pPr>
+              <w:spacing w:line="276" w:lineRule="auto"/>
+              <w:jc w:val="center"/>
+              <w:rPr>
+                <w:rFonts w:ascii="Arial" w:eastAsia="Times New Roman" w:hAnsi="Arial" w:cs="Arial"/>
+                <w:sz w:val="16"/>
+                <w:szCs w:val="16"/>
+                <w:lang w:eastAsia="es-MX"/>
+              </w:rPr>
+            </w:pPr>
+            <w:r>
+              <w:rPr>
+                <w:rFonts w:ascii="Arial" w:eastAsia="Times New Roman" w:hAnsi="Arial" w:cs="Arial"/>
+                <w:sz w:val="16"/>
+                <w:szCs w:val="16"/>
+                <w:lang w:eastAsia="es-MX"/>
+              </w:rPr>
+              <w:t>0.00</w:t>
+            </w:r>
+            <w:r>
+              <w:rPr>
+                <w:rFonts w:ascii="Arial" w:eastAsia="Times New Roman" w:hAnsi="Arial" w:cs="Arial"/>
+                <w:sz w:val="16"/>
+                <w:szCs w:val="16"/>
+                <w:lang w:eastAsia="es-MX"/>
+              </w:rPr>
+              <w:t>8</w:t>
+            </w:r>
+          </w:p>
+        </w:tc>
+        <w:tc>
+          <w:tcPr>
+            <w:tcW w:w="1418" w:type="dxa"/>
+            <w:tcBorders>
+              <w:bottom w:val="single" w:sz="4" w:space="0" w:color="auto"/>
+            </w:tcBorders>
+            <w:vAlign w:val="center"/>
+          </w:tcPr>
+          <w:p>
+            <w:pPr>
+              <w:spacing w:line="276" w:lineRule="auto"/>
+              <w:jc w:val="center"/>
+              <w:rPr>
+                <w:rFonts w:ascii="Arial" w:eastAsia="Times New Roman" w:hAnsi="Arial" w:cs="Arial"/>
+                <w:sz w:val="16"/>
+                <w:szCs w:val="16"/>
+                <w:lang w:eastAsia="es-MX"/>
+              </w:rPr>
+            </w:pPr>
+            <w:r>
+              <w:rPr>
+                <w:rFonts w:ascii="Arial" w:eastAsia="Times New Roman" w:hAnsi="Arial" w:cs="Arial"/>
+                <w:sz w:val="16"/>
+                <w:szCs w:val="16"/>
+                <w:lang w:eastAsia="es-MX"/>
+              </w:rPr>
+              <w:t>8.4505x10</w:t>
+            </w:r>
+            <w:r>
+              <w:rPr>
+                <w:rFonts w:ascii="Arial" w:eastAsia="Times New Roman" w:hAnsi="Arial" w:cs="Arial"/>
+                <w:sz w:val="16"/>
+                <w:szCs w:val="16"/>
+                <w:vertAlign w:val="superscript"/>
+                <w:lang w:eastAsia="es-MX"/>
+              </w:rPr>
+              <w:t>-4</w:t>
+            </w:r>
+          </w:p>
+        </w:tc>
+        <w:tc>
+          <w:tcPr>
+            <w:tcW w:w="1275" w:type="dxa"/>
+            <w:tcBorders>
+              <w:bottom w:val="single" w:sz="4" w:space="0" w:color="auto"/>
+            </w:tcBorders>
+            <w:vAlign w:val="center"/>
+          </w:tcPr>
+          <w:p>
+            <w:pPr>
+              <w:spacing w:line="276" w:lineRule="auto"/>
+              <w:jc w:val="center"/>
+              <w:rPr>
+                <w:rFonts w:ascii="Arial" w:eastAsia="Times New Roman" w:hAnsi="Arial" w:cs="Arial"/>
+                <w:sz w:val="16"/>
+                <w:szCs w:val="16"/>
+                <w:lang w:eastAsia="es-MX"/>
+              </w:rPr>
+            </w:pPr>
+            <w:r>
+              <w:rPr>
+                <w:rFonts w:ascii="Arial" w:eastAsia="Times New Roman" w:hAnsi="Arial" w:cs="Arial"/>
+                <w:sz w:val="16"/>
+                <w:szCs w:val="16"/>
+                <w:lang w:eastAsia="es-MX"/>
+              </w:rPr>
+              <w:t>5.0439 x10</w:t>
+            </w:r>
+            <w:r>
+              <w:rPr>
+                <w:rFonts w:ascii="Arial" w:eastAsia="Times New Roman" w:hAnsi="Arial" w:cs="Arial"/>
+                <w:sz w:val="16"/>
+                <w:szCs w:val="16"/>
+                <w:vertAlign w:val="superscript"/>
+                <w:lang w:eastAsia="es-MX"/>
+              </w:rPr>
+              <w:t>-4</w:t>
+            </w:r>
+          </w:p>
+        </w:tc>
+        <w:tc>
+          <w:tcPr>
+            <w:tcW w:w="1273" w:type="dxa"/>
+            <w:tcBorders>
+              <w:bottom w:val="single" w:sz="4" w:space="0" w:color="auto"/>
+            </w:tcBorders>
+            <w:vAlign w:val="center"/>
+          </w:tcPr>
+          <w:p>
+            <w:pPr>
+              <w:spacing w:line="276" w:lineRule="auto"/>
+              <w:jc w:val="center"/>
+              <w:rPr>
+                <w:rFonts w:ascii="Arial" w:eastAsia="Times New Roman" w:hAnsi="Arial" w:cs="Arial"/>
+                <w:sz w:val="16"/>
+                <w:szCs w:val="16"/>
+                <w:vertAlign w:val="superscript"/>
+                <w:lang w:eastAsia="es-MX"/>
+              </w:rPr>
+            </w:pPr>
+            <w:r>
+              <w:rPr>
+                <w:rFonts w:ascii="Arial" w:eastAsia="Times New Roman" w:hAnsi="Arial" w:cs="Arial"/>
+                <w:sz w:val="16"/>
+                <w:szCs w:val="16"/>
+                <w:lang w:eastAsia="es-MX"/>
+              </w:rPr>
+              <w:t>8.4305x10</w:t>
+            </w:r>
+            <w:r>
+              <w:rPr>
+                <w:rFonts w:ascii="Arial" w:eastAsia="Times New Roman" w:hAnsi="Arial" w:cs="Arial"/>
+                <w:sz w:val="16"/>
+                <w:szCs w:val="16"/>
+                <w:vertAlign w:val="superscript"/>
+                <w:lang w:eastAsia="es-MX"/>
+              </w:rPr>
+              <w:t>-4</w:t>
+            </w:r>
+          </w:p>
+        </w:tc>
+      </w:tr>
+      <w:tr>
+        <w:trPr>
+          <w:trHeight w:val="607"/>
+        </w:trPr>
+        <w:tc>
+          <w:tcPr>
+            <w:tcW w:w="750" w:type="dxa"/>
+            <w:tcBorders>
+              <w:bottom w:val="single" w:sz="4" w:space="0" w:color="auto"/>
+            </w:tcBorders>
+            <w:shd w:val="clear" w:color="auto" w:fill="C5E0B3" w:themeFill="accent6" w:themeFillTint="66"/>
+            <w:vAlign w:val="center"/>
+          </w:tcPr>
+          <w:p>
+            <w:pPr>
+              <w:spacing w:line="276" w:lineRule="auto"/>
+              <w:jc w:val="center"/>
+              <w:rPr>
+                <w:rFonts w:ascii="Arial" w:eastAsia="Times New Roman" w:hAnsi="Arial" w:cs="Arial"/>
+                <w:sz w:val="16"/>
+                <w:szCs w:val="16"/>
+                <w:lang w:eastAsia="es-MX"/>
+              </w:rPr>
+            </w:pPr>
+            <w:r>
+              <w:rPr>
+                <w:rFonts w:ascii="Arial" w:eastAsia="Times New Roman" w:hAnsi="Arial" w:cs="Arial"/>
+                <w:sz w:val="16"/>
+                <w:szCs w:val="16"/>
+                <w:lang w:eastAsia="es-MX"/>
+              </w:rPr>
+              <w:t>4</w:t>
+            </w:r>
+          </w:p>
+        </w:tc>
+        <w:tc>
+          <w:tcPr>
+            <w:tcW w:w="930" w:type="dxa"/>
+            <w:tcBorders>
+              <w:bottom w:val="single" w:sz="4" w:space="0" w:color="auto"/>
+            </w:tcBorders>
+            <w:shd w:val="clear" w:color="auto" w:fill="C5E0B3" w:themeFill="accent6" w:themeFillTint="66"/>
+            <w:vAlign w:val="center"/>
+          </w:tcPr>
+          <w:p>
+            <w:pPr>
+              <w:spacing w:line="276" w:lineRule="auto"/>
+              <w:jc w:val="center"/>
+              <w:rPr>
+                <w:rFonts w:ascii="Arial" w:eastAsia="Times New Roman" w:hAnsi="Arial" w:cs="Arial"/>
+                <w:sz w:val="16"/>
+                <w:szCs w:val="16"/>
+                <w:lang w:eastAsia="es-MX"/>
+              </w:rPr>
+            </w:pPr>
+            <w:r>
+              <w:rPr>
+                <w:rFonts w:ascii="Arial" w:eastAsia="Times New Roman" w:hAnsi="Arial" w:cs="Arial"/>
+                <w:sz w:val="16"/>
+                <w:szCs w:val="16"/>
+                <w:lang w:eastAsia="es-MX"/>
+              </w:rPr>
+              <w:t>NO</w:t>
+            </w:r>
+          </w:p>
+        </w:tc>
+        <w:tc>
+          <w:tcPr>
+            <w:tcW w:w="1434" w:type="dxa"/>
+            <w:tcBorders>
+              <w:bottom w:val="single" w:sz="4" w:space="0" w:color="auto"/>
+            </w:tcBorders>
+            <w:shd w:val="clear" w:color="auto" w:fill="C5E0B3" w:themeFill="accent6" w:themeFillTint="66"/>
+            <w:vAlign w:val="center"/>
+          </w:tcPr>
+          <w:p>
+            <w:pPr>
+              <w:spacing w:line="276" w:lineRule="auto"/>
+              <w:jc w:val="center"/>
+              <w:rPr>
+                <w:rFonts w:ascii="Arial" w:eastAsia="Times New Roman" w:hAnsi="Arial" w:cs="Arial"/>
+                <w:sz w:val="16"/>
+                <w:szCs w:val="16"/>
+                <w:lang w:eastAsia="es-MX"/>
+              </w:rPr>
+            </w:pPr>
+            <w:r>
+              <w:rPr>
+                <w:rFonts w:ascii="Arial" w:eastAsia="Times New Roman" w:hAnsi="Arial" w:cs="Arial"/>
+                <w:sz w:val="16"/>
+                <w:szCs w:val="16"/>
+                <w:lang w:eastAsia="es-MX"/>
+              </w:rPr>
+              <w:t>V1 = [</w:t>
+            </w:r>
+            <w:r>
+              <w:rPr>
+                <w:rFonts w:ascii="Arial" w:eastAsia="Times New Roman" w:hAnsi="Arial" w:cs="Arial"/>
+                <w:sz w:val="16"/>
+                <w:szCs w:val="16"/>
+                <w:lang w:eastAsia="es-MX"/>
+              </w:rPr>
+              <w:t>1, 7, 7, 1</w:t>
+            </w:r>
+            <w:r>
+              <w:rPr>
+                <w:rFonts w:ascii="Arial" w:eastAsia="Times New Roman" w:hAnsi="Arial" w:cs="Arial"/>
+                <w:sz w:val="16"/>
+                <w:szCs w:val="16"/>
+                <w:lang w:eastAsia="es-MX"/>
+              </w:rPr>
+              <w:t>]</w:t>
+            </w:r>
+          </w:p>
+          <w:p>
+            <w:pPr>
+              <w:spacing w:line="276" w:lineRule="auto"/>
+              <w:jc w:val="center"/>
+              <w:rPr>
+                <w:rFonts w:ascii="Arial" w:eastAsia="Times New Roman" w:hAnsi="Arial" w:cs="Arial"/>
+                <w:sz w:val="16"/>
+                <w:szCs w:val="16"/>
+                <w:lang w:eastAsia="es-MX"/>
+              </w:rPr>
+            </w:pPr>
+            <w:r>
+              <w:rPr>
+                <w:rFonts w:ascii="Arial" w:eastAsia="Times New Roman" w:hAnsi="Arial" w:cs="Arial"/>
+                <w:sz w:val="16"/>
+                <w:szCs w:val="16"/>
+                <w:lang w:eastAsia="es-MX"/>
+              </w:rPr>
+              <w:t>V2 = [</w:t>
+            </w:r>
+            <w:r>
+              <w:rPr>
+                <w:rFonts w:ascii="Arial" w:eastAsia="Times New Roman" w:hAnsi="Arial" w:cs="Arial"/>
+                <w:sz w:val="16"/>
+                <w:szCs w:val="16"/>
+                <w:lang w:eastAsia="es-MX"/>
+              </w:rPr>
+              <w:t>2, 2, 1</w:t>
+            </w:r>
+            <w:r>
+              <w:rPr>
+                <w:rFonts w:ascii="Arial" w:eastAsia="Times New Roman" w:hAnsi="Arial" w:cs="Arial"/>
+                <w:sz w:val="16"/>
+                <w:szCs w:val="16"/>
+                <w:lang w:eastAsia="es-MX"/>
+              </w:rPr>
+              <w:t>]</w:t>
+            </w:r>
+          </w:p>
+        </w:tc>
+        <w:tc>
+          <w:tcPr>
+            <w:tcW w:w="850" w:type="dxa"/>
+            <w:tcBorders>
+              <w:bottom w:val="single" w:sz="4" w:space="0" w:color="auto"/>
+            </w:tcBorders>
+            <w:shd w:val="clear" w:color="auto" w:fill="C5E0B3" w:themeFill="accent6" w:themeFillTint="66"/>
+            <w:vAlign w:val="center"/>
+          </w:tcPr>
+          <w:p>
+            <w:pPr>
+              <w:spacing w:line="276" w:lineRule="auto"/>
+              <w:jc w:val="center"/>
+              <w:rPr>
+                <w:rFonts w:ascii="Arial" w:eastAsia="Times New Roman" w:hAnsi="Arial" w:cs="Arial"/>
+                <w:sz w:val="16"/>
+                <w:szCs w:val="16"/>
+                <w:lang w:eastAsia="es-MX"/>
+              </w:rPr>
+            </w:pPr>
+            <w:r>
+              <w:rPr>
+                <w:rFonts w:ascii="Arial" w:eastAsia="Times New Roman" w:hAnsi="Arial" w:cs="Arial"/>
+                <w:sz w:val="16"/>
+                <w:szCs w:val="16"/>
+                <w:lang w:eastAsia="es-MX"/>
+              </w:rPr>
+              <w:t>88,888</w:t>
+            </w:r>
+          </w:p>
+        </w:tc>
+        <w:tc>
+          <w:tcPr>
+            <w:tcW w:w="709" w:type="dxa"/>
+            <w:tcBorders>
+              <w:bottom w:val="single" w:sz="4" w:space="0" w:color="auto"/>
+            </w:tcBorders>
+            <w:shd w:val="clear" w:color="auto" w:fill="C5E0B3" w:themeFill="accent6" w:themeFillTint="66"/>
+            <w:vAlign w:val="center"/>
+          </w:tcPr>
+          <w:p>
+            <w:pPr>
+              <w:spacing w:line="276" w:lineRule="auto"/>
+              <w:jc w:val="center"/>
+              <w:rPr>
+                <w:rFonts w:ascii="Arial" w:eastAsia="Times New Roman" w:hAnsi="Arial" w:cs="Arial"/>
+                <w:sz w:val="16"/>
+                <w:szCs w:val="16"/>
+                <w:lang w:eastAsia="es-MX"/>
+              </w:rPr>
+            </w:pPr>
+            <w:r>
+              <w:rPr>
+                <w:rFonts w:ascii="Arial" w:eastAsia="Times New Roman" w:hAnsi="Arial" w:cs="Arial"/>
+                <w:sz w:val="16"/>
+                <w:szCs w:val="16"/>
+                <w:lang w:eastAsia="es-MX"/>
+              </w:rPr>
+              <w:t>0.009</w:t>
+            </w:r>
+          </w:p>
+        </w:tc>
+        <w:tc>
+          <w:tcPr>
+            <w:tcW w:w="1418" w:type="dxa"/>
+            <w:tcBorders>
+              <w:bottom w:val="single" w:sz="4" w:space="0" w:color="auto"/>
+            </w:tcBorders>
+            <w:shd w:val="clear" w:color="auto" w:fill="C5E0B3" w:themeFill="accent6" w:themeFillTint="66"/>
+            <w:vAlign w:val="center"/>
+          </w:tcPr>
+          <w:p>
+            <w:pPr>
+              <w:spacing w:line="276" w:lineRule="auto"/>
+              <w:jc w:val="center"/>
+              <w:rPr>
+                <w:rFonts w:ascii="Arial" w:eastAsia="Times New Roman" w:hAnsi="Arial" w:cs="Arial"/>
+                <w:sz w:val="16"/>
+                <w:szCs w:val="16"/>
+                <w:vertAlign w:val="superscript"/>
+                <w:lang w:eastAsia="es-MX"/>
+              </w:rPr>
+            </w:pPr>
+            <w:r>
+              <w:rPr>
+                <w:rFonts w:ascii="Arial" w:eastAsia="Times New Roman" w:hAnsi="Arial" w:cs="Arial"/>
+                <w:sz w:val="16"/>
+                <w:szCs w:val="16"/>
+                <w:lang w:eastAsia="es-MX"/>
+              </w:rPr>
+              <w:t>3.0x10</w:t>
+            </w:r>
+            <w:r>
+              <w:rPr>
+                <w:rFonts w:ascii="Arial" w:eastAsia="Times New Roman" w:hAnsi="Arial" w:cs="Arial"/>
+                <w:sz w:val="16"/>
+                <w:szCs w:val="16"/>
+                <w:vertAlign w:val="superscript"/>
+                <w:lang w:eastAsia="es-MX"/>
+              </w:rPr>
+              <w:t>-5</w:t>
+            </w:r>
+          </w:p>
+        </w:tc>
+        <w:tc>
+          <w:tcPr>
+            <w:tcW w:w="1275" w:type="dxa"/>
+            <w:tcBorders>
+              <w:bottom w:val="single" w:sz="4" w:space="0" w:color="auto"/>
+            </w:tcBorders>
+            <w:shd w:val="clear" w:color="auto" w:fill="C5E0B3" w:themeFill="accent6" w:themeFillTint="66"/>
+            <w:vAlign w:val="center"/>
+          </w:tcPr>
+          <w:p>
+            <w:pPr>
+              <w:spacing w:line="276" w:lineRule="auto"/>
+              <w:jc w:val="center"/>
+              <w:rPr>
+                <w:rFonts w:ascii="Arial" w:eastAsia="Times New Roman" w:hAnsi="Arial" w:cs="Arial"/>
+                <w:sz w:val="16"/>
+                <w:szCs w:val="16"/>
+                <w:vertAlign w:val="superscript"/>
+                <w:lang w:eastAsia="es-MX"/>
+              </w:rPr>
+            </w:pPr>
+            <w:r>
+              <w:rPr>
+                <w:rFonts w:ascii="Arial" w:eastAsia="Times New Roman" w:hAnsi="Arial" w:cs="Arial"/>
+                <w:sz w:val="16"/>
+                <w:szCs w:val="16"/>
+                <w:lang w:eastAsia="es-MX"/>
+              </w:rPr>
+              <w:t>4.1217x10</w:t>
+            </w:r>
+            <w:r>
+              <w:rPr>
+                <w:rFonts w:ascii="Arial" w:eastAsia="Times New Roman" w:hAnsi="Arial" w:cs="Arial"/>
+                <w:sz w:val="16"/>
+                <w:szCs w:val="16"/>
+                <w:vertAlign w:val="superscript"/>
+                <w:lang w:eastAsia="es-MX"/>
+              </w:rPr>
+              <w:t>-5</w:t>
+            </w:r>
+          </w:p>
+        </w:tc>
+        <w:tc>
+          <w:tcPr>
+            <w:tcW w:w="1273" w:type="dxa"/>
+            <w:tcBorders>
+              <w:bottom w:val="single" w:sz="4" w:space="0" w:color="auto"/>
+            </w:tcBorders>
+            <w:shd w:val="clear" w:color="auto" w:fill="C5E0B3" w:themeFill="accent6" w:themeFillTint="66"/>
+            <w:vAlign w:val="center"/>
+          </w:tcPr>
+          <w:p>
+            <w:pPr>
+              <w:spacing w:line="276" w:lineRule="auto"/>
+              <w:jc w:val="center"/>
+              <w:rPr>
+                <w:rFonts w:ascii="Arial" w:eastAsia="Times New Roman" w:hAnsi="Arial" w:cs="Arial"/>
+                <w:sz w:val="16"/>
+                <w:szCs w:val="16"/>
+                <w:vertAlign w:val="superscript"/>
+                <w:lang w:eastAsia="es-MX"/>
+              </w:rPr>
+            </w:pPr>
+            <w:r>
+              <w:rPr>
+                <w:rFonts w:ascii="Arial" w:eastAsia="Times New Roman" w:hAnsi="Arial" w:cs="Arial"/>
+                <w:sz w:val="16"/>
+                <w:szCs w:val="16"/>
+                <w:lang w:eastAsia="es-MX"/>
+              </w:rPr>
+              <w:t>2.7974x10</w:t>
+            </w:r>
+            <w:r>
+              <w:rPr>
+                <w:rFonts w:ascii="Arial" w:eastAsia="Times New Roman" w:hAnsi="Arial" w:cs="Arial"/>
+                <w:sz w:val="16"/>
+                <w:szCs w:val="16"/>
+                <w:vertAlign w:val="superscript"/>
+                <w:lang w:eastAsia="es-MX"/>
+              </w:rPr>
+              <w:t>-5</w:t>
+            </w:r>
+          </w:p>
+        </w:tc>
+      </w:tr>
+      <w:tr>
+        <w:trPr>
+          <w:trHeight w:val="607"/>
+        </w:trPr>
+        <w:tc>
+          <w:tcPr>
+            <w:tcW w:w="8639" w:type="dxa"/>
+            <w:gridSpan w:val="8"/>
+            <w:tcBorders>
+              <w:top w:val="single" w:sz="4" w:space="0" w:color="auto"/>
+              <w:left w:val="nil"/>
+              <w:bottom w:val="nil"/>
+              <w:right w:val="nil"/>
+            </w:tcBorders>
+            <w:shd w:val="clear" w:color="auto" w:fill="FFFFFF" w:themeFill="background1"/>
+            <w:vAlign w:val="center"/>
+          </w:tcPr>
+          <w:p>
+            <w:pPr>
+              <w:spacing w:line="276" w:lineRule="auto"/>
+              <w:jc w:val="center"/>
+              <w:rPr>
+                <w:rFonts w:ascii="Arial" w:eastAsia="Times New Roman" w:hAnsi="Arial" w:cs="Arial"/>
+                <w:sz w:val="16"/>
+                <w:szCs w:val="16"/>
+                <w:lang w:eastAsia="es-MX"/>
+              </w:rPr>
+            </w:pPr>
+            <w:r>
+              <w:rPr>
+                <w:rFonts w:ascii="Arial" w:eastAsia="Times New Roman" w:hAnsi="Arial" w:cs="Arial"/>
+                <w:b/>
+                <w:bCs/>
+                <w:sz w:val="24"/>
+                <w:szCs w:val="24"/>
+                <w:lang w:eastAsia="es-MX"/>
+              </w:rPr>
+              <w:t>Tabla 1.</w:t>
+            </w:r>
+            <w:r>
+              <w:rPr>
+                <w:rFonts w:ascii="Arial" w:eastAsia="Times New Roman" w:hAnsi="Arial" w:cs="Arial"/>
+                <w:sz w:val="24"/>
+                <w:szCs w:val="24"/>
+                <w:lang w:eastAsia="es-MX"/>
+              </w:rPr>
+              <w:t xml:space="preserve"> Experimentos realizados para el MLP</w:t>
+            </w:r>
+          </w:p>
+        </w:tc>
+      </w:tr>
+    </w:tbl>
     <w:p>
       <w:pPr>
         <w:tabs>
@@ -4293,39 +6905,6 @@
           <w:lang w:eastAsia="es-MX"/>
         </w:rPr>
       </w:pPr>
-      <w:r>
-        <w:rPr>
-          <w:rFonts w:ascii="Arial" w:eastAsia="Times New Roman" w:hAnsi="Arial" w:cs="Arial"/>
-          <w:sz w:val="24"/>
-          <w:szCs w:val="24"/>
-          <w:lang w:eastAsia="es-MX"/>
-        </w:rPr>
-        <w:tab/>
-      </w:r>
-    </w:p>
-    <w:p>
-      <w:pPr>
-        <w:spacing w:line="276" w:lineRule="auto"/>
-        <w:jc w:val="both"/>
-        <w:rPr>
-          <w:rFonts w:ascii="Arial" w:eastAsia="Times New Roman" w:hAnsi="Arial" w:cs="Arial"/>
-          <w:sz w:val="24"/>
-          <w:szCs w:val="24"/>
-          <w:lang w:eastAsia="es-MX"/>
-        </w:rPr>
-      </w:pPr>
-    </w:p>
-    <w:p>
-      <w:pPr>
-        <w:spacing w:line="276" w:lineRule="auto"/>
-        <w:jc w:val="both"/>
-        <w:rPr>
-          <w:rFonts w:ascii="Arial" w:eastAsia="Times New Roman" w:hAnsi="Arial" w:cs="Arial"/>
-          <w:sz w:val="24"/>
-          <w:szCs w:val="24"/>
-          <w:lang w:eastAsia="es-MX"/>
-        </w:rPr>
-      </w:pPr>
     </w:p>
     <w:p>
       <w:pPr>
@@ -4349,24 +6928,26 @@
           <w:szCs w:val="24"/>
           <w:lang w:eastAsia="es-MX"/>
         </w:rPr>
-        <w:lastRenderedPageBreak/>
         <w:t>Salida de la terminal:</w:t>
       </w:r>
     </w:p>
     <w:tbl>
       <w:tblPr>
         <w:tblStyle w:val="Tablaconcuadrcula"/>
-        <w:tblW w:w="10490" w:type="dxa"/>
-        <w:tblInd w:w="-856" w:type="dxa"/>
+        <w:tblW w:w="8505" w:type="dxa"/>
+        <w:tblInd w:w="-5" w:type="dxa"/>
         <w:tblLook w:val="04A0" w:firstRow="1" w:lastRow="0" w:firstColumn="1" w:lastColumn="0" w:noHBand="0" w:noVBand="1"/>
       </w:tblPr>
       <w:tblGrid>
-        <w:gridCol w:w="10490"/>
+        <w:gridCol w:w="8505"/>
       </w:tblGrid>
       <w:tr>
         <w:tc>
           <w:tcPr>
-            <w:tcW w:w="10490" w:type="dxa"/>
+            <w:tcW w:w="8505" w:type="dxa"/>
+            <w:tcBorders>
+              <w:bottom w:val="single" w:sz="4" w:space="0" w:color="auto"/>
+            </w:tcBorders>
           </w:tcPr>
           <w:p>
             <w:pPr>
@@ -4374,20 +6955,26 @@
               <w:jc w:val="both"/>
               <w:rPr>
                 <w:rFonts w:ascii="Arial" w:eastAsia="Times New Roman" w:hAnsi="Arial" w:cs="Arial"/>
-                <w:lang w:eastAsia="es-MX"/>
-              </w:rPr>
-            </w:pPr>
-            <w:r>
-              <w:rPr>
-                <w:rFonts w:ascii="Arial" w:eastAsia="Times New Roman" w:hAnsi="Arial" w:cs="Arial"/>
-                <w:lang w:eastAsia="es-MX"/>
-              </w:rPr>
-              <w:t xml:space="preserve">Error: 0.000100 de la </w:t>
+                <w:sz w:val="16"/>
+                <w:szCs w:val="16"/>
+                <w:lang w:eastAsia="es-MX"/>
+              </w:rPr>
+            </w:pPr>
+            <w:r>
+              <w:rPr>
+                <w:rFonts w:ascii="Arial" w:eastAsia="Times New Roman" w:hAnsi="Arial" w:cs="Arial"/>
+                <w:sz w:val="16"/>
+                <w:szCs w:val="16"/>
+                <w:lang w:eastAsia="es-MX"/>
+              </w:rPr>
+              <w:t xml:space="preserve">Error: 0.000030 de la </w:t>
             </w:r>
             <w:proofErr w:type="spellStart"/>
             <w:r>
               <w:rPr>
                 <w:rFonts w:ascii="Arial" w:eastAsia="Times New Roman" w:hAnsi="Arial" w:cs="Arial"/>
+                <w:sz w:val="16"/>
+                <w:szCs w:val="16"/>
                 <w:lang w:eastAsia="es-MX"/>
               </w:rPr>
               <w:t>epoca</w:t>
@@ -4396,9 +6983,11 @@
             <w:r>
               <w:rPr>
                 <w:rFonts w:ascii="Arial" w:eastAsia="Times New Roman" w:hAnsi="Arial" w:cs="Arial"/>
-                <w:lang w:eastAsia="es-MX"/>
-              </w:rPr>
-              <w:t xml:space="preserve"> 457610 </w:t>
+                <w:sz w:val="16"/>
+                <w:szCs w:val="16"/>
+                <w:lang w:eastAsia="es-MX"/>
+              </w:rPr>
+              <w:t xml:space="preserve"> 88888 </w:t>
             </w:r>
           </w:p>
           <w:p>
@@ -4407,31 +6996,19 @@
               <w:jc w:val="both"/>
               <w:rPr>
                 <w:rFonts w:ascii="Arial" w:eastAsia="Times New Roman" w:hAnsi="Arial" w:cs="Arial"/>
-                <w:lang w:eastAsia="es-MX"/>
-              </w:rPr>
-            </w:pPr>
-            <w:r>
-              <w:rPr>
-                <w:rFonts w:ascii="Arial" w:eastAsia="Times New Roman" w:hAnsi="Arial" w:cs="Arial"/>
-                <w:lang w:eastAsia="es-MX"/>
-              </w:rPr>
-              <w:t xml:space="preserve">Error: 0.000100 de la </w:t>
-            </w:r>
-            <w:proofErr w:type="spellStart"/>
-            <w:r>
-              <w:rPr>
-                <w:rFonts w:ascii="Arial" w:eastAsia="Times New Roman" w:hAnsi="Arial" w:cs="Arial"/>
-                <w:lang w:eastAsia="es-MX"/>
-              </w:rPr>
-              <w:t>epoca</w:t>
-            </w:r>
-            <w:proofErr w:type="spellEnd"/>
-            <w:r>
-              <w:rPr>
-                <w:rFonts w:ascii="Arial" w:eastAsia="Times New Roman" w:hAnsi="Arial" w:cs="Arial"/>
-                <w:lang w:eastAsia="es-MX"/>
-              </w:rPr>
-              <w:t xml:space="preserve"> 457611 </w:t>
+                <w:sz w:val="16"/>
+                <w:szCs w:val="16"/>
+                <w:lang w:eastAsia="es-MX"/>
+              </w:rPr>
+            </w:pPr>
+            <w:r>
+              <w:rPr>
+                <w:rFonts w:ascii="Arial" w:eastAsia="Times New Roman" w:hAnsi="Arial" w:cs="Arial"/>
+                <w:sz w:val="16"/>
+                <w:szCs w:val="16"/>
+                <w:lang w:eastAsia="es-MX"/>
+              </w:rPr>
+              <w:t>La red convergió</w:t>
             </w:r>
           </w:p>
           <w:p>
@@ -4440,15 +7017,19 @@
               <w:jc w:val="both"/>
               <w:rPr>
                 <w:rFonts w:ascii="Arial" w:eastAsia="Times New Roman" w:hAnsi="Arial" w:cs="Arial"/>
-                <w:lang w:eastAsia="es-MX"/>
-              </w:rPr>
-            </w:pPr>
-            <w:r>
-              <w:rPr>
-                <w:rFonts w:ascii="Arial" w:eastAsia="Times New Roman" w:hAnsi="Arial" w:cs="Arial"/>
-                <w:lang w:eastAsia="es-MX"/>
-              </w:rPr>
-              <w:t>La red convergió</w:t>
+                <w:sz w:val="16"/>
+                <w:szCs w:val="16"/>
+                <w:lang w:eastAsia="es-MX"/>
+              </w:rPr>
+            </w:pPr>
+            <w:r>
+              <w:rPr>
+                <w:rFonts w:ascii="Arial" w:eastAsia="Times New Roman" w:hAnsi="Arial" w:cs="Arial"/>
+                <w:sz w:val="16"/>
+                <w:szCs w:val="16"/>
+                <w:lang w:eastAsia="es-MX"/>
+              </w:rPr>
+              <w:t>Prueba de generalización superada con un error de:</w:t>
             </w:r>
           </w:p>
           <w:p>
@@ -4457,15 +7038,19 @@
               <w:jc w:val="both"/>
               <w:rPr>
                 <w:rFonts w:ascii="Arial" w:eastAsia="Times New Roman" w:hAnsi="Arial" w:cs="Arial"/>
-                <w:lang w:eastAsia="es-MX"/>
-              </w:rPr>
-            </w:pPr>
-            <w:r>
-              <w:rPr>
-                <w:rFonts w:ascii="Arial" w:eastAsia="Times New Roman" w:hAnsi="Arial" w:cs="Arial"/>
-                <w:lang w:eastAsia="es-MX"/>
-              </w:rPr>
-              <w:t>Prueba de generalización superada con un error de:</w:t>
+                <w:sz w:val="16"/>
+                <w:szCs w:val="16"/>
+                <w:lang w:eastAsia="es-MX"/>
+              </w:rPr>
+            </w:pPr>
+            <w:r>
+              <w:rPr>
+                <w:rFonts w:ascii="Arial" w:eastAsia="Times New Roman" w:hAnsi="Arial" w:cs="Arial"/>
+                <w:sz w:val="16"/>
+                <w:szCs w:val="16"/>
+                <w:lang w:eastAsia="es-MX"/>
+              </w:rPr>
+              <w:t xml:space="preserve">   2.7974e-05</w:t>
             </w:r>
           </w:p>
           <w:p>
@@ -4474,16 +7059,11 @@
               <w:jc w:val="both"/>
               <w:rPr>
                 <w:rFonts w:ascii="Arial" w:eastAsia="Times New Roman" w:hAnsi="Arial" w:cs="Arial"/>
-                <w:lang w:eastAsia="es-MX"/>
-              </w:rPr>
-            </w:pPr>
-            <w:r>
-              <w:rPr>
-                <w:rFonts w:ascii="Arial" w:eastAsia="Times New Roman" w:hAnsi="Arial" w:cs="Arial"/>
-                <w:lang w:eastAsia="es-MX"/>
-              </w:rPr>
-              <w:t xml:space="preserve">   3.7796e-04</w:t>
-            </w:r>
+                <w:sz w:val="16"/>
+                <w:szCs w:val="16"/>
+                <w:lang w:eastAsia="es-MX"/>
+              </w:rPr>
+            </w:pPr>
           </w:p>
           <w:p>
             <w:pPr>
@@ -4491,9 +7071,20 @@
               <w:jc w:val="both"/>
               <w:rPr>
                 <w:rFonts w:ascii="Arial" w:eastAsia="Times New Roman" w:hAnsi="Arial" w:cs="Arial"/>
-                <w:lang w:eastAsia="es-MX"/>
-              </w:rPr>
-            </w:pPr>
+                <w:sz w:val="16"/>
+                <w:szCs w:val="16"/>
+                <w:lang w:eastAsia="es-MX"/>
+              </w:rPr>
+            </w:pPr>
+            <w:r>
+              <w:rPr>
+                <w:rFonts w:ascii="Arial" w:eastAsia="Times New Roman" w:hAnsi="Arial" w:cs="Arial"/>
+                <w:sz w:val="16"/>
+                <w:szCs w:val="16"/>
+                <w:lang w:eastAsia="es-MX"/>
+              </w:rPr>
+              <w:t>Error final</w:t>
+            </w:r>
           </w:p>
           <w:p>
             <w:pPr>
@@ -4501,15 +7092,19 @@
               <w:jc w:val="both"/>
               <w:rPr>
                 <w:rFonts w:ascii="Arial" w:eastAsia="Times New Roman" w:hAnsi="Arial" w:cs="Arial"/>
-                <w:lang w:eastAsia="es-MX"/>
-              </w:rPr>
-            </w:pPr>
-            <w:r>
-              <w:rPr>
-                <w:rFonts w:ascii="Arial" w:eastAsia="Times New Roman" w:hAnsi="Arial" w:cs="Arial"/>
-                <w:lang w:eastAsia="es-MX"/>
-              </w:rPr>
-              <w:t>Error final</w:t>
+                <w:sz w:val="16"/>
+                <w:szCs w:val="16"/>
+                <w:lang w:eastAsia="es-MX"/>
+              </w:rPr>
+            </w:pPr>
+            <w:r>
+              <w:rPr>
+                <w:rFonts w:ascii="Arial" w:eastAsia="Times New Roman" w:hAnsi="Arial" w:cs="Arial"/>
+                <w:sz w:val="16"/>
+                <w:szCs w:val="16"/>
+                <w:lang w:eastAsia="es-MX"/>
+              </w:rPr>
+              <w:t xml:space="preserve">   3.0000e-05</w:t>
             </w:r>
           </w:p>
           <w:p>
@@ -4518,16 +7113,11 @@
               <w:jc w:val="both"/>
               <w:rPr>
                 <w:rFonts w:ascii="Arial" w:eastAsia="Times New Roman" w:hAnsi="Arial" w:cs="Arial"/>
-                <w:lang w:eastAsia="es-MX"/>
-              </w:rPr>
-            </w:pPr>
-            <w:r>
-              <w:rPr>
-                <w:rFonts w:ascii="Arial" w:eastAsia="Times New Roman" w:hAnsi="Arial" w:cs="Arial"/>
-                <w:lang w:eastAsia="es-MX"/>
-              </w:rPr>
-              <w:t xml:space="preserve">   1.0000e-04</w:t>
-            </w:r>
+                <w:sz w:val="16"/>
+                <w:szCs w:val="16"/>
+                <w:lang w:eastAsia="es-MX"/>
+              </w:rPr>
+            </w:pPr>
           </w:p>
           <w:p>
             <w:pPr>
@@ -4535,9 +7125,20 @@
               <w:jc w:val="both"/>
               <w:rPr>
                 <w:rFonts w:ascii="Arial" w:eastAsia="Times New Roman" w:hAnsi="Arial" w:cs="Arial"/>
-                <w:lang w:eastAsia="es-MX"/>
-              </w:rPr>
-            </w:pPr>
+                <w:sz w:val="16"/>
+                <w:szCs w:val="16"/>
+                <w:lang w:eastAsia="es-MX"/>
+              </w:rPr>
+            </w:pPr>
+            <w:r>
+              <w:rPr>
+                <w:rFonts w:ascii="Arial" w:eastAsia="Times New Roman" w:hAnsi="Arial" w:cs="Arial"/>
+                <w:sz w:val="16"/>
+                <w:szCs w:val="16"/>
+                <w:lang w:eastAsia="es-MX"/>
+              </w:rPr>
+              <w:t>Valores de pesos finales:</w:t>
+            </w:r>
           </w:p>
           <w:p>
             <w:pPr>
@@ -4545,15 +7146,19 @@
               <w:jc w:val="both"/>
               <w:rPr>
                 <w:rFonts w:ascii="Arial" w:eastAsia="Times New Roman" w:hAnsi="Arial" w:cs="Arial"/>
-                <w:lang w:eastAsia="es-MX"/>
-              </w:rPr>
-            </w:pPr>
-            <w:r>
-              <w:rPr>
-                <w:rFonts w:ascii="Arial" w:eastAsia="Times New Roman" w:hAnsi="Arial" w:cs="Arial"/>
-                <w:lang w:eastAsia="es-MX"/>
-              </w:rPr>
-              <w:t>Valores de pesos finales:</w:t>
+                <w:sz w:val="16"/>
+                <w:szCs w:val="16"/>
+                <w:lang w:eastAsia="es-MX"/>
+              </w:rPr>
+            </w:pPr>
+            <w:r>
+              <w:rPr>
+                <w:rFonts w:ascii="Arial" w:eastAsia="Times New Roman" w:hAnsi="Arial" w:cs="Arial"/>
+                <w:sz w:val="16"/>
+                <w:szCs w:val="16"/>
+                <w:lang w:eastAsia="es-MX"/>
+              </w:rPr>
+              <w:t>W1</w:t>
             </w:r>
           </w:p>
           <w:p>
@@ -4562,15 +7167,19 @@
               <w:jc w:val="both"/>
               <w:rPr>
                 <w:rFonts w:ascii="Arial" w:eastAsia="Times New Roman" w:hAnsi="Arial" w:cs="Arial"/>
-                <w:lang w:eastAsia="es-MX"/>
-              </w:rPr>
-            </w:pPr>
-            <w:r>
-              <w:rPr>
-                <w:rFonts w:ascii="Arial" w:eastAsia="Times New Roman" w:hAnsi="Arial" w:cs="Arial"/>
-                <w:lang w:eastAsia="es-MX"/>
-              </w:rPr>
-              <w:t>W1</w:t>
+                <w:sz w:val="16"/>
+                <w:szCs w:val="16"/>
+                <w:lang w:eastAsia="es-MX"/>
+              </w:rPr>
+            </w:pPr>
+            <w:r>
+              <w:rPr>
+                <w:rFonts w:ascii="Arial" w:eastAsia="Times New Roman" w:hAnsi="Arial" w:cs="Arial"/>
+                <w:sz w:val="16"/>
+                <w:szCs w:val="16"/>
+                <w:lang w:eastAsia="es-MX"/>
+              </w:rPr>
+              <w:t xml:space="preserve">   -3.4007</w:t>
             </w:r>
           </w:p>
           <w:p>
@@ -4579,15 +7188,19 @@
               <w:jc w:val="both"/>
               <w:rPr>
                 <w:rFonts w:ascii="Arial" w:eastAsia="Times New Roman" w:hAnsi="Arial" w:cs="Arial"/>
-                <w:lang w:eastAsia="es-MX"/>
-              </w:rPr>
-            </w:pPr>
-            <w:r>
-              <w:rPr>
-                <w:rFonts w:ascii="Arial" w:eastAsia="Times New Roman" w:hAnsi="Arial" w:cs="Arial"/>
-                <w:lang w:eastAsia="es-MX"/>
-              </w:rPr>
-              <w:t xml:space="preserve">   -3.2430</w:t>
+                <w:sz w:val="16"/>
+                <w:szCs w:val="16"/>
+                <w:lang w:eastAsia="es-MX"/>
+              </w:rPr>
+            </w:pPr>
+            <w:r>
+              <w:rPr>
+                <w:rFonts w:ascii="Arial" w:eastAsia="Times New Roman" w:hAnsi="Arial" w:cs="Arial"/>
+                <w:sz w:val="16"/>
+                <w:szCs w:val="16"/>
+                <w:lang w:eastAsia="es-MX"/>
+              </w:rPr>
+              <w:t xml:space="preserve">    4.3211</w:t>
             </w:r>
           </w:p>
           <w:p>
@@ -4596,15 +7209,19 @@
               <w:jc w:val="both"/>
               <w:rPr>
                 <w:rFonts w:ascii="Arial" w:eastAsia="Times New Roman" w:hAnsi="Arial" w:cs="Arial"/>
-                <w:lang w:eastAsia="es-MX"/>
-              </w:rPr>
-            </w:pPr>
-            <w:r>
-              <w:rPr>
-                <w:rFonts w:ascii="Arial" w:eastAsia="Times New Roman" w:hAnsi="Arial" w:cs="Arial"/>
-                <w:lang w:eastAsia="es-MX"/>
-              </w:rPr>
-              <w:t xml:space="preserve">   -4.2519</w:t>
+                <w:sz w:val="16"/>
+                <w:szCs w:val="16"/>
+                <w:lang w:eastAsia="es-MX"/>
+              </w:rPr>
+            </w:pPr>
+            <w:r>
+              <w:rPr>
+                <w:rFonts w:ascii="Arial" w:eastAsia="Times New Roman" w:hAnsi="Arial" w:cs="Arial"/>
+                <w:sz w:val="16"/>
+                <w:szCs w:val="16"/>
+                <w:lang w:eastAsia="es-MX"/>
+              </w:rPr>
+              <w:t xml:space="preserve">   -3.8406</w:t>
             </w:r>
           </w:p>
           <w:p>
@@ -4613,15 +7230,19 @@
               <w:jc w:val="both"/>
               <w:rPr>
                 <w:rFonts w:ascii="Arial" w:eastAsia="Times New Roman" w:hAnsi="Arial" w:cs="Arial"/>
-                <w:lang w:eastAsia="es-MX"/>
-              </w:rPr>
-            </w:pPr>
-            <w:r>
-              <w:rPr>
-                <w:rFonts w:ascii="Arial" w:eastAsia="Times New Roman" w:hAnsi="Arial" w:cs="Arial"/>
-                <w:lang w:eastAsia="es-MX"/>
-              </w:rPr>
-              <w:t xml:space="preserve">   -4.5863</w:t>
+                <w:sz w:val="16"/>
+                <w:szCs w:val="16"/>
+                <w:lang w:eastAsia="es-MX"/>
+              </w:rPr>
+            </w:pPr>
+            <w:r>
+              <w:rPr>
+                <w:rFonts w:ascii="Arial" w:eastAsia="Times New Roman" w:hAnsi="Arial" w:cs="Arial"/>
+                <w:sz w:val="16"/>
+                <w:szCs w:val="16"/>
+                <w:lang w:eastAsia="es-MX"/>
+              </w:rPr>
+              <w:t xml:space="preserve">    4.2566</w:t>
             </w:r>
           </w:p>
           <w:p>
@@ -4630,15 +7251,19 @@
               <w:jc w:val="both"/>
               <w:rPr>
                 <w:rFonts w:ascii="Arial" w:eastAsia="Times New Roman" w:hAnsi="Arial" w:cs="Arial"/>
-                <w:lang w:eastAsia="es-MX"/>
-              </w:rPr>
-            </w:pPr>
-            <w:r>
-              <w:rPr>
-                <w:rFonts w:ascii="Arial" w:eastAsia="Times New Roman" w:hAnsi="Arial" w:cs="Arial"/>
-                <w:lang w:eastAsia="es-MX"/>
-              </w:rPr>
-              <w:t xml:space="preserve">    2.2076</w:t>
+                <w:sz w:val="16"/>
+                <w:szCs w:val="16"/>
+                <w:lang w:eastAsia="es-MX"/>
+              </w:rPr>
+            </w:pPr>
+            <w:r>
+              <w:rPr>
+                <w:rFonts w:ascii="Arial" w:eastAsia="Times New Roman" w:hAnsi="Arial" w:cs="Arial"/>
+                <w:sz w:val="16"/>
+                <w:szCs w:val="16"/>
+                <w:lang w:eastAsia="es-MX"/>
+              </w:rPr>
+              <w:t xml:space="preserve">    3.3067</w:t>
             </w:r>
           </w:p>
           <w:p>
@@ -4647,15 +7272,19 @@
               <w:jc w:val="both"/>
               <w:rPr>
                 <w:rFonts w:ascii="Arial" w:eastAsia="Times New Roman" w:hAnsi="Arial" w:cs="Arial"/>
-                <w:lang w:eastAsia="es-MX"/>
-              </w:rPr>
-            </w:pPr>
-            <w:r>
-              <w:rPr>
-                <w:rFonts w:ascii="Arial" w:eastAsia="Times New Roman" w:hAnsi="Arial" w:cs="Arial"/>
-                <w:lang w:eastAsia="es-MX"/>
-              </w:rPr>
-              <w:t xml:space="preserve">   -7.4825</w:t>
+                <w:sz w:val="16"/>
+                <w:szCs w:val="16"/>
+                <w:lang w:eastAsia="es-MX"/>
+              </w:rPr>
+            </w:pPr>
+            <w:r>
+              <w:rPr>
+                <w:rFonts w:ascii="Arial" w:eastAsia="Times New Roman" w:hAnsi="Arial" w:cs="Arial"/>
+                <w:sz w:val="16"/>
+                <w:szCs w:val="16"/>
+                <w:lang w:eastAsia="es-MX"/>
+              </w:rPr>
+              <w:t xml:space="preserve">    7.5577</w:t>
             </w:r>
           </w:p>
           <w:p>
@@ -4664,15 +7293,19 @@
               <w:jc w:val="both"/>
               <w:rPr>
                 <w:rFonts w:ascii="Arial" w:eastAsia="Times New Roman" w:hAnsi="Arial" w:cs="Arial"/>
-                <w:lang w:eastAsia="es-MX"/>
-              </w:rPr>
-            </w:pPr>
-            <w:r>
-              <w:rPr>
-                <w:rFonts w:ascii="Arial" w:eastAsia="Times New Roman" w:hAnsi="Arial" w:cs="Arial"/>
-                <w:lang w:eastAsia="es-MX"/>
-              </w:rPr>
-              <w:t xml:space="preserve">    2.6792</w:t>
+                <w:sz w:val="16"/>
+                <w:szCs w:val="16"/>
+                <w:lang w:eastAsia="es-MX"/>
+              </w:rPr>
+            </w:pPr>
+            <w:r>
+              <w:rPr>
+                <w:rFonts w:ascii="Arial" w:eastAsia="Times New Roman" w:hAnsi="Arial" w:cs="Arial"/>
+                <w:sz w:val="16"/>
+                <w:szCs w:val="16"/>
+                <w:lang w:eastAsia="es-MX"/>
+              </w:rPr>
+              <w:t xml:space="preserve">    2.9357</w:t>
             </w:r>
           </w:p>
           <w:p>
@@ -4681,16 +7314,11 @@
               <w:jc w:val="both"/>
               <w:rPr>
                 <w:rFonts w:ascii="Arial" w:eastAsia="Times New Roman" w:hAnsi="Arial" w:cs="Arial"/>
-                <w:lang w:eastAsia="es-MX"/>
-              </w:rPr>
-            </w:pPr>
-            <w:r>
-              <w:rPr>
-                <w:rFonts w:ascii="Arial" w:eastAsia="Times New Roman" w:hAnsi="Arial" w:cs="Arial"/>
-                <w:lang w:eastAsia="es-MX"/>
-              </w:rPr>
-              <w:t xml:space="preserve">    5.0213</w:t>
-            </w:r>
+                <w:sz w:val="16"/>
+                <w:szCs w:val="16"/>
+                <w:lang w:eastAsia="es-MX"/>
+              </w:rPr>
+            </w:pPr>
           </w:p>
           <w:p>
             <w:pPr>
@@ -4698,15 +7326,19 @@
               <w:jc w:val="both"/>
               <w:rPr>
                 <w:rFonts w:ascii="Arial" w:eastAsia="Times New Roman" w:hAnsi="Arial" w:cs="Arial"/>
-                <w:lang w:eastAsia="es-MX"/>
-              </w:rPr>
-            </w:pPr>
-            <w:r>
-              <w:rPr>
-                <w:rFonts w:ascii="Arial" w:eastAsia="Times New Roman" w:hAnsi="Arial" w:cs="Arial"/>
-                <w:lang w:eastAsia="es-MX"/>
-              </w:rPr>
-              <w:t xml:space="preserve">    2.8120</w:t>
+                <w:sz w:val="16"/>
+                <w:szCs w:val="16"/>
+                <w:lang w:eastAsia="es-MX"/>
+              </w:rPr>
+            </w:pPr>
+            <w:r>
+              <w:rPr>
+                <w:rFonts w:ascii="Arial" w:eastAsia="Times New Roman" w:hAnsi="Arial" w:cs="Arial"/>
+                <w:sz w:val="16"/>
+                <w:szCs w:val="16"/>
+                <w:lang w:eastAsia="es-MX"/>
+              </w:rPr>
+              <w:t>b_1</w:t>
             </w:r>
           </w:p>
           <w:p>
@@ -4715,15 +7347,19 @@
               <w:jc w:val="both"/>
               <w:rPr>
                 <w:rFonts w:ascii="Arial" w:eastAsia="Times New Roman" w:hAnsi="Arial" w:cs="Arial"/>
-                <w:lang w:eastAsia="es-MX"/>
-              </w:rPr>
-            </w:pPr>
-            <w:r>
-              <w:rPr>
-                <w:rFonts w:ascii="Arial" w:eastAsia="Times New Roman" w:hAnsi="Arial" w:cs="Arial"/>
-                <w:lang w:eastAsia="es-MX"/>
-              </w:rPr>
-              <w:t xml:space="preserve">    2.6989</w:t>
+                <w:sz w:val="16"/>
+                <w:szCs w:val="16"/>
+                <w:lang w:eastAsia="es-MX"/>
+              </w:rPr>
+            </w:pPr>
+            <w:r>
+              <w:rPr>
+                <w:rFonts w:ascii="Arial" w:eastAsia="Times New Roman" w:hAnsi="Arial" w:cs="Arial"/>
+                <w:sz w:val="16"/>
+                <w:szCs w:val="16"/>
+                <w:lang w:eastAsia="es-MX"/>
+              </w:rPr>
+              <w:t xml:space="preserve">   -2.8859</w:t>
             </w:r>
           </w:p>
           <w:p>
@@ -4732,15 +7368,19 @@
               <w:jc w:val="both"/>
               <w:rPr>
                 <w:rFonts w:ascii="Arial" w:eastAsia="Times New Roman" w:hAnsi="Arial" w:cs="Arial"/>
-                <w:lang w:eastAsia="es-MX"/>
-              </w:rPr>
-            </w:pPr>
-            <w:r>
-              <w:rPr>
-                <w:rFonts w:ascii="Arial" w:eastAsia="Times New Roman" w:hAnsi="Arial" w:cs="Arial"/>
-                <w:lang w:eastAsia="es-MX"/>
-              </w:rPr>
-              <w:t xml:space="preserve">   -2.4960</w:t>
+                <w:sz w:val="16"/>
+                <w:szCs w:val="16"/>
+                <w:lang w:eastAsia="es-MX"/>
+              </w:rPr>
+            </w:pPr>
+            <w:r>
+              <w:rPr>
+                <w:rFonts w:ascii="Arial" w:eastAsia="Times New Roman" w:hAnsi="Arial" w:cs="Arial"/>
+                <w:sz w:val="16"/>
+                <w:szCs w:val="16"/>
+                <w:lang w:eastAsia="es-MX"/>
+              </w:rPr>
+              <w:t xml:space="preserve">    0.8986</w:t>
             </w:r>
           </w:p>
           <w:p>
@@ -4749,9 +7389,20 @@
               <w:jc w:val="both"/>
               <w:rPr>
                 <w:rFonts w:ascii="Arial" w:eastAsia="Times New Roman" w:hAnsi="Arial" w:cs="Arial"/>
-                <w:lang w:eastAsia="es-MX"/>
-              </w:rPr>
-            </w:pPr>
+                <w:sz w:val="16"/>
+                <w:szCs w:val="16"/>
+                <w:lang w:eastAsia="es-MX"/>
+              </w:rPr>
+            </w:pPr>
+            <w:r>
+              <w:rPr>
+                <w:rFonts w:ascii="Arial" w:eastAsia="Times New Roman" w:hAnsi="Arial" w:cs="Arial"/>
+                <w:sz w:val="16"/>
+                <w:szCs w:val="16"/>
+                <w:lang w:eastAsia="es-MX"/>
+              </w:rPr>
+              <w:t xml:space="preserve">    7.3184</w:t>
+            </w:r>
           </w:p>
           <w:p>
             <w:pPr>
@@ -4759,15 +7410,19 @@
               <w:jc w:val="both"/>
               <w:rPr>
                 <w:rFonts w:ascii="Arial" w:eastAsia="Times New Roman" w:hAnsi="Arial" w:cs="Arial"/>
-                <w:lang w:eastAsia="es-MX"/>
-              </w:rPr>
-            </w:pPr>
-            <w:r>
-              <w:rPr>
-                <w:rFonts w:ascii="Arial" w:eastAsia="Times New Roman" w:hAnsi="Arial" w:cs="Arial"/>
-                <w:lang w:eastAsia="es-MX"/>
-              </w:rPr>
-              <w:t>b_1</w:t>
+                <w:sz w:val="16"/>
+                <w:szCs w:val="16"/>
+                <w:lang w:eastAsia="es-MX"/>
+              </w:rPr>
+            </w:pPr>
+            <w:r>
+              <w:rPr>
+                <w:rFonts w:ascii="Arial" w:eastAsia="Times New Roman" w:hAnsi="Arial" w:cs="Arial"/>
+                <w:sz w:val="16"/>
+                <w:szCs w:val="16"/>
+                <w:lang w:eastAsia="es-MX"/>
+              </w:rPr>
+              <w:t xml:space="preserve">    8.4434</w:t>
             </w:r>
           </w:p>
           <w:p>
@@ -4776,15 +7431,19 @@
               <w:jc w:val="both"/>
               <w:rPr>
                 <w:rFonts w:ascii="Arial" w:eastAsia="Times New Roman" w:hAnsi="Arial" w:cs="Arial"/>
-                <w:lang w:eastAsia="es-MX"/>
-              </w:rPr>
-            </w:pPr>
-            <w:r>
-              <w:rPr>
-                <w:rFonts w:ascii="Arial" w:eastAsia="Times New Roman" w:hAnsi="Arial" w:cs="Arial"/>
-                <w:lang w:eastAsia="es-MX"/>
-              </w:rPr>
-              <w:t xml:space="preserve">   -0.9486</w:t>
+                <w:sz w:val="16"/>
+                <w:szCs w:val="16"/>
+                <w:lang w:eastAsia="es-MX"/>
+              </w:rPr>
+            </w:pPr>
+            <w:r>
+              <w:rPr>
+                <w:rFonts w:ascii="Arial" w:eastAsia="Times New Roman" w:hAnsi="Arial" w:cs="Arial"/>
+                <w:sz w:val="16"/>
+                <w:szCs w:val="16"/>
+                <w:lang w:eastAsia="es-MX"/>
+              </w:rPr>
+              <w:t xml:space="preserve">   -3.8412</w:t>
             </w:r>
           </w:p>
           <w:p>
@@ -4793,15 +7452,19 @@
               <w:jc w:val="both"/>
               <w:rPr>
                 <w:rFonts w:ascii="Arial" w:eastAsia="Times New Roman" w:hAnsi="Arial" w:cs="Arial"/>
-                <w:lang w:eastAsia="es-MX"/>
-              </w:rPr>
-            </w:pPr>
-            <w:r>
-              <w:rPr>
-                <w:rFonts w:ascii="Arial" w:eastAsia="Times New Roman" w:hAnsi="Arial" w:cs="Arial"/>
-                <w:lang w:eastAsia="es-MX"/>
-              </w:rPr>
-              <w:t xml:space="preserve">   -1.9576</w:t>
+                <w:sz w:val="16"/>
+                <w:szCs w:val="16"/>
+                <w:lang w:eastAsia="es-MX"/>
+              </w:rPr>
+            </w:pPr>
+            <w:r>
+              <w:rPr>
+                <w:rFonts w:ascii="Arial" w:eastAsia="Times New Roman" w:hAnsi="Arial" w:cs="Arial"/>
+                <w:sz w:val="16"/>
+                <w:szCs w:val="16"/>
+                <w:lang w:eastAsia="es-MX"/>
+              </w:rPr>
+              <w:t xml:space="preserve">   -3.5548</w:t>
             </w:r>
           </w:p>
           <w:p>
@@ -4810,15 +7473,19 @@
               <w:jc w:val="both"/>
               <w:rPr>
                 <w:rFonts w:ascii="Arial" w:eastAsia="Times New Roman" w:hAnsi="Arial" w:cs="Arial"/>
-                <w:lang w:eastAsia="es-MX"/>
-              </w:rPr>
-            </w:pPr>
-            <w:r>
-              <w:rPr>
-                <w:rFonts w:ascii="Arial" w:eastAsia="Times New Roman" w:hAnsi="Arial" w:cs="Arial"/>
-                <w:lang w:eastAsia="es-MX"/>
-              </w:rPr>
-              <w:t xml:space="preserve">    3.8524</w:t>
+                <w:sz w:val="16"/>
+                <w:szCs w:val="16"/>
+                <w:lang w:eastAsia="es-MX"/>
+              </w:rPr>
+            </w:pPr>
+            <w:r>
+              <w:rPr>
+                <w:rFonts w:ascii="Arial" w:eastAsia="Times New Roman" w:hAnsi="Arial" w:cs="Arial"/>
+                <w:sz w:val="16"/>
+                <w:szCs w:val="16"/>
+                <w:lang w:eastAsia="es-MX"/>
+              </w:rPr>
+              <w:t xml:space="preserve">    3.4719</w:t>
             </w:r>
           </w:p>
           <w:p>
@@ -4827,16 +7494,11 @@
               <w:jc w:val="both"/>
               <w:rPr>
                 <w:rFonts w:ascii="Arial" w:eastAsia="Times New Roman" w:hAnsi="Arial" w:cs="Arial"/>
-                <w:lang w:eastAsia="es-MX"/>
-              </w:rPr>
-            </w:pPr>
-            <w:r>
-              <w:rPr>
-                <w:rFonts w:ascii="Arial" w:eastAsia="Times New Roman" w:hAnsi="Arial" w:cs="Arial"/>
-                <w:lang w:eastAsia="es-MX"/>
-              </w:rPr>
-              <w:t xml:space="preserve">   -0.6019</w:t>
-            </w:r>
+                <w:sz w:val="16"/>
+                <w:szCs w:val="16"/>
+                <w:lang w:eastAsia="es-MX"/>
+              </w:rPr>
+            </w:pPr>
           </w:p>
           <w:p>
             <w:pPr>
@@ -4844,15 +7506,19 @@
               <w:jc w:val="both"/>
               <w:rPr>
                 <w:rFonts w:ascii="Arial" w:eastAsia="Times New Roman" w:hAnsi="Arial" w:cs="Arial"/>
-                <w:lang w:eastAsia="es-MX"/>
-              </w:rPr>
-            </w:pPr>
-            <w:r>
-              <w:rPr>
-                <w:rFonts w:ascii="Arial" w:eastAsia="Times New Roman" w:hAnsi="Arial" w:cs="Arial"/>
-                <w:lang w:eastAsia="es-MX"/>
-              </w:rPr>
-              <w:t xml:space="preserve">   -6.5952</w:t>
+                <w:sz w:val="16"/>
+                <w:szCs w:val="16"/>
+                <w:lang w:eastAsia="es-MX"/>
+              </w:rPr>
+            </w:pPr>
+            <w:r>
+              <w:rPr>
+                <w:rFonts w:ascii="Arial" w:eastAsia="Times New Roman" w:hAnsi="Arial" w:cs="Arial"/>
+                <w:sz w:val="16"/>
+                <w:szCs w:val="16"/>
+                <w:lang w:eastAsia="es-MX"/>
+              </w:rPr>
+              <w:t>W_2</w:t>
             </w:r>
           </w:p>
           <w:p>
@@ -4861,15 +7527,19 @@
               <w:jc w:val="both"/>
               <w:rPr>
                 <w:rFonts w:ascii="Arial" w:eastAsia="Times New Roman" w:hAnsi="Arial" w:cs="Arial"/>
-                <w:lang w:eastAsia="es-MX"/>
-              </w:rPr>
-            </w:pPr>
-            <w:r>
-              <w:rPr>
-                <w:rFonts w:ascii="Arial" w:eastAsia="Times New Roman" w:hAnsi="Arial" w:cs="Arial"/>
-                <w:lang w:eastAsia="es-MX"/>
-              </w:rPr>
-              <w:t xml:space="preserve">   -1.1770</w:t>
+                <w:sz w:val="16"/>
+                <w:szCs w:val="16"/>
+                <w:lang w:eastAsia="es-MX"/>
+              </w:rPr>
+            </w:pPr>
+            <w:r>
+              <w:rPr>
+                <w:rFonts w:ascii="Arial" w:eastAsia="Times New Roman" w:hAnsi="Arial" w:cs="Arial"/>
+                <w:sz w:val="16"/>
+                <w:szCs w:val="16"/>
+                <w:lang w:eastAsia="es-MX"/>
+              </w:rPr>
+              <w:t xml:space="preserve">   -0.2557    0.3935   -0.8515    5.5854   -1.9606   -4.0897    1.7843</w:t>
             </w:r>
           </w:p>
           <w:p>
@@ -4878,15 +7548,19 @@
               <w:jc w:val="both"/>
               <w:rPr>
                 <w:rFonts w:ascii="Arial" w:eastAsia="Times New Roman" w:hAnsi="Arial" w:cs="Arial"/>
-                <w:lang w:eastAsia="es-MX"/>
-              </w:rPr>
-            </w:pPr>
-            <w:r>
-              <w:rPr>
-                <w:rFonts w:ascii="Arial" w:eastAsia="Times New Roman" w:hAnsi="Arial" w:cs="Arial"/>
-                <w:lang w:eastAsia="es-MX"/>
-              </w:rPr>
-              <w:t xml:space="preserve">    7.6004</w:t>
+                <w:sz w:val="16"/>
+                <w:szCs w:val="16"/>
+                <w:lang w:eastAsia="es-MX"/>
+              </w:rPr>
+            </w:pPr>
+            <w:r>
+              <w:rPr>
+                <w:rFonts w:ascii="Arial" w:eastAsia="Times New Roman" w:hAnsi="Arial" w:cs="Arial"/>
+                <w:sz w:val="16"/>
+                <w:szCs w:val="16"/>
+                <w:lang w:eastAsia="es-MX"/>
+              </w:rPr>
+              <w:t xml:space="preserve">    0.0311    4.9911   -7.7174    1.5171    6.3029   -2.8964    1.6539</w:t>
             </w:r>
           </w:p>
           <w:p>
@@ -4895,15 +7569,19 @@
               <w:jc w:val="both"/>
               <w:rPr>
                 <w:rFonts w:ascii="Arial" w:eastAsia="Times New Roman" w:hAnsi="Arial" w:cs="Arial"/>
-                <w:lang w:eastAsia="es-MX"/>
-              </w:rPr>
-            </w:pPr>
-            <w:r>
-              <w:rPr>
-                <w:rFonts w:ascii="Arial" w:eastAsia="Times New Roman" w:hAnsi="Arial" w:cs="Arial"/>
-                <w:lang w:eastAsia="es-MX"/>
-              </w:rPr>
-              <w:t xml:space="preserve">   -5.3827</w:t>
+                <w:sz w:val="16"/>
+                <w:szCs w:val="16"/>
+                <w:lang w:eastAsia="es-MX"/>
+              </w:rPr>
+            </w:pPr>
+            <w:r>
+              <w:rPr>
+                <w:rFonts w:ascii="Arial" w:eastAsia="Times New Roman" w:hAnsi="Arial" w:cs="Arial"/>
+                <w:sz w:val="16"/>
+                <w:szCs w:val="16"/>
+                <w:lang w:eastAsia="es-MX"/>
+              </w:rPr>
+              <w:t xml:space="preserve">   -0.3837   -2.6656   -1.4745    0.7428   -0.3253    1.0862   -0.6087</w:t>
             </w:r>
           </w:p>
           <w:p>
@@ -4912,15 +7590,19 @@
               <w:jc w:val="both"/>
               <w:rPr>
                 <w:rFonts w:ascii="Arial" w:eastAsia="Times New Roman" w:hAnsi="Arial" w:cs="Arial"/>
-                <w:lang w:eastAsia="es-MX"/>
-              </w:rPr>
-            </w:pPr>
-            <w:r>
-              <w:rPr>
-                <w:rFonts w:ascii="Arial" w:eastAsia="Times New Roman" w:hAnsi="Arial" w:cs="Arial"/>
-                <w:lang w:eastAsia="es-MX"/>
-              </w:rPr>
-              <w:t xml:space="preserve">    4.9660</w:t>
+                <w:sz w:val="16"/>
+                <w:szCs w:val="16"/>
+                <w:lang w:eastAsia="es-MX"/>
+              </w:rPr>
+            </w:pPr>
+            <w:r>
+              <w:rPr>
+                <w:rFonts w:ascii="Arial" w:eastAsia="Times New Roman" w:hAnsi="Arial" w:cs="Arial"/>
+                <w:sz w:val="16"/>
+                <w:szCs w:val="16"/>
+                <w:lang w:eastAsia="es-MX"/>
+              </w:rPr>
+              <w:t xml:space="preserve">    4.0182   -3.1508    1.5082   -7.2466   -0.8304   -2.4699   -4.9097</w:t>
             </w:r>
           </w:p>
           <w:p>
@@ -4929,15 +7611,19 @@
               <w:jc w:val="both"/>
               <w:rPr>
                 <w:rFonts w:ascii="Arial" w:eastAsia="Times New Roman" w:hAnsi="Arial" w:cs="Arial"/>
-                <w:lang w:eastAsia="es-MX"/>
-              </w:rPr>
-            </w:pPr>
-            <w:r>
-              <w:rPr>
-                <w:rFonts w:ascii="Arial" w:eastAsia="Times New Roman" w:hAnsi="Arial" w:cs="Arial"/>
-                <w:lang w:eastAsia="es-MX"/>
-              </w:rPr>
-              <w:t xml:space="preserve">    3.2648</w:t>
+                <w:sz w:val="16"/>
+                <w:szCs w:val="16"/>
+                <w:lang w:eastAsia="es-MX"/>
+              </w:rPr>
+            </w:pPr>
+            <w:r>
+              <w:rPr>
+                <w:rFonts w:ascii="Arial" w:eastAsia="Times New Roman" w:hAnsi="Arial" w:cs="Arial"/>
+                <w:sz w:val="16"/>
+                <w:szCs w:val="16"/>
+                <w:lang w:eastAsia="es-MX"/>
+              </w:rPr>
+              <w:t xml:space="preserve">    5.1051   -2.1803    1.6143   -5.1951    0.3544   -0.3562   -1.2767</w:t>
             </w:r>
           </w:p>
           <w:p>
@@ -4946,9 +7632,20 @@
               <w:jc w:val="both"/>
               <w:rPr>
                 <w:rFonts w:ascii="Arial" w:eastAsia="Times New Roman" w:hAnsi="Arial" w:cs="Arial"/>
-                <w:lang w:eastAsia="es-MX"/>
-              </w:rPr>
-            </w:pPr>
+                <w:sz w:val="16"/>
+                <w:szCs w:val="16"/>
+                <w:lang w:eastAsia="es-MX"/>
+              </w:rPr>
+            </w:pPr>
+            <w:r>
+              <w:rPr>
+                <w:rFonts w:ascii="Arial" w:eastAsia="Times New Roman" w:hAnsi="Arial" w:cs="Arial"/>
+                <w:sz w:val="16"/>
+                <w:szCs w:val="16"/>
+                <w:lang w:eastAsia="es-MX"/>
+              </w:rPr>
+              <w:t xml:space="preserve">   -5.8314    3.3489    5.1248    0.5977    1.8722   -1.8852   -1.9118</w:t>
+            </w:r>
           </w:p>
           <w:p>
             <w:pPr>
@@ -4956,15 +7653,19 @@
               <w:jc w:val="both"/>
               <w:rPr>
                 <w:rFonts w:ascii="Arial" w:eastAsia="Times New Roman" w:hAnsi="Arial" w:cs="Arial"/>
-                <w:lang w:eastAsia="es-MX"/>
-              </w:rPr>
-            </w:pPr>
-            <w:r>
-              <w:rPr>
-                <w:rFonts w:ascii="Arial" w:eastAsia="Times New Roman" w:hAnsi="Arial" w:cs="Arial"/>
-                <w:lang w:eastAsia="es-MX"/>
-              </w:rPr>
-              <w:t>W_2</w:t>
+                <w:sz w:val="16"/>
+                <w:szCs w:val="16"/>
+                <w:lang w:eastAsia="es-MX"/>
+              </w:rPr>
+            </w:pPr>
+            <w:r>
+              <w:rPr>
+                <w:rFonts w:ascii="Arial" w:eastAsia="Times New Roman" w:hAnsi="Arial" w:cs="Arial"/>
+                <w:sz w:val="16"/>
+                <w:szCs w:val="16"/>
+                <w:lang w:eastAsia="es-MX"/>
+              </w:rPr>
+              <w:t xml:space="preserve">    1.9499   -3.0516   10.2045   -0.9384   -1.6162   -0.1785   -3.2571</w:t>
             </w:r>
           </w:p>
           <w:p>
@@ -4973,16 +7674,11 @@
               <w:jc w:val="both"/>
               <w:rPr>
                 <w:rFonts w:ascii="Arial" w:eastAsia="Times New Roman" w:hAnsi="Arial" w:cs="Arial"/>
-                <w:lang w:eastAsia="es-MX"/>
-              </w:rPr>
-            </w:pPr>
-            <w:r>
-              <w:rPr>
-                <w:rFonts w:ascii="Arial" w:eastAsia="Times New Roman" w:hAnsi="Arial" w:cs="Arial"/>
-                <w:lang w:eastAsia="es-MX"/>
-              </w:rPr>
-              <w:t xml:space="preserve">   -1.8009   -3.2051    0.9621    0.1994    2.9691    1.6334    4.3700   -3.2704   -0.8310    1.4138</w:t>
-            </w:r>
+                <w:sz w:val="16"/>
+                <w:szCs w:val="16"/>
+                <w:lang w:eastAsia="es-MX"/>
+              </w:rPr>
+            </w:pPr>
           </w:p>
           <w:p>
             <w:pPr>
@@ -4990,15 +7686,19 @@
               <w:jc w:val="both"/>
               <w:rPr>
                 <w:rFonts w:ascii="Arial" w:eastAsia="Times New Roman" w:hAnsi="Arial" w:cs="Arial"/>
-                <w:lang w:eastAsia="es-MX"/>
-              </w:rPr>
-            </w:pPr>
-            <w:r>
-              <w:rPr>
-                <w:rFonts w:ascii="Arial" w:eastAsia="Times New Roman" w:hAnsi="Arial" w:cs="Arial"/>
-                <w:lang w:eastAsia="es-MX"/>
-              </w:rPr>
-              <w:t xml:space="preserve">    0.6324   -1.0266    1.4013    0.5614    2.1951    0.9166   -0.5035   -0.8399   -0.1472   -0.4701</w:t>
+                <w:sz w:val="16"/>
+                <w:szCs w:val="16"/>
+                <w:lang w:eastAsia="es-MX"/>
+              </w:rPr>
+            </w:pPr>
+            <w:r>
+              <w:rPr>
+                <w:rFonts w:ascii="Arial" w:eastAsia="Times New Roman" w:hAnsi="Arial" w:cs="Arial"/>
+                <w:sz w:val="16"/>
+                <w:szCs w:val="16"/>
+                <w:lang w:eastAsia="es-MX"/>
+              </w:rPr>
+              <w:t>b_2</w:t>
             </w:r>
           </w:p>
           <w:p>
@@ -5007,15 +7707,19 @@
               <w:jc w:val="both"/>
               <w:rPr>
                 <w:rFonts w:ascii="Arial" w:eastAsia="Times New Roman" w:hAnsi="Arial" w:cs="Arial"/>
-                <w:lang w:eastAsia="es-MX"/>
-              </w:rPr>
-            </w:pPr>
-            <w:r>
-              <w:rPr>
-                <w:rFonts w:ascii="Arial" w:eastAsia="Times New Roman" w:hAnsi="Arial" w:cs="Arial"/>
-                <w:lang w:eastAsia="es-MX"/>
-              </w:rPr>
-              <w:t xml:space="preserve">   -2.0790   -2.4708   -0.6476    1.1179    6.1202    3.7717    2.0066   -3.4185   -3.5120    0.0815</w:t>
+                <w:sz w:val="16"/>
+                <w:szCs w:val="16"/>
+                <w:lang w:eastAsia="es-MX"/>
+              </w:rPr>
+            </w:pPr>
+            <w:r>
+              <w:rPr>
+                <w:rFonts w:ascii="Arial" w:eastAsia="Times New Roman" w:hAnsi="Arial" w:cs="Arial"/>
+                <w:sz w:val="16"/>
+                <w:szCs w:val="16"/>
+                <w:lang w:eastAsia="es-MX"/>
+              </w:rPr>
+              <w:t xml:space="preserve">   -1.7622</w:t>
             </w:r>
           </w:p>
           <w:p>
@@ -5024,15 +7728,19 @@
               <w:jc w:val="both"/>
               <w:rPr>
                 <w:rFonts w:ascii="Arial" w:eastAsia="Times New Roman" w:hAnsi="Arial" w:cs="Arial"/>
-                <w:lang w:eastAsia="es-MX"/>
-              </w:rPr>
-            </w:pPr>
-            <w:r>
-              <w:rPr>
-                <w:rFonts w:ascii="Arial" w:eastAsia="Times New Roman" w:hAnsi="Arial" w:cs="Arial"/>
-                <w:lang w:eastAsia="es-MX"/>
-              </w:rPr>
-              <w:t xml:space="preserve">   -0.4396    0.2772    0.5196    0.6301   -1.0144    0.8117   -1.3404   -1.2240   -1.4968    0.1331</w:t>
+                <w:sz w:val="16"/>
+                <w:szCs w:val="16"/>
+                <w:lang w:eastAsia="es-MX"/>
+              </w:rPr>
+            </w:pPr>
+            <w:r>
+              <w:rPr>
+                <w:rFonts w:ascii="Arial" w:eastAsia="Times New Roman" w:hAnsi="Arial" w:cs="Arial"/>
+                <w:sz w:val="16"/>
+                <w:szCs w:val="16"/>
+                <w:lang w:eastAsia="es-MX"/>
+              </w:rPr>
+              <w:t xml:space="preserve">    0.3672</w:t>
             </w:r>
           </w:p>
           <w:p>
@@ -5041,15 +7749,19 @@
               <w:jc w:val="both"/>
               <w:rPr>
                 <w:rFonts w:ascii="Arial" w:eastAsia="Times New Roman" w:hAnsi="Arial" w:cs="Arial"/>
-                <w:lang w:eastAsia="es-MX"/>
-              </w:rPr>
-            </w:pPr>
-            <w:r>
-              <w:rPr>
-                <w:rFonts w:ascii="Arial" w:eastAsia="Times New Roman" w:hAnsi="Arial" w:cs="Arial"/>
-                <w:lang w:eastAsia="es-MX"/>
-              </w:rPr>
-              <w:t xml:space="preserve">    0.7038   -0.3566    1.6199   -0.5891    0.7803    1.2948   -0.3546   -1.2585    0.3180    0.7862</w:t>
+                <w:sz w:val="16"/>
+                <w:szCs w:val="16"/>
+                <w:lang w:eastAsia="es-MX"/>
+              </w:rPr>
+            </w:pPr>
+            <w:r>
+              <w:rPr>
+                <w:rFonts w:ascii="Arial" w:eastAsia="Times New Roman" w:hAnsi="Arial" w:cs="Arial"/>
+                <w:sz w:val="16"/>
+                <w:szCs w:val="16"/>
+                <w:lang w:eastAsia="es-MX"/>
+              </w:rPr>
+              <w:t xml:space="preserve">    0.0277</w:t>
             </w:r>
           </w:p>
           <w:p>
@@ -5058,15 +7770,19 @@
               <w:jc w:val="both"/>
               <w:rPr>
                 <w:rFonts w:ascii="Arial" w:eastAsia="Times New Roman" w:hAnsi="Arial" w:cs="Arial"/>
-                <w:lang w:eastAsia="es-MX"/>
-              </w:rPr>
-            </w:pPr>
-            <w:r>
-              <w:rPr>
-                <w:rFonts w:ascii="Arial" w:eastAsia="Times New Roman" w:hAnsi="Arial" w:cs="Arial"/>
-                <w:lang w:eastAsia="es-MX"/>
-              </w:rPr>
-              <w:t xml:space="preserve">   -0.1318   -0.8671   -0.5763    0.3591    0.6159    0.9070    0.7774   -1.5299   -2.0530    1.1143</w:t>
+                <w:sz w:val="16"/>
+                <w:szCs w:val="16"/>
+                <w:lang w:eastAsia="es-MX"/>
+              </w:rPr>
+            </w:pPr>
+            <w:r>
+              <w:rPr>
+                <w:rFonts w:ascii="Arial" w:eastAsia="Times New Roman" w:hAnsi="Arial" w:cs="Arial"/>
+                <w:sz w:val="16"/>
+                <w:szCs w:val="16"/>
+                <w:lang w:eastAsia="es-MX"/>
+              </w:rPr>
+              <w:t xml:space="preserve">    2.8714</w:t>
             </w:r>
           </w:p>
           <w:p>
@@ -5075,15 +7791,19 @@
               <w:jc w:val="both"/>
               <w:rPr>
                 <w:rFonts w:ascii="Arial" w:eastAsia="Times New Roman" w:hAnsi="Arial" w:cs="Arial"/>
-                <w:lang w:eastAsia="es-MX"/>
-              </w:rPr>
-            </w:pPr>
-            <w:r>
-              <w:rPr>
-                <w:rFonts w:ascii="Arial" w:eastAsia="Times New Roman" w:hAnsi="Arial" w:cs="Arial"/>
-                <w:lang w:eastAsia="es-MX"/>
-              </w:rPr>
-              <w:t xml:space="preserve">   -0.3794    0.6107    1.0170   -0.4683    0.9720    0.5410   -0.4348   -0.2277    0.3111    0.7990</w:t>
+                <w:sz w:val="16"/>
+                <w:szCs w:val="16"/>
+                <w:lang w:eastAsia="es-MX"/>
+              </w:rPr>
+            </w:pPr>
+            <w:r>
+              <w:rPr>
+                <w:rFonts w:ascii="Arial" w:eastAsia="Times New Roman" w:hAnsi="Arial" w:cs="Arial"/>
+                <w:sz w:val="16"/>
+                <w:szCs w:val="16"/>
+                <w:lang w:eastAsia="es-MX"/>
+              </w:rPr>
+              <w:t xml:space="preserve">    1.1450</w:t>
             </w:r>
           </w:p>
           <w:p>
@@ -5092,15 +7812,19 @@
               <w:jc w:val="both"/>
               <w:rPr>
                 <w:rFonts w:ascii="Arial" w:eastAsia="Times New Roman" w:hAnsi="Arial" w:cs="Arial"/>
-                <w:lang w:eastAsia="es-MX"/>
-              </w:rPr>
-            </w:pPr>
-            <w:r>
-              <w:rPr>
-                <w:rFonts w:ascii="Arial" w:eastAsia="Times New Roman" w:hAnsi="Arial" w:cs="Arial"/>
-                <w:lang w:eastAsia="es-MX"/>
-              </w:rPr>
-              <w:t xml:space="preserve">    1.4053    1.2439    5.5664   -1.6193    0.7921    1.3380   -0.2382   -5.8404    0.5431    4.3439</w:t>
+                <w:sz w:val="16"/>
+                <w:szCs w:val="16"/>
+                <w:lang w:eastAsia="es-MX"/>
+              </w:rPr>
+            </w:pPr>
+            <w:r>
+              <w:rPr>
+                <w:rFonts w:ascii="Arial" w:eastAsia="Times New Roman" w:hAnsi="Arial" w:cs="Arial"/>
+                <w:sz w:val="16"/>
+                <w:szCs w:val="16"/>
+                <w:lang w:eastAsia="es-MX"/>
+              </w:rPr>
+              <w:t xml:space="preserve">   -3.2700</w:t>
             </w:r>
           </w:p>
           <w:p>
@@ -5109,15 +7833,19 @@
               <w:jc w:val="both"/>
               <w:rPr>
                 <w:rFonts w:ascii="Arial" w:eastAsia="Times New Roman" w:hAnsi="Arial" w:cs="Arial"/>
-                <w:lang w:eastAsia="es-MX"/>
-              </w:rPr>
-            </w:pPr>
-            <w:r>
-              <w:rPr>
-                <w:rFonts w:ascii="Arial" w:eastAsia="Times New Roman" w:hAnsi="Arial" w:cs="Arial"/>
-                <w:lang w:eastAsia="es-MX"/>
-              </w:rPr>
-              <w:t xml:space="preserve">    2.0473    1.4337   -4.2378   -0.1438    1.1214   -1.7267    0.3722    5.0324    3.1198   -2.1847</w:t>
+                <w:sz w:val="16"/>
+                <w:szCs w:val="16"/>
+                <w:lang w:eastAsia="es-MX"/>
+              </w:rPr>
+            </w:pPr>
+            <w:r>
+              <w:rPr>
+                <w:rFonts w:ascii="Arial" w:eastAsia="Times New Roman" w:hAnsi="Arial" w:cs="Arial"/>
+                <w:sz w:val="16"/>
+                <w:szCs w:val="16"/>
+                <w:lang w:eastAsia="es-MX"/>
+              </w:rPr>
+              <w:t xml:space="preserve">   -0.2563</w:t>
             </w:r>
           </w:p>
           <w:p>
@@ -5126,218 +7854,91 @@
               <w:jc w:val="both"/>
               <w:rPr>
                 <w:rFonts w:ascii="Arial" w:eastAsia="Times New Roman" w:hAnsi="Arial" w:cs="Arial"/>
-                <w:lang w:eastAsia="es-MX"/>
-              </w:rPr>
-            </w:pPr>
-            <w:r>
-              <w:rPr>
-                <w:rFonts w:ascii="Arial" w:eastAsia="Times New Roman" w:hAnsi="Arial" w:cs="Arial"/>
-                <w:lang w:eastAsia="es-MX"/>
-              </w:rPr>
-              <w:t xml:space="preserve">    0.9192   -1.2328   -1.1997    1.5454   -3.2731    9.7619    0.1067    0.8386   -0.4118   -0.5895</w:t>
-            </w:r>
-          </w:p>
-          <w:p>
-            <w:pPr>
-              <w:spacing w:line="276" w:lineRule="auto"/>
-              <w:jc w:val="both"/>
-              <w:rPr>
-                <w:rFonts w:ascii="Arial" w:eastAsia="Times New Roman" w:hAnsi="Arial" w:cs="Arial"/>
-                <w:lang w:eastAsia="es-MX"/>
-              </w:rPr>
-            </w:pPr>
-          </w:p>
-          <w:p>
-            <w:pPr>
-              <w:spacing w:line="276" w:lineRule="auto"/>
-              <w:jc w:val="both"/>
-              <w:rPr>
-                <w:rFonts w:ascii="Arial" w:eastAsia="Times New Roman" w:hAnsi="Arial" w:cs="Arial"/>
-                <w:lang w:eastAsia="es-MX"/>
-              </w:rPr>
-            </w:pPr>
-            <w:r>
-              <w:rPr>
-                <w:rFonts w:ascii="Arial" w:eastAsia="Times New Roman" w:hAnsi="Arial" w:cs="Arial"/>
-                <w:lang w:eastAsia="es-MX"/>
-              </w:rPr>
-              <w:lastRenderedPageBreak/>
-              <w:t>b_2</w:t>
-            </w:r>
-          </w:p>
-          <w:p>
-            <w:pPr>
-              <w:spacing w:line="276" w:lineRule="auto"/>
-              <w:jc w:val="both"/>
-              <w:rPr>
-                <w:rFonts w:ascii="Arial" w:eastAsia="Times New Roman" w:hAnsi="Arial" w:cs="Arial"/>
-                <w:lang w:eastAsia="es-MX"/>
-              </w:rPr>
-            </w:pPr>
-            <w:r>
-              <w:rPr>
-                <w:rFonts w:ascii="Arial" w:eastAsia="Times New Roman" w:hAnsi="Arial" w:cs="Arial"/>
-                <w:lang w:eastAsia="es-MX"/>
-              </w:rPr>
-              <w:t xml:space="preserve">   -1.7497</w:t>
-            </w:r>
-          </w:p>
-          <w:p>
-            <w:pPr>
-              <w:spacing w:line="276" w:lineRule="auto"/>
-              <w:jc w:val="both"/>
-              <w:rPr>
-                <w:rFonts w:ascii="Arial" w:eastAsia="Times New Roman" w:hAnsi="Arial" w:cs="Arial"/>
-                <w:lang w:eastAsia="es-MX"/>
-              </w:rPr>
-            </w:pPr>
-            <w:r>
-              <w:rPr>
-                <w:rFonts w:ascii="Arial" w:eastAsia="Times New Roman" w:hAnsi="Arial" w:cs="Arial"/>
-                <w:lang w:eastAsia="es-MX"/>
-              </w:rPr>
-              <w:t xml:space="preserve">    0.0261</w:t>
-            </w:r>
-          </w:p>
-          <w:p>
-            <w:pPr>
-              <w:spacing w:line="276" w:lineRule="auto"/>
-              <w:jc w:val="both"/>
-              <w:rPr>
-                <w:rFonts w:ascii="Arial" w:eastAsia="Times New Roman" w:hAnsi="Arial" w:cs="Arial"/>
-                <w:lang w:eastAsia="es-MX"/>
-              </w:rPr>
-            </w:pPr>
-            <w:r>
-              <w:rPr>
-                <w:rFonts w:ascii="Arial" w:eastAsia="Times New Roman" w:hAnsi="Arial" w:cs="Arial"/>
-                <w:lang w:eastAsia="es-MX"/>
-              </w:rPr>
-              <w:t xml:space="preserve">   -1.0659</w:t>
-            </w:r>
-          </w:p>
-          <w:p>
-            <w:pPr>
-              <w:spacing w:line="276" w:lineRule="auto"/>
-              <w:jc w:val="both"/>
-              <w:rPr>
-                <w:rFonts w:ascii="Arial" w:eastAsia="Times New Roman" w:hAnsi="Arial" w:cs="Arial"/>
-                <w:lang w:eastAsia="es-MX"/>
-              </w:rPr>
-            </w:pPr>
-            <w:r>
-              <w:rPr>
-                <w:rFonts w:ascii="Arial" w:eastAsia="Times New Roman" w:hAnsi="Arial" w:cs="Arial"/>
-                <w:lang w:eastAsia="es-MX"/>
-              </w:rPr>
-              <w:t xml:space="preserve">    0.5085</w:t>
-            </w:r>
-          </w:p>
-          <w:p>
-            <w:pPr>
-              <w:spacing w:line="276" w:lineRule="auto"/>
-              <w:jc w:val="both"/>
-              <w:rPr>
-                <w:rFonts w:ascii="Arial" w:eastAsia="Times New Roman" w:hAnsi="Arial" w:cs="Arial"/>
-                <w:lang w:eastAsia="es-MX"/>
-              </w:rPr>
-            </w:pPr>
-            <w:r>
-              <w:rPr>
-                <w:rFonts w:ascii="Arial" w:eastAsia="Times New Roman" w:hAnsi="Arial" w:cs="Arial"/>
-                <w:lang w:eastAsia="es-MX"/>
-              </w:rPr>
-              <w:t xml:space="preserve">    1.5840</w:t>
-            </w:r>
-          </w:p>
-          <w:p>
-            <w:pPr>
-              <w:spacing w:line="276" w:lineRule="auto"/>
-              <w:jc w:val="both"/>
-              <w:rPr>
-                <w:rFonts w:ascii="Arial" w:eastAsia="Times New Roman" w:hAnsi="Arial" w:cs="Arial"/>
-                <w:lang w:eastAsia="es-MX"/>
-              </w:rPr>
-            </w:pPr>
-            <w:r>
-              <w:rPr>
-                <w:rFonts w:ascii="Arial" w:eastAsia="Times New Roman" w:hAnsi="Arial" w:cs="Arial"/>
-                <w:lang w:eastAsia="es-MX"/>
-              </w:rPr>
-              <w:t xml:space="preserve">    0.3030</w:t>
-            </w:r>
-          </w:p>
-          <w:p>
-            <w:pPr>
-              <w:spacing w:line="276" w:lineRule="auto"/>
-              <w:jc w:val="both"/>
-              <w:rPr>
-                <w:rFonts w:ascii="Arial" w:eastAsia="Times New Roman" w:hAnsi="Arial" w:cs="Arial"/>
-                <w:lang w:eastAsia="es-MX"/>
-              </w:rPr>
-            </w:pPr>
-            <w:r>
-              <w:rPr>
-                <w:rFonts w:ascii="Arial" w:eastAsia="Times New Roman" w:hAnsi="Arial" w:cs="Arial"/>
-                <w:lang w:eastAsia="es-MX"/>
-              </w:rPr>
-              <w:t xml:space="preserve">   -0.3916</w:t>
-            </w:r>
-          </w:p>
-          <w:p>
-            <w:pPr>
-              <w:spacing w:line="276" w:lineRule="auto"/>
-              <w:jc w:val="both"/>
-              <w:rPr>
-                <w:rFonts w:ascii="Arial" w:eastAsia="Times New Roman" w:hAnsi="Arial" w:cs="Arial"/>
-                <w:lang w:eastAsia="es-MX"/>
-              </w:rPr>
-            </w:pPr>
-            <w:r>
-              <w:rPr>
-                <w:rFonts w:ascii="Arial" w:eastAsia="Times New Roman" w:hAnsi="Arial" w:cs="Arial"/>
-                <w:lang w:eastAsia="es-MX"/>
-              </w:rPr>
-              <w:t xml:space="preserve">   -0.3805</w:t>
-            </w:r>
-          </w:p>
-          <w:p>
-            <w:pPr>
-              <w:spacing w:line="276" w:lineRule="auto"/>
-              <w:jc w:val="both"/>
-              <w:rPr>
-                <w:rFonts w:ascii="Arial" w:eastAsia="Times New Roman" w:hAnsi="Arial" w:cs="Arial"/>
-                <w:lang w:eastAsia="es-MX"/>
-              </w:rPr>
-            </w:pPr>
-            <w:r>
-              <w:rPr>
-                <w:rFonts w:ascii="Arial" w:eastAsia="Times New Roman" w:hAnsi="Arial" w:cs="Arial"/>
-                <w:lang w:eastAsia="es-MX"/>
-              </w:rPr>
-              <w:t xml:space="preserve">    0.7563</w:t>
-            </w:r>
-          </w:p>
-          <w:p>
-            <w:pPr>
-              <w:spacing w:line="276" w:lineRule="auto"/>
-              <w:jc w:val="both"/>
-              <w:rPr>
-                <w:rFonts w:ascii="Arial" w:eastAsia="Times New Roman" w:hAnsi="Arial" w:cs="Arial"/>
-                <w:lang w:eastAsia="es-MX"/>
-              </w:rPr>
-            </w:pPr>
-            <w:r>
-              <w:rPr>
-                <w:rFonts w:ascii="Arial" w:eastAsia="Times New Roman" w:hAnsi="Arial" w:cs="Arial"/>
-                <w:lang w:eastAsia="es-MX"/>
-              </w:rPr>
-              <w:t xml:space="preserve">   -0.5074</w:t>
+                <w:sz w:val="16"/>
+                <w:szCs w:val="16"/>
+                <w:lang w:eastAsia="es-MX"/>
+              </w:rPr>
+            </w:pPr>
+          </w:p>
+        </w:tc>
+      </w:tr>
+      <w:tr>
+        <w:tc>
+          <w:tcPr>
+            <w:tcW w:w="8505" w:type="dxa"/>
+            <w:tcBorders>
+              <w:top w:val="single" w:sz="4" w:space="0" w:color="auto"/>
+              <w:left w:val="nil"/>
+              <w:bottom w:val="nil"/>
+              <w:right w:val="nil"/>
+            </w:tcBorders>
+          </w:tcPr>
+          <w:p>
+            <w:pPr>
+              <w:spacing w:line="276" w:lineRule="auto"/>
+              <w:jc w:val="center"/>
+              <w:rPr>
+                <w:rFonts w:ascii="Arial" w:eastAsia="Times New Roman" w:hAnsi="Arial" w:cs="Arial"/>
+                <w:sz w:val="16"/>
+                <w:szCs w:val="16"/>
+                <w:lang w:eastAsia="es-MX"/>
+              </w:rPr>
+            </w:pPr>
+            <w:r>
+              <w:rPr>
+                <w:rFonts w:ascii="Arial" w:eastAsia="Times New Roman" w:hAnsi="Arial" w:cs="Arial"/>
+                <w:b/>
+                <w:bCs/>
+                <w:sz w:val="24"/>
+                <w:szCs w:val="24"/>
+                <w:lang w:eastAsia="es-MX"/>
+              </w:rPr>
+              <w:t>Tabla 2.</w:t>
+            </w:r>
+            <w:r>
+              <w:rPr>
+                <w:rFonts w:ascii="Arial" w:eastAsia="Times New Roman" w:hAnsi="Arial" w:cs="Arial"/>
+                <w:lang w:eastAsia="es-MX"/>
+              </w:rPr>
+              <w:t xml:space="preserve"> </w:t>
+            </w:r>
+            <w:r>
+              <w:rPr>
+                <w:rFonts w:ascii="Arial" w:eastAsia="Times New Roman" w:hAnsi="Arial" w:cs="Arial"/>
+                <w:sz w:val="24"/>
+                <w:szCs w:val="24"/>
+                <w:lang w:eastAsia="es-MX"/>
+              </w:rPr>
+              <w:t>Salida de la terminal del programa</w:t>
             </w:r>
           </w:p>
         </w:tc>
       </w:tr>
     </w:tbl>
+    <w:p>
+      <w:pPr>
+        <w:spacing w:line="276" w:lineRule="auto"/>
+        <w:jc w:val="both"/>
+        <w:rPr>
+          <w:rFonts w:ascii="Arial" w:eastAsia="Times New Roman" w:hAnsi="Arial" w:cs="Arial"/>
+          <w:sz w:val="24"/>
+          <w:szCs w:val="24"/>
+          <w:lang w:eastAsia="es-MX"/>
+        </w:rPr>
+      </w:pPr>
+    </w:p>
+    <w:p>
+      <w:pPr>
+        <w:spacing w:line="276" w:lineRule="auto"/>
+        <w:jc w:val="both"/>
+        <w:rPr>
+          <w:rFonts w:ascii="Arial" w:eastAsia="Times New Roman" w:hAnsi="Arial" w:cs="Arial"/>
+          <w:sz w:val="24"/>
+          <w:szCs w:val="24"/>
+          <w:lang w:eastAsia="es-MX"/>
+        </w:rPr>
+      </w:pPr>
+    </w:p>
     <w:p>
       <w:pPr>
         <w:spacing w:line="276" w:lineRule="auto"/>
@@ -5374,6 +7975,7 @@
           <w:u w:val="single"/>
           <w:lang w:eastAsia="es-MX"/>
         </w:rPr>
+        <w:lastRenderedPageBreak/>
         <w:t>Gráficas:</w:t>
       </w:r>
     </w:p>
@@ -5446,10 +8048,309 @@
                 <w:noProof/>
               </w:rPr>
               <w:drawing>
-                <wp:inline distT="0" distB="0" distL="0" distR="0" wp14:anchorId="43BC95AD" wp14:editId="4FA3D4B5">
-                  <wp:extent cx="5292436" cy="2800942"/>
-                  <wp:effectExtent l="0" t="0" r="3810" b="0"/>
-                  <wp:docPr id="3" name="Imagen 3"/>
+                <wp:inline distT="0" distB="0" distL="0" distR="0" wp14:anchorId="43967DDF" wp14:editId="52F26212">
+                  <wp:extent cx="5308600" cy="4470236"/>
+                  <wp:effectExtent l="0" t="0" r="6350" b="6985"/>
+                  <wp:docPr id="21" name="Imagen 21"/>
+                  <wp:cNvGraphicFramePr>
+                    <a:graphicFrameLocks xmlns:a="http://schemas.openxmlformats.org/drawingml/2006/main" noChangeAspect="1"/>
+                  </wp:cNvGraphicFramePr>
+                  <a:graphic xmlns:a="http://schemas.openxmlformats.org/drawingml/2006/main">
+                    <a:graphicData uri="http://schemas.openxmlformats.org/drawingml/2006/picture">
+                      <pic:pic xmlns:pic="http://schemas.openxmlformats.org/drawingml/2006/picture">
+                        <pic:nvPicPr>
+                          <pic:cNvPr id="1" name=""/>
+                          <pic:cNvPicPr/>
+                        </pic:nvPicPr>
+                        <pic:blipFill>
+                          <a:blip r:embed="rId10"/>
+                          <a:stretch>
+                            <a:fillRect/>
+                          </a:stretch>
+                        </pic:blipFill>
+                        <pic:spPr>
+                          <a:xfrm>
+                            <a:off x="0" y="0"/>
+                            <a:ext cx="5318073" cy="4478213"/>
+                          </a:xfrm>
+                          <a:prstGeom prst="rect">
+                            <a:avLst/>
+                          </a:prstGeom>
+                        </pic:spPr>
+                      </pic:pic>
+                    </a:graphicData>
+                  </a:graphic>
+                </wp:inline>
+              </w:drawing>
+            </w:r>
+          </w:p>
+        </w:tc>
+      </w:tr>
+      <w:tr>
+        <w:trPr>
+          <w:jc w:val="center"/>
+        </w:trPr>
+        <w:tc>
+          <w:tcPr>
+            <w:tcW w:w="8494" w:type="dxa"/>
+          </w:tcPr>
+          <w:p>
+            <w:pPr>
+              <w:spacing w:line="276" w:lineRule="auto"/>
+              <w:jc w:val="center"/>
+              <w:rPr>
+                <w:rFonts w:ascii="Arial" w:eastAsia="Times New Roman" w:hAnsi="Arial" w:cs="Arial"/>
+                <w:b/>
+                <w:bCs/>
+                <w:sz w:val="24"/>
+                <w:szCs w:val="24"/>
+                <w:lang w:eastAsia="es-MX"/>
+              </w:rPr>
+            </w:pPr>
+            <w:r>
+              <w:rPr>
+                <w:rFonts w:ascii="Arial" w:eastAsia="Times New Roman" w:hAnsi="Arial" w:cs="Arial"/>
+                <w:b/>
+                <w:bCs/>
+                <w:sz w:val="24"/>
+                <w:szCs w:val="24"/>
+                <w:lang w:eastAsia="es-MX"/>
+              </w:rPr>
+              <w:t>Graficas de W y b</w:t>
+            </w:r>
+          </w:p>
+          <w:p>
+            <w:pPr>
+              <w:spacing w:line="276" w:lineRule="auto"/>
+              <w:jc w:val="center"/>
+              <w:rPr>
+                <w:rFonts w:ascii="Arial" w:eastAsia="Times New Roman" w:hAnsi="Arial" w:cs="Arial"/>
+                <w:b/>
+                <w:bCs/>
+                <w:sz w:val="24"/>
+                <w:szCs w:val="24"/>
+                <w:lang w:eastAsia="es-MX"/>
+              </w:rPr>
+            </w:pPr>
+          </w:p>
+        </w:tc>
+      </w:tr>
+      <w:tr>
+        <w:trPr>
+          <w:jc w:val="center"/>
+        </w:trPr>
+        <w:tc>
+          <w:tcPr>
+            <w:tcW w:w="8494" w:type="dxa"/>
+          </w:tcPr>
+          <w:p>
+            <w:pPr>
+              <w:spacing w:line="276" w:lineRule="auto"/>
+              <w:jc w:val="center"/>
+              <w:rPr>
+                <w:rFonts w:ascii="Arial" w:eastAsia="Times New Roman" w:hAnsi="Arial" w:cs="Arial"/>
+                <w:sz w:val="24"/>
+                <w:szCs w:val="24"/>
+                <w:lang w:eastAsia="es-MX"/>
+              </w:rPr>
+            </w:pPr>
+            <w:r>
+              <w:rPr>
+                <w:noProof/>
+              </w:rPr>
+              <w:lastRenderedPageBreak/>
+              <w:drawing>
+                <wp:inline distT="0" distB="0" distL="0" distR="0" wp14:anchorId="308F0EC2" wp14:editId="52F88F7F">
+                  <wp:extent cx="5302250" cy="4353282"/>
+                  <wp:effectExtent l="0" t="0" r="0" b="9525"/>
+                  <wp:docPr id="22" name="Imagen 22"/>
+                  <wp:cNvGraphicFramePr>
+                    <a:graphicFrameLocks xmlns:a="http://schemas.openxmlformats.org/drawingml/2006/main" noChangeAspect="1"/>
+                  </wp:cNvGraphicFramePr>
+                  <a:graphic xmlns:a="http://schemas.openxmlformats.org/drawingml/2006/main">
+                    <a:graphicData uri="http://schemas.openxmlformats.org/drawingml/2006/picture">
+                      <pic:pic xmlns:pic="http://schemas.openxmlformats.org/drawingml/2006/picture">
+                        <pic:nvPicPr>
+                          <pic:cNvPr id="1" name=""/>
+                          <pic:cNvPicPr/>
+                        </pic:nvPicPr>
+                        <pic:blipFill>
+                          <a:blip r:embed="rId11"/>
+                          <a:stretch>
+                            <a:fillRect/>
+                          </a:stretch>
+                        </pic:blipFill>
+                        <pic:spPr>
+                          <a:xfrm>
+                            <a:off x="0" y="0"/>
+                            <a:ext cx="5315822" cy="4364425"/>
+                          </a:xfrm>
+                          <a:prstGeom prst="rect">
+                            <a:avLst/>
+                          </a:prstGeom>
+                        </pic:spPr>
+                      </pic:pic>
+                    </a:graphicData>
+                  </a:graphic>
+                </wp:inline>
+              </w:drawing>
+            </w:r>
+          </w:p>
+        </w:tc>
+      </w:tr>
+      <w:tr>
+        <w:trPr>
+          <w:jc w:val="center"/>
+        </w:trPr>
+        <w:tc>
+          <w:tcPr>
+            <w:tcW w:w="8494" w:type="dxa"/>
+          </w:tcPr>
+          <w:p>
+            <w:pPr>
+              <w:spacing w:line="276" w:lineRule="auto"/>
+              <w:jc w:val="center"/>
+              <w:rPr>
+                <w:rFonts w:ascii="Arial" w:eastAsia="Times New Roman" w:hAnsi="Arial" w:cs="Arial"/>
+                <w:sz w:val="24"/>
+                <w:szCs w:val="24"/>
+                <w:lang w:eastAsia="es-MX"/>
+              </w:rPr>
+            </w:pPr>
+            <w:r>
+              <w:rPr>
+                <w:noProof/>
+              </w:rPr>
+              <w:drawing>
+                <wp:inline distT="0" distB="0" distL="0" distR="0" wp14:anchorId="1CE8A65E" wp14:editId="24431AD9">
+                  <wp:extent cx="5400040" cy="4330700"/>
+                  <wp:effectExtent l="0" t="0" r="0" b="0"/>
+                  <wp:docPr id="23" name="Imagen 23"/>
+                  <wp:cNvGraphicFramePr>
+                    <a:graphicFrameLocks xmlns:a="http://schemas.openxmlformats.org/drawingml/2006/main" noChangeAspect="1"/>
+                  </wp:cNvGraphicFramePr>
+                  <a:graphic xmlns:a="http://schemas.openxmlformats.org/drawingml/2006/main">
+                    <a:graphicData uri="http://schemas.openxmlformats.org/drawingml/2006/picture">
+                      <pic:pic xmlns:pic="http://schemas.openxmlformats.org/drawingml/2006/picture">
+                        <pic:nvPicPr>
+                          <pic:cNvPr id="1" name=""/>
+                          <pic:cNvPicPr/>
+                        </pic:nvPicPr>
+                        <pic:blipFill>
+                          <a:blip r:embed="rId12"/>
+                          <a:stretch>
+                            <a:fillRect/>
+                          </a:stretch>
+                        </pic:blipFill>
+                        <pic:spPr>
+                          <a:xfrm>
+                            <a:off x="0" y="0"/>
+                            <a:ext cx="5400040" cy="4330700"/>
+                          </a:xfrm>
+                          <a:prstGeom prst="rect">
+                            <a:avLst/>
+                          </a:prstGeom>
+                        </pic:spPr>
+                      </pic:pic>
+                    </a:graphicData>
+                  </a:graphic>
+                </wp:inline>
+              </w:drawing>
+            </w:r>
+          </w:p>
+        </w:tc>
+      </w:tr>
+      <w:tr>
+        <w:trPr>
+          <w:jc w:val="center"/>
+        </w:trPr>
+        <w:tc>
+          <w:tcPr>
+            <w:tcW w:w="8494" w:type="dxa"/>
+          </w:tcPr>
+          <w:p>
+            <w:pPr>
+              <w:spacing w:line="276" w:lineRule="auto"/>
+              <w:jc w:val="center"/>
+              <w:rPr>
+                <w:rFonts w:ascii="Arial" w:eastAsia="Times New Roman" w:hAnsi="Arial" w:cs="Arial"/>
+                <w:sz w:val="24"/>
+                <w:szCs w:val="24"/>
+                <w:lang w:eastAsia="es-MX"/>
+              </w:rPr>
+            </w:pPr>
+            <w:r>
+              <w:rPr>
+                <w:noProof/>
+              </w:rPr>
+              <w:lastRenderedPageBreak/>
+              <w:drawing>
+                <wp:inline distT="0" distB="0" distL="0" distR="0" wp14:anchorId="79015489" wp14:editId="4315066D">
+                  <wp:extent cx="5400040" cy="4262755"/>
+                  <wp:effectExtent l="0" t="0" r="0" b="4445"/>
+                  <wp:docPr id="24" name="Imagen 24"/>
+                  <wp:cNvGraphicFramePr>
+                    <a:graphicFrameLocks xmlns:a="http://schemas.openxmlformats.org/drawingml/2006/main" noChangeAspect="1"/>
+                  </wp:cNvGraphicFramePr>
+                  <a:graphic xmlns:a="http://schemas.openxmlformats.org/drawingml/2006/main">
+                    <a:graphicData uri="http://schemas.openxmlformats.org/drawingml/2006/picture">
+                      <pic:pic xmlns:pic="http://schemas.openxmlformats.org/drawingml/2006/picture">
+                        <pic:nvPicPr>
+                          <pic:cNvPr id="1" name=""/>
+                          <pic:cNvPicPr/>
+                        </pic:nvPicPr>
+                        <pic:blipFill>
+                          <a:blip r:embed="rId13"/>
+                          <a:stretch>
+                            <a:fillRect/>
+                          </a:stretch>
+                        </pic:blipFill>
+                        <pic:spPr>
+                          <a:xfrm>
+                            <a:off x="0" y="0"/>
+                            <a:ext cx="5400040" cy="4262755"/>
+                          </a:xfrm>
+                          <a:prstGeom prst="rect">
+                            <a:avLst/>
+                          </a:prstGeom>
+                        </pic:spPr>
+                      </pic:pic>
+                    </a:graphicData>
+                  </a:graphic>
+                </wp:inline>
+              </w:drawing>
+            </w:r>
+          </w:p>
+        </w:tc>
+      </w:tr>
+      <w:tr>
+        <w:trPr>
+          <w:jc w:val="center"/>
+        </w:trPr>
+        <w:tc>
+          <w:tcPr>
+            <w:tcW w:w="8494" w:type="dxa"/>
+          </w:tcPr>
+          <w:p>
+            <w:pPr>
+              <w:spacing w:line="276" w:lineRule="auto"/>
+              <w:jc w:val="center"/>
+              <w:rPr>
+                <w:rFonts w:ascii="Arial" w:eastAsia="Times New Roman" w:hAnsi="Arial" w:cs="Arial"/>
+                <w:sz w:val="24"/>
+                <w:szCs w:val="24"/>
+                <w:lang w:eastAsia="es-MX"/>
+              </w:rPr>
+            </w:pPr>
+            <w:r>
+              <w:rPr>
+                <w:noProof/>
+              </w:rPr>
+              <w:drawing>
+                <wp:inline distT="0" distB="0" distL="0" distR="0" wp14:anchorId="612E12C8" wp14:editId="3F937838">
+                  <wp:extent cx="5400040" cy="4424045"/>
+                  <wp:effectExtent l="0" t="0" r="0" b="0"/>
+                  <wp:docPr id="25" name="Imagen 25"/>
                   <wp:cNvGraphicFramePr>
                     <a:graphicFrameLocks xmlns:a="http://schemas.openxmlformats.org/drawingml/2006/main" noChangeAspect="1"/>
                   </wp:cNvGraphicFramePr>
@@ -5469,7 +8370,7 @@
                         <pic:spPr>
                           <a:xfrm>
                             <a:off x="0" y="0"/>
-                            <a:ext cx="5393176" cy="2854257"/>
+                            <a:ext cx="5400040" cy="4424045"/>
                           </a:xfrm>
                           <a:prstGeom prst="rect">
                             <a:avLst/>
@@ -5498,8 +8399,6 @@
               <w:jc w:val="center"/>
               <w:rPr>
                 <w:rFonts w:ascii="Arial" w:eastAsia="Times New Roman" w:hAnsi="Arial" w:cs="Arial"/>
-                <w:b/>
-                <w:bCs/>
                 <w:sz w:val="24"/>
                 <w:szCs w:val="24"/>
                 <w:lang w:eastAsia="es-MX"/>
@@ -5507,38 +8406,14 @@
             </w:pPr>
             <w:r>
               <w:rPr>
-                <w:rFonts w:ascii="Arial" w:eastAsia="Times New Roman" w:hAnsi="Arial" w:cs="Arial"/>
-                <w:b/>
-                <w:bCs/>
-                <w:sz w:val="24"/>
-                <w:szCs w:val="24"/>
-                <w:lang w:eastAsia="es-MX"/>
-              </w:rPr>
-              <w:t>Graficas de W y b</w:t>
-            </w:r>
-          </w:p>
-          <w:p>
-            <w:pPr>
-              <w:spacing w:line="276" w:lineRule="auto"/>
-              <w:jc w:val="center"/>
-              <w:rPr>
-                <w:rFonts w:ascii="Arial" w:eastAsia="Times New Roman" w:hAnsi="Arial" w:cs="Arial"/>
-                <w:b/>
-                <w:bCs/>
-                <w:sz w:val="24"/>
-                <w:szCs w:val="24"/>
-                <w:lang w:eastAsia="es-MX"/>
-              </w:rPr>
-            </w:pPr>
-            <w:r>
-              <w:rPr>
                 <w:noProof/>
               </w:rPr>
+              <w:lastRenderedPageBreak/>
               <w:drawing>
-                <wp:inline distT="0" distB="0" distL="0" distR="0" wp14:anchorId="7FEC1459" wp14:editId="320F5FA6">
-                  <wp:extent cx="5317472" cy="2736272"/>
-                  <wp:effectExtent l="0" t="0" r="0" b="6985"/>
-                  <wp:docPr id="6" name="Imagen 6"/>
+                <wp:inline distT="0" distB="0" distL="0" distR="0" wp14:anchorId="23A8EC82" wp14:editId="22860FF2">
+                  <wp:extent cx="5400040" cy="4380230"/>
+                  <wp:effectExtent l="0" t="0" r="0" b="1270"/>
+                  <wp:docPr id="26" name="Imagen 26"/>
                   <wp:cNvGraphicFramePr>
                     <a:graphicFrameLocks xmlns:a="http://schemas.openxmlformats.org/drawingml/2006/main" noChangeAspect="1"/>
                   </wp:cNvGraphicFramePr>
@@ -5558,7 +8433,7 @@
                         <pic:spPr>
                           <a:xfrm>
                             <a:off x="0" y="0"/>
-                            <a:ext cx="5330316" cy="2742882"/>
+                            <a:ext cx="5400040" cy="4380230"/>
                           </a:xfrm>
                           <a:prstGeom prst="rect">
                             <a:avLst/>
@@ -5586,22 +8461,18 @@
               <w:spacing w:line="276" w:lineRule="auto"/>
               <w:jc w:val="center"/>
               <w:rPr>
-                <w:rFonts w:ascii="Arial" w:eastAsia="Times New Roman" w:hAnsi="Arial" w:cs="Arial"/>
-                <w:sz w:val="24"/>
-                <w:szCs w:val="24"/>
-                <w:lang w:eastAsia="es-MX"/>
-              </w:rPr>
-            </w:pPr>
-            <w:r>
-              <w:rPr>
                 <w:noProof/>
               </w:rPr>
-              <w:lastRenderedPageBreak/>
+            </w:pPr>
+            <w:r>
+              <w:rPr>
+                <w:noProof/>
+              </w:rPr>
               <w:drawing>
-                <wp:inline distT="0" distB="0" distL="0" distR="0" wp14:anchorId="75DAFBED" wp14:editId="6017A273">
-                  <wp:extent cx="5306069" cy="3063240"/>
-                  <wp:effectExtent l="0" t="0" r="8890" b="3810"/>
-                  <wp:docPr id="9" name="Imagen 9"/>
+                <wp:inline distT="0" distB="0" distL="0" distR="0" wp14:anchorId="4B81D71F" wp14:editId="4F26A8C9">
+                  <wp:extent cx="5400040" cy="4391660"/>
+                  <wp:effectExtent l="0" t="0" r="0" b="8890"/>
+                  <wp:docPr id="27" name="Imagen 27"/>
                   <wp:cNvGraphicFramePr>
                     <a:graphicFrameLocks xmlns:a="http://schemas.openxmlformats.org/drawingml/2006/main" noChangeAspect="1"/>
                   </wp:cNvGraphicFramePr>
@@ -5612,27 +8483,20 @@
                           <pic:cNvPr id="1" name=""/>
                           <pic:cNvPicPr/>
                         </pic:nvPicPr>
-                        <pic:blipFill rotWithShape="1">
+                        <pic:blipFill>
                           <a:blip r:embed="rId16"/>
-                          <a:srcRect l="10866"/>
-                          <a:stretch/>
+                          <a:stretch>
+                            <a:fillRect/>
+                          </a:stretch>
                         </pic:blipFill>
-                        <pic:spPr bwMode="auto">
+                        <pic:spPr>
                           <a:xfrm>
                             <a:off x="0" y="0"/>
-                            <a:ext cx="5314951" cy="3068368"/>
+                            <a:ext cx="5400040" cy="4391660"/>
                           </a:xfrm>
                           <a:prstGeom prst="rect">
                             <a:avLst/>
                           </a:prstGeom>
-                          <a:ln>
-                            <a:noFill/>
-                          </a:ln>
-                          <a:extLst>
-                            <a:ext uri="{53640926-AAD7-44D8-BBD7-CCE9431645EC}">
-                              <a14:shadowObscured xmlns:a14="http://schemas.microsoft.com/office/drawing/2010/main"/>
-                            </a:ext>
-                          </a:extLst>
                         </pic:spPr>
                       </pic:pic>
                     </a:graphicData>
@@ -5656,21 +8520,47 @@
               <w:spacing w:line="276" w:lineRule="auto"/>
               <w:jc w:val="center"/>
               <w:rPr>
-                <w:rFonts w:ascii="Arial" w:eastAsia="Times New Roman" w:hAnsi="Arial" w:cs="Arial"/>
-                <w:sz w:val="24"/>
-                <w:szCs w:val="24"/>
-                <w:lang w:eastAsia="es-MX"/>
-              </w:rPr>
-            </w:pPr>
-            <w:r>
-              <w:rPr>
                 <w:noProof/>
               </w:rPr>
+            </w:pPr>
+            <w:r>
+              <w:rPr>
+                <w:noProof/>
+              </w:rPr>
+              <w:lastRenderedPageBreak/>
+              <w:t>Salida de la Red Xtrain, Xtest</w:t>
+            </w:r>
+          </w:p>
+        </w:tc>
+      </w:tr>
+      <w:tr>
+        <w:trPr>
+          <w:jc w:val="center"/>
+        </w:trPr>
+        <w:tc>
+          <w:tcPr>
+            <w:tcW w:w="8494" w:type="dxa"/>
+            <w:tcBorders>
+              <w:bottom w:val="single" w:sz="4" w:space="0" w:color="auto"/>
+            </w:tcBorders>
+          </w:tcPr>
+          <w:p>
+            <w:pPr>
+              <w:spacing w:line="276" w:lineRule="auto"/>
+              <w:jc w:val="center"/>
+              <w:rPr>
+                <w:noProof/>
+              </w:rPr>
+            </w:pPr>
+            <w:r>
+              <w:rPr>
+                <w:noProof/>
+              </w:rPr>
               <w:drawing>
-                <wp:inline distT="0" distB="0" distL="0" distR="0" wp14:anchorId="74A928EC" wp14:editId="6940ED45">
-                  <wp:extent cx="5250180" cy="2909084"/>
-                  <wp:effectExtent l="0" t="0" r="7620" b="5715"/>
-                  <wp:docPr id="10" name="Imagen 10"/>
+                <wp:inline distT="0" distB="0" distL="0" distR="0" wp14:anchorId="305D90A1" wp14:editId="10823294">
+                  <wp:extent cx="5400040" cy="4382770"/>
+                  <wp:effectExtent l="0" t="0" r="0" b="0"/>
+                  <wp:docPr id="28" name="Imagen 28"/>
                   <wp:cNvGraphicFramePr>
                     <a:graphicFrameLocks xmlns:a="http://schemas.openxmlformats.org/drawingml/2006/main" noChangeAspect="1"/>
                   </wp:cNvGraphicFramePr>
@@ -5690,7 +8580,7 @@
                         <pic:spPr>
                           <a:xfrm>
                             <a:off x="0" y="0"/>
-                            <a:ext cx="5267765" cy="2918827"/>
+                            <a:ext cx="5400040" cy="4382770"/>
                           </a:xfrm>
                           <a:prstGeom prst="rect">
                             <a:avLst/>
@@ -5712,267 +8602,44 @@
         <w:tc>
           <w:tcPr>
             <w:tcW w:w="8494" w:type="dxa"/>
+            <w:tcBorders>
+              <w:top w:val="single" w:sz="4" w:space="0" w:color="auto"/>
+              <w:left w:val="nil"/>
+              <w:bottom w:val="nil"/>
+              <w:right w:val="nil"/>
+            </w:tcBorders>
           </w:tcPr>
           <w:p>
             <w:pPr>
+              <w:tabs>
+                <w:tab w:val="left" w:pos="2880"/>
+              </w:tabs>
               <w:spacing w:line="276" w:lineRule="auto"/>
               <w:jc w:val="center"/>
               <w:rPr>
-                <w:rFonts w:ascii="Arial" w:eastAsia="Times New Roman" w:hAnsi="Arial" w:cs="Arial"/>
+                <w:rFonts w:ascii="Arial" w:hAnsi="Arial" w:cs="Arial"/>
+                <w:noProof/>
+              </w:rPr>
+            </w:pPr>
+            <w:r>
+              <w:rPr>
+                <w:rFonts w:ascii="Arial" w:hAnsi="Arial" w:cs="Arial"/>
+                <w:b/>
+                <w:bCs/>
+                <w:noProof/>
                 <w:sz w:val="24"/>
                 <w:szCs w:val="24"/>
-                <w:lang w:eastAsia="es-MX"/>
-              </w:rPr>
-            </w:pPr>
-            <w:r>
-              <w:rPr>
+              </w:rPr>
+              <w:t>Tabla 3.</w:t>
+            </w:r>
+            <w:r>
+              <w:rPr>
+                <w:rFonts w:ascii="Arial" w:hAnsi="Arial" w:cs="Arial"/>
                 <w:noProof/>
-              </w:rPr>
-              <w:lastRenderedPageBreak/>
-              <w:drawing>
-                <wp:inline distT="0" distB="0" distL="0" distR="0" wp14:anchorId="1B853CD8" wp14:editId="617BF89E">
-                  <wp:extent cx="5400040" cy="3007995"/>
-                  <wp:effectExtent l="0" t="0" r="0" b="1905"/>
-                  <wp:docPr id="11" name="Imagen 11"/>
-                  <wp:cNvGraphicFramePr>
-                    <a:graphicFrameLocks xmlns:a="http://schemas.openxmlformats.org/drawingml/2006/main" noChangeAspect="1"/>
-                  </wp:cNvGraphicFramePr>
-                  <a:graphic xmlns:a="http://schemas.openxmlformats.org/drawingml/2006/main">
-                    <a:graphicData uri="http://schemas.openxmlformats.org/drawingml/2006/picture">
-                      <pic:pic xmlns:pic="http://schemas.openxmlformats.org/drawingml/2006/picture">
-                        <pic:nvPicPr>
-                          <pic:cNvPr id="1" name=""/>
-                          <pic:cNvPicPr/>
-                        </pic:nvPicPr>
-                        <pic:blipFill>
-                          <a:blip r:embed="rId18"/>
-                          <a:stretch>
-                            <a:fillRect/>
-                          </a:stretch>
-                        </pic:blipFill>
-                        <pic:spPr>
-                          <a:xfrm>
-                            <a:off x="0" y="0"/>
-                            <a:ext cx="5400040" cy="3007995"/>
-                          </a:xfrm>
-                          <a:prstGeom prst="rect">
-                            <a:avLst/>
-                          </a:prstGeom>
-                        </pic:spPr>
-                      </pic:pic>
-                    </a:graphicData>
-                  </a:graphic>
-                </wp:inline>
-              </w:drawing>
-            </w:r>
-          </w:p>
-        </w:tc>
-      </w:tr>
-      <w:tr>
-        <w:trPr>
-          <w:jc w:val="center"/>
-        </w:trPr>
-        <w:tc>
-          <w:tcPr>
-            <w:tcW w:w="8494" w:type="dxa"/>
-          </w:tcPr>
-          <w:p>
-            <w:pPr>
-              <w:spacing w:line="276" w:lineRule="auto"/>
-              <w:jc w:val="center"/>
-              <w:rPr>
-                <w:rFonts w:ascii="Arial" w:eastAsia="Times New Roman" w:hAnsi="Arial" w:cs="Arial"/>
                 <w:sz w:val="24"/>
                 <w:szCs w:val="24"/>
-                <w:lang w:eastAsia="es-MX"/>
-              </w:rPr>
-            </w:pPr>
-            <w:r>
-              <w:rPr>
-                <w:noProof/>
-              </w:rPr>
-              <w:drawing>
-                <wp:inline distT="0" distB="0" distL="0" distR="0" wp14:anchorId="43B12A0A" wp14:editId="7EA68C8F">
-                  <wp:extent cx="5400040" cy="2692400"/>
-                  <wp:effectExtent l="0" t="0" r="0" b="0"/>
-                  <wp:docPr id="12" name="Imagen 12"/>
-                  <wp:cNvGraphicFramePr>
-                    <a:graphicFrameLocks xmlns:a="http://schemas.openxmlformats.org/drawingml/2006/main" noChangeAspect="1"/>
-                  </wp:cNvGraphicFramePr>
-                  <a:graphic xmlns:a="http://schemas.openxmlformats.org/drawingml/2006/main">
-                    <a:graphicData uri="http://schemas.openxmlformats.org/drawingml/2006/picture">
-                      <pic:pic xmlns:pic="http://schemas.openxmlformats.org/drawingml/2006/picture">
-                        <pic:nvPicPr>
-                          <pic:cNvPr id="1" name=""/>
-                          <pic:cNvPicPr/>
-                        </pic:nvPicPr>
-                        <pic:blipFill>
-                          <a:blip r:embed="rId19"/>
-                          <a:stretch>
-                            <a:fillRect/>
-                          </a:stretch>
-                        </pic:blipFill>
-                        <pic:spPr>
-                          <a:xfrm>
-                            <a:off x="0" y="0"/>
-                            <a:ext cx="5400040" cy="2692400"/>
-                          </a:xfrm>
-                          <a:prstGeom prst="rect">
-                            <a:avLst/>
-                          </a:prstGeom>
-                        </pic:spPr>
-                      </pic:pic>
-                    </a:graphicData>
-                  </a:graphic>
-                </wp:inline>
-              </w:drawing>
-            </w:r>
-          </w:p>
-        </w:tc>
-      </w:tr>
-      <w:tr>
-        <w:trPr>
-          <w:jc w:val="center"/>
-        </w:trPr>
-        <w:tc>
-          <w:tcPr>
-            <w:tcW w:w="8494" w:type="dxa"/>
-          </w:tcPr>
-          <w:p>
-            <w:pPr>
-              <w:spacing w:line="276" w:lineRule="auto"/>
-              <w:jc w:val="center"/>
-              <w:rPr>
-                <w:rFonts w:ascii="Arial" w:eastAsia="Times New Roman" w:hAnsi="Arial" w:cs="Arial"/>
-                <w:sz w:val="24"/>
-                <w:szCs w:val="24"/>
-                <w:lang w:eastAsia="es-MX"/>
-              </w:rPr>
-            </w:pPr>
-            <w:r>
-              <w:rPr>
-                <w:noProof/>
-              </w:rPr>
-              <w:drawing>
-                <wp:inline distT="0" distB="0" distL="0" distR="0" wp14:anchorId="27BB56E4" wp14:editId="59012080">
-                  <wp:extent cx="5400040" cy="2694940"/>
-                  <wp:effectExtent l="0" t="0" r="0" b="0"/>
-                  <wp:docPr id="13" name="Imagen 13"/>
-                  <wp:cNvGraphicFramePr>
-                    <a:graphicFrameLocks xmlns:a="http://schemas.openxmlformats.org/drawingml/2006/main" noChangeAspect="1"/>
-                  </wp:cNvGraphicFramePr>
-                  <a:graphic xmlns:a="http://schemas.openxmlformats.org/drawingml/2006/main">
-                    <a:graphicData uri="http://schemas.openxmlformats.org/drawingml/2006/picture">
-                      <pic:pic xmlns:pic="http://schemas.openxmlformats.org/drawingml/2006/picture">
-                        <pic:nvPicPr>
-                          <pic:cNvPr id="1" name=""/>
-                          <pic:cNvPicPr/>
-                        </pic:nvPicPr>
-                        <pic:blipFill>
-                          <a:blip r:embed="rId20"/>
-                          <a:stretch>
-                            <a:fillRect/>
-                          </a:stretch>
-                        </pic:blipFill>
-                        <pic:spPr>
-                          <a:xfrm>
-                            <a:off x="0" y="0"/>
-                            <a:ext cx="5400040" cy="2694940"/>
-                          </a:xfrm>
-                          <a:prstGeom prst="rect">
-                            <a:avLst/>
-                          </a:prstGeom>
-                        </pic:spPr>
-                      </pic:pic>
-                    </a:graphicData>
-                  </a:graphic>
-                </wp:inline>
-              </w:drawing>
-            </w:r>
-          </w:p>
-        </w:tc>
-      </w:tr>
-      <w:tr>
-        <w:trPr>
-          <w:jc w:val="center"/>
-        </w:trPr>
-        <w:tc>
-          <w:tcPr>
-            <w:tcW w:w="8494" w:type="dxa"/>
-          </w:tcPr>
-          <w:p>
-            <w:pPr>
-              <w:spacing w:line="276" w:lineRule="auto"/>
-              <w:jc w:val="center"/>
-              <w:rPr>
-                <w:noProof/>
-              </w:rPr>
-            </w:pPr>
-            <w:r>
-              <w:rPr>
-                <w:noProof/>
-              </w:rPr>
-              <w:lastRenderedPageBreak/>
-              <w:drawing>
-                <wp:inline distT="0" distB="0" distL="0" distR="0" wp14:anchorId="19F1EE10" wp14:editId="714696EE">
-                  <wp:extent cx="5400040" cy="2865755"/>
-                  <wp:effectExtent l="0" t="0" r="0" b="0"/>
-                  <wp:docPr id="14" name="Imagen 14"/>
-                  <wp:cNvGraphicFramePr>
-                    <a:graphicFrameLocks xmlns:a="http://schemas.openxmlformats.org/drawingml/2006/main" noChangeAspect="1"/>
-                  </wp:cNvGraphicFramePr>
-                  <a:graphic xmlns:a="http://schemas.openxmlformats.org/drawingml/2006/main">
-                    <a:graphicData uri="http://schemas.openxmlformats.org/drawingml/2006/picture">
-                      <pic:pic xmlns:pic="http://schemas.openxmlformats.org/drawingml/2006/picture">
-                        <pic:nvPicPr>
-                          <pic:cNvPr id="1" name=""/>
-                          <pic:cNvPicPr/>
-                        </pic:nvPicPr>
-                        <pic:blipFill>
-                          <a:blip r:embed="rId21"/>
-                          <a:stretch>
-                            <a:fillRect/>
-                          </a:stretch>
-                        </pic:blipFill>
-                        <pic:spPr>
-                          <a:xfrm>
-                            <a:off x="0" y="0"/>
-                            <a:ext cx="5400040" cy="2865755"/>
-                          </a:xfrm>
-                          <a:prstGeom prst="rect">
-                            <a:avLst/>
-                          </a:prstGeom>
-                        </pic:spPr>
-                      </pic:pic>
-                    </a:graphicData>
-                  </a:graphic>
-                </wp:inline>
-              </w:drawing>
-            </w:r>
-          </w:p>
-        </w:tc>
-      </w:tr>
-      <w:tr>
-        <w:trPr>
-          <w:jc w:val="center"/>
-        </w:trPr>
-        <w:tc>
-          <w:tcPr>
-            <w:tcW w:w="8494" w:type="dxa"/>
-          </w:tcPr>
-          <w:p>
-            <w:pPr>
-              <w:spacing w:line="276" w:lineRule="auto"/>
-              <w:jc w:val="center"/>
-              <w:rPr>
-                <w:noProof/>
-              </w:rPr>
-            </w:pPr>
-            <w:r>
-              <w:rPr>
-                <w:noProof/>
-              </w:rPr>
-              <w:t>Salida de la Red Xtrain, Xtest</w:t>
+              </w:rPr>
+              <w:t xml:space="preserve"> Gráficas de salida del programa</w:t>
             </w:r>
           </w:p>
         </w:tc>
@@ -5996,18 +8663,6 @@
         <w:jc w:val="both"/>
         <w:rPr>
           <w:rFonts w:ascii="Arial" w:eastAsia="Times New Roman" w:hAnsi="Arial" w:cs="Arial"/>
-          <w:sz w:val="24"/>
-          <w:szCs w:val="24"/>
-          <w:lang w:eastAsia="es-MX"/>
-        </w:rPr>
-      </w:pPr>
-    </w:p>
-    <w:p>
-      <w:pPr>
-        <w:spacing w:line="276" w:lineRule="auto"/>
-        <w:jc w:val="both"/>
-        <w:rPr>
-          <w:rFonts w:ascii="Arial" w:eastAsia="Times New Roman" w:hAnsi="Arial" w:cs="Arial"/>
           <w:b/>
           <w:bCs/>
           <w:sz w:val="24"/>
@@ -6024,7 +8679,7 @@
           <w:szCs w:val="24"/>
           <w:lang w:eastAsia="es-MX"/>
         </w:rPr>
-        <w:t>Segunda parte:</w:t>
+        <w:t>Discusión</w:t>
       </w:r>
     </w:p>
     <w:p>
@@ -6038,6 +8693,45 @@
           <w:lang w:eastAsia="es-MX"/>
         </w:rPr>
       </w:pPr>
+      <w:r>
+        <w:rPr>
+          <w:rFonts w:ascii="Arial" w:eastAsia="Times New Roman" w:hAnsi="Arial" w:cs="Arial"/>
+          <w:sz w:val="24"/>
+          <w:szCs w:val="24"/>
+          <w:lang w:eastAsia="es-MX"/>
+        </w:rPr>
+        <w:t xml:space="preserve">Hasta el momento nuestra red neuronal ha sido un reto no solo en el lado de la programación sino también en el lado del análisis y muestra de resultados ya que se tiene que probar una serie de valores tanto de inicialización como de </w:t>
+      </w:r>
+      <w:r>
+        <w:rPr>
+          <w:rFonts w:ascii="Arial" w:eastAsia="Times New Roman" w:hAnsi="Arial" w:cs="Arial"/>
+          <w:sz w:val="24"/>
+          <w:szCs w:val="24"/>
+          <w:lang w:eastAsia="es-MX"/>
+        </w:rPr>
+        <w:t>los vectores v1 y v2 para definir la arquitectura. De igual usar más neuronas y capas tiene un costo de computación bastante elevado por lo cual hay que ir buscando cuál es la más optima de las soluciones.</w:t>
+      </w:r>
+    </w:p>
+    <w:p>
+      <w:pPr>
+        <w:spacing w:line="276" w:lineRule="auto"/>
+        <w:jc w:val="both"/>
+        <w:rPr>
+          <w:rFonts w:ascii="Arial" w:eastAsia="Times New Roman" w:hAnsi="Arial" w:cs="Arial"/>
+          <w:sz w:val="24"/>
+          <w:szCs w:val="24"/>
+          <w:lang w:eastAsia="es-MX"/>
+        </w:rPr>
+      </w:pPr>
+      <w:r>
+        <w:rPr>
+          <w:rFonts w:ascii="Arial" w:eastAsia="Times New Roman" w:hAnsi="Arial" w:cs="Arial"/>
+          <w:sz w:val="24"/>
+          <w:szCs w:val="24"/>
+          <w:lang w:eastAsia="es-MX"/>
+        </w:rPr>
+        <w:t>Complementando lo antes definido es importante analizar e implementar mecanismos de validación supervisión del entrenamiento ya que nos ahorrará mucho tiempo buscando errores de arquitectura o de implementación.</w:t>
+      </w:r>
     </w:p>
     <w:p>
       <w:pPr>
@@ -6073,7 +8767,7 @@
           <w:szCs w:val="24"/>
           <w:lang w:eastAsia="es-MX"/>
         </w:rPr>
-        <w:t>Discusión</w:t>
+        <w:t>Conclusiones:</w:t>
       </w:r>
     </w:p>
     <w:p>
@@ -6094,95 +8788,7 @@
           <w:szCs w:val="24"/>
           <w:lang w:eastAsia="es-MX"/>
         </w:rPr>
-        <w:t xml:space="preserve">Hasta el momento nuestra red neuronal ha sido un reto no solo en el lado de la programación sino también en el lado del análisis y muestra de resultados ya que se tiene que probar una serie de valores tanto de inicialización como de </w:t>
-      </w:r>
-      <w:r>
-        <w:rPr>
-          <w:rFonts w:ascii="Arial" w:eastAsia="Times New Roman" w:hAnsi="Arial" w:cs="Arial"/>
-          <w:sz w:val="24"/>
-          <w:szCs w:val="24"/>
-          <w:lang w:eastAsia="es-MX"/>
-        </w:rPr>
-        <w:t>los vectores v1 y v2 para definir la arquitectura. De igual usar más neuronas y capas tiene un costo de computación bastante elevado por lo cual hay que ir buscando cuál es la más optima de las soluciones.</w:t>
-      </w:r>
-    </w:p>
-    <w:p>
-      <w:pPr>
-        <w:spacing w:line="276" w:lineRule="auto"/>
-        <w:jc w:val="both"/>
-        <w:rPr>
-          <w:rFonts w:ascii="Arial" w:eastAsia="Times New Roman" w:hAnsi="Arial" w:cs="Arial"/>
-          <w:sz w:val="24"/>
-          <w:szCs w:val="24"/>
-          <w:lang w:eastAsia="es-MX"/>
-        </w:rPr>
-      </w:pPr>
-      <w:r>
-        <w:rPr>
-          <w:rFonts w:ascii="Arial" w:eastAsia="Times New Roman" w:hAnsi="Arial" w:cs="Arial"/>
-          <w:sz w:val="24"/>
-          <w:szCs w:val="24"/>
-          <w:lang w:eastAsia="es-MX"/>
-        </w:rPr>
-        <w:t>Complementando lo antes definido es importante analizar e implementar mecanismos de validación supervisión del entrenamiento ya que nos ahorrará mucho tiempo buscando errores de arquitectura o de implementación.</w:t>
-      </w:r>
-    </w:p>
-    <w:p>
-      <w:pPr>
-        <w:spacing w:line="276" w:lineRule="auto"/>
-        <w:jc w:val="both"/>
-        <w:rPr>
-          <w:rFonts w:ascii="Arial" w:eastAsia="Times New Roman" w:hAnsi="Arial" w:cs="Arial"/>
-          <w:sz w:val="24"/>
-          <w:szCs w:val="24"/>
-          <w:lang w:eastAsia="es-MX"/>
-        </w:rPr>
-      </w:pPr>
-    </w:p>
-    <w:p>
-      <w:pPr>
-        <w:spacing w:line="276" w:lineRule="auto"/>
-        <w:jc w:val="both"/>
-        <w:rPr>
-          <w:rFonts w:ascii="Arial" w:eastAsia="Times New Roman" w:hAnsi="Arial" w:cs="Arial"/>
-          <w:b/>
-          <w:bCs/>
-          <w:sz w:val="24"/>
-          <w:szCs w:val="24"/>
-          <w:lang w:eastAsia="es-MX"/>
-        </w:rPr>
-      </w:pPr>
-      <w:r>
-        <w:rPr>
-          <w:rFonts w:ascii="Arial" w:eastAsia="Times New Roman" w:hAnsi="Arial" w:cs="Arial"/>
-          <w:b/>
-          <w:bCs/>
-          <w:sz w:val="24"/>
-          <w:szCs w:val="24"/>
-          <w:lang w:eastAsia="es-MX"/>
-        </w:rPr>
-        <w:t>Conclusiones:</w:t>
-      </w:r>
-    </w:p>
-    <w:p>
-      <w:pPr>
-        <w:spacing w:line="276" w:lineRule="auto"/>
-        <w:jc w:val="both"/>
-        <w:rPr>
-          <w:rFonts w:ascii="Arial" w:eastAsia="Times New Roman" w:hAnsi="Arial" w:cs="Arial"/>
-          <w:sz w:val="24"/>
-          <w:szCs w:val="24"/>
-          <w:lang w:eastAsia="es-MX"/>
-        </w:rPr>
-      </w:pPr>
-      <w:r>
-        <w:rPr>
-          <w:rFonts w:ascii="Arial" w:eastAsia="Times New Roman" w:hAnsi="Arial" w:cs="Arial"/>
-          <w:sz w:val="24"/>
-          <w:szCs w:val="24"/>
-          <w:lang w:eastAsia="es-MX"/>
-        </w:rPr>
-        <w:t xml:space="preserve">Hasta este punto del desarrollo no se puede dar una conclusión concreta de los resultados de nuestro MLP ya que su funcionamiento ha sido limitado a la entrada de un seno el cuál nuestra red ha podido imitar en comportamiento de las entradas contra las salidas, pero en tanto en aspectos técnicos y de desarrollo he quedado bastante satisfecho debido a que he entendido el total </w:t>
+        <w:t xml:space="preserve">Hasta este punto del desarrollo no se puede dar una conclusión concreta de los resultados de nuestro MLP ya que su funcionamiento ha sido limitado a la entrada de un seno el cuál nuestra red ha podido imitar en comportamiento de las entradas contra las salidas, pero en tanto en aspectos técnicos y de </w:t>
       </w:r>
       <w:r>
         <w:rPr>
@@ -6192,7 +8798,7 @@
           <w:lang w:eastAsia="es-MX"/>
         </w:rPr>
         <w:lastRenderedPageBreak/>
-        <w:t>funcionamiento de la red perceptrón multicapa que a su vez es bastante bueno porque me ayudará a facilitar mi entendimiento en otras redes neuronales.</w:t>
+        <w:t>desarrollo he quedado bastante satisfecho debido a que he entendido el total funcionamiento de la red perceptrón multicapa que a su vez es bastante bueno porque me ayudará a facilitar mi entendimiento en otras redes neuronales.</w:t>
       </w:r>
     </w:p>
     <w:p>
@@ -6271,9 +8877,6 @@
                 <w:fldChar w:fldCharType="begin"/>
               </w:r>
               <w:r>
-                <w:rPr>
-                  <w:lang w:val="en-US"/>
-                </w:rPr>
                 <w:instrText>BIBLIOGRAPHY</w:instrText>
               </w:r>
               <w:r>
@@ -6282,7 +8885,6 @@
               <w:r>
                 <w:rPr>
                   <w:noProof/>
-                  <w:lang w:val="en-US"/>
                 </w:rPr>
                 <w:t xml:space="preserve">Hagan, M. T. (s.f.). </w:t>
               </w:r>
